--- a/01.Document/03. 세계관/Nirvana_상세설정_우선_문준호.docx
+++ b/01.Document/03. 세계관/Nirvana_상세설정_우선_문준호.docx
@@ -2,6 +2,73 @@
 <file path=word/document.xml><?xml version="1.0" encoding="utf-8"?>
 <w:document xmlns:wpc="http://schemas.microsoft.com/office/word/2010/wordprocessingCanvas" xmlns:mc="http://schemas.openxmlformats.org/markup-compatibility/2006" xmlns:o="urn:schemas-microsoft-com:office:office" xmlns:r="http://schemas.openxmlformats.org/officeDocument/2006/relationships" xmlns:m="http://schemas.openxmlformats.org/officeDocument/2006/math" xmlns:v="urn:schemas-microsoft-com:vml" xmlns:wp14="http://schemas.microsoft.com/office/word/2010/wordprocessingDrawing" xmlns:wp="http://schemas.openxmlformats.org/drawingml/2006/wordprocessingDrawing" xmlns:w10="urn:schemas-microsoft-com:office:word" xmlns:w="http://schemas.openxmlformats.org/wordprocessingml/2006/main" xmlns:w14="http://schemas.microsoft.com/office/word/2010/wordml" xmlns:wpg="http://schemas.microsoft.com/office/word/2010/wordprocessingGroup" xmlns:wpi="http://schemas.microsoft.com/office/word/2010/wordprocessingInk" xmlns:wne="http://schemas.microsoft.com/office/word/2006/wordml" xmlns:wps="http://schemas.microsoft.com/office/word/2010/wordprocessingShape" mc:Ignorable="w14 wp14">
   <w:body>
+    <w:p>
+      <w:pPr>
+        <w:rPr>
+          <w:rFonts w:hint="eastAsia"/>
+          <w:color w:val="1F497D" w:themeColor="text2"/>
+        </w:rPr>
+      </w:pPr>
+      <w:r>
+        <w:rPr>
+          <w:rFonts w:hint="eastAsia"/>
+          <w:color w:val="000000" w:themeColor="text1"/>
+        </w:rPr>
+        <w:t>검정</w:t>
+      </w:r>
+      <w:r>
+        <w:rPr>
+          <w:rFonts w:hint="eastAsia"/>
+          <w:color w:val="1F497D" w:themeColor="text2"/>
+        </w:rPr>
+        <w:t xml:space="preserve">/남색 </w:t>
+      </w:r>
+      <w:r>
+        <w:rPr>
+          <w:color w:val="1F497D" w:themeColor="text2"/>
+        </w:rPr>
+        <w:t>–</w:t>
+      </w:r>
+      <w:r>
+        <w:rPr>
+          <w:rFonts w:hint="eastAsia"/>
+          <w:color w:val="1F497D" w:themeColor="text2"/>
+        </w:rPr>
+        <w:t xml:space="preserve"> 준호씨 글</w:t>
+      </w:r>
+    </w:p>
+    <w:p>
+      <w:pPr>
+        <w:rPr>
+          <w:rFonts w:hint="eastAsia"/>
+          <w:b/>
+          <w:color w:val="FF0000"/>
+        </w:rPr>
+      </w:pPr>
+      <w:r>
+        <w:rPr>
+          <w:rFonts w:hint="eastAsia"/>
+          <w:b/>
+          <w:color w:val="FF0000"/>
+        </w:rPr>
+        <w:t xml:space="preserve">빨간색 </w:t>
+      </w:r>
+      <w:r>
+        <w:rPr>
+          <w:b/>
+          <w:color w:val="FF0000"/>
+        </w:rPr>
+        <w:t>–</w:t>
+      </w:r>
+      <w:r>
+        <w:rPr>
+          <w:rFonts w:hint="eastAsia"/>
+          <w:b/>
+          <w:color w:val="FF0000"/>
+        </w:rPr>
+        <w:t xml:space="preserve"> 이진우 질문</w:t>
+      </w:r>
+    </w:p>
     <w:p>
       <w:pPr>
         <w:pStyle w:val="a3"/>
@@ -19,13 +86,60 @@
         <w:t>카르마</w:t>
       </w:r>
       <w:proofErr w:type="spellEnd"/>
+      <w:r>
+        <w:rPr>
+          <w:rFonts w:hint="eastAsia"/>
+        </w:rPr>
+        <w:t xml:space="preserve"> </w:t>
+      </w:r>
+      <w:r>
+        <w:rPr>
+          <w:rFonts w:hint="eastAsia"/>
+          <w:b/>
+          <w:color w:val="FF0000"/>
+        </w:rPr>
+        <w:t xml:space="preserve">&lt;- 제가 </w:t>
+      </w:r>
+      <w:proofErr w:type="spellStart"/>
+      <w:r>
+        <w:rPr>
+          <w:rFonts w:hint="eastAsia"/>
+          <w:b/>
+          <w:color w:val="FF0000"/>
+        </w:rPr>
+        <w:t>원하는거</w:t>
+      </w:r>
+      <w:proofErr w:type="spellEnd"/>
+      <w:r>
+        <w:rPr>
+          <w:rFonts w:hint="eastAsia"/>
+          <w:b/>
+          <w:color w:val="FF0000"/>
+        </w:rPr>
+        <w:t xml:space="preserve"> 이것보다 훨씬 </w:t>
+      </w:r>
+      <w:proofErr w:type="spellStart"/>
+      <w:r>
+        <w:rPr>
+          <w:rFonts w:hint="eastAsia"/>
+          <w:b/>
+          <w:color w:val="FF0000"/>
+        </w:rPr>
+        <w:t>디테일한</w:t>
+      </w:r>
+      <w:proofErr w:type="spellEnd"/>
+      <w:r>
+        <w:rPr>
+          <w:rFonts w:hint="eastAsia"/>
+          <w:b/>
+          <w:color w:val="FF0000"/>
+        </w:rPr>
+        <w:t xml:space="preserve"> 부분입니다.</w:t>
+      </w:r>
     </w:p>
     <w:p>
       <w:pPr>
         <w:ind w:left="760"/>
-        <w:rPr>
-          <w:rFonts w:hint="eastAsia"/>
-        </w:rPr>
       </w:pPr>
       <w:r>
         <w:rPr>
@@ -37,9 +151,6 @@
     <w:p>
       <w:pPr>
         <w:ind w:left="760"/>
-        <w:rPr>
-          <w:rFonts w:hint="eastAsia"/>
-        </w:rPr>
       </w:pPr>
       <w:r>
         <w:rPr>
@@ -52,28 +163,233 @@
       <w:pPr>
         <w:ind w:left="760"/>
         <w:rPr>
-          <w:rFonts w:hint="eastAsia"/>
-        </w:rPr>
-      </w:pPr>
-      <w:r>
-        <w:rPr>
-          <w:rFonts w:hint="eastAsia"/>
-        </w:rPr>
-        <w:t>새겨지면 시간을 되돌려도 사라지지 않으며, 진심으로 뉘우치고</w:t>
+          <w:color w:val="1F497D" w:themeColor="text2"/>
+        </w:rPr>
+      </w:pPr>
+      <w:r>
+        <w:rPr>
+          <w:rFonts w:hint="eastAsia"/>
+        </w:rPr>
+        <w:t xml:space="preserve">새겨지면 시간을 되돌려도 사라지지 않으며, </w:t>
+      </w:r>
+      <w:r>
+        <w:rPr>
+          <w:rFonts w:hint="eastAsia"/>
+          <w:color w:val="1F497D" w:themeColor="text2"/>
+        </w:rPr>
+        <w:t>진심으로 뉘우치고</w:t>
+      </w:r>
+    </w:p>
+    <w:p>
+      <w:pPr>
+        <w:pStyle w:val="a6"/>
+        <w:spacing w:before="0" w:beforeAutospacing="0" w:after="0" w:afterAutospacing="0"/>
+        <w:rPr>
+          <w:rFonts w:asciiTheme="minorHAnsi" w:eastAsiaTheme="minorHAnsi" w:hAnsiTheme="minorHAnsi" w:hint="eastAsia"/>
+          <w:b/>
+          <w:color w:val="FF0000"/>
+          <w:sz w:val="20"/>
+          <w:szCs w:val="20"/>
+        </w:rPr>
+      </w:pPr>
+      <w:r>
+        <w:rPr>
+          <w:rFonts w:asciiTheme="minorHAnsi" w:eastAsiaTheme="minorHAnsi" w:hAnsiTheme="minorHAnsi" w:hint="eastAsia"/>
+          <w:color w:val="1F497D" w:themeColor="text2"/>
+          <w:sz w:val="20"/>
+          <w:szCs w:val="20"/>
+        </w:rPr>
+        <w:t>그 무게에 맞는 고행을 행해야 사라지게 된다.</w:t>
+      </w:r>
+      <w:r>
+        <w:rPr>
+          <w:rFonts w:asciiTheme="minorHAnsi" w:eastAsiaTheme="minorHAnsi" w:hAnsiTheme="minorHAnsi" w:hint="eastAsia"/>
+          <w:color w:val="1F497D" w:themeColor="text2"/>
+          <w:sz w:val="20"/>
+          <w:szCs w:val="20"/>
+        </w:rPr>
+        <w:t xml:space="preserve"> </w:t>
+      </w:r>
+      <w:r>
+        <w:rPr>
+          <w:rFonts w:asciiTheme="minorHAnsi" w:eastAsiaTheme="minorHAnsi" w:hAnsiTheme="minorHAnsi" w:hint="eastAsia"/>
+          <w:b/>
+          <w:color w:val="FF0000"/>
+          <w:sz w:val="20"/>
+          <w:szCs w:val="20"/>
+        </w:rPr>
+        <w:t xml:space="preserve">&lt;- 진심으로 뉘우친다? 이미 주인공이 도망친 자신을 원망하고 후회하고 있는 </w:t>
+      </w:r>
+      <w:proofErr w:type="spellStart"/>
+      <w:r>
+        <w:rPr>
+          <w:rFonts w:asciiTheme="minorHAnsi" w:eastAsiaTheme="minorHAnsi" w:hAnsiTheme="minorHAnsi" w:hint="eastAsia"/>
+          <w:b/>
+          <w:color w:val="FF0000"/>
+          <w:sz w:val="20"/>
+          <w:szCs w:val="20"/>
+        </w:rPr>
+        <w:t>시점아닌가요</w:t>
+      </w:r>
+      <w:proofErr w:type="spellEnd"/>
+      <w:r>
+        <w:rPr>
+          <w:rFonts w:asciiTheme="minorHAnsi" w:eastAsiaTheme="minorHAnsi" w:hAnsiTheme="minorHAnsi" w:hint="eastAsia"/>
+          <w:b/>
+          <w:color w:val="FF0000"/>
+          <w:sz w:val="20"/>
+          <w:szCs w:val="20"/>
+        </w:rPr>
+        <w:t>?</w:t>
+      </w:r>
+    </w:p>
+    <w:p>
+      <w:pPr>
+        <w:pStyle w:val="a6"/>
+        <w:spacing w:before="0" w:beforeAutospacing="0" w:after="0" w:afterAutospacing="0"/>
+        <w:rPr>
+          <w:rFonts w:asciiTheme="minorHAnsi" w:eastAsiaTheme="minorHAnsi" w:hAnsiTheme="minorHAnsi"/>
+          <w:b/>
+          <w:color w:val="FF0000"/>
+          <w:sz w:val="20"/>
+          <w:szCs w:val="20"/>
+        </w:rPr>
+      </w:pPr>
+      <w:r>
+        <w:rPr>
+          <w:rFonts w:asciiTheme="minorHAnsi" w:eastAsiaTheme="minorHAnsi" w:hAnsiTheme="minorHAnsi" w:hint="eastAsia"/>
+          <w:b/>
+          <w:i/>
+          <w:color w:val="FF0000"/>
+          <w:sz w:val="20"/>
+          <w:szCs w:val="20"/>
+        </w:rPr>
+        <w:t xml:space="preserve"> </w:t>
+      </w:r>
+      <w:r>
+        <w:rPr>
+          <w:rFonts w:asciiTheme="minorHAnsi" w:eastAsiaTheme="minorHAnsi" w:hAnsiTheme="minorHAnsi"/>
+          <w:b/>
+          <w:color w:val="FF0000"/>
+          <w:sz w:val="20"/>
+          <w:szCs w:val="20"/>
+        </w:rPr>
+        <w:t>‘</w:t>
+      </w:r>
+      <w:r>
+        <w:rPr>
+          <w:rFonts w:asciiTheme="minorHAnsi" w:eastAsiaTheme="minorHAnsi" w:hAnsiTheme="minorHAnsi" w:cs="Arial"/>
+          <w:b/>
+          <w:color w:val="FF0000"/>
+          <w:sz w:val="20"/>
+          <w:szCs w:val="20"/>
+        </w:rPr>
+        <w:t xml:space="preserve">손가락은 </w:t>
+      </w:r>
+      <w:proofErr w:type="spellStart"/>
+      <w:r>
+        <w:rPr>
+          <w:rFonts w:asciiTheme="minorHAnsi" w:eastAsiaTheme="minorHAnsi" w:hAnsiTheme="minorHAnsi" w:cs="Arial"/>
+          <w:b/>
+          <w:color w:val="FF0000"/>
+          <w:sz w:val="20"/>
+          <w:szCs w:val="20"/>
+        </w:rPr>
+        <w:t>몇개</w:t>
+      </w:r>
+      <w:proofErr w:type="spellEnd"/>
+      <w:r>
+        <w:rPr>
+          <w:rFonts w:asciiTheme="minorHAnsi" w:eastAsiaTheme="minorHAnsi" w:hAnsiTheme="minorHAnsi" w:cs="Arial"/>
+          <w:b/>
+          <w:color w:val="FF0000"/>
+          <w:sz w:val="20"/>
+          <w:szCs w:val="20"/>
+        </w:rPr>
+        <w:t xml:space="preserve"> 잘려나갔고 피골이 상접해 이미 </w:t>
+      </w:r>
+      <w:proofErr w:type="spellStart"/>
+      <w:r>
+        <w:rPr>
+          <w:rFonts w:asciiTheme="minorHAnsi" w:eastAsiaTheme="minorHAnsi" w:hAnsiTheme="minorHAnsi" w:cs="Arial"/>
+          <w:b/>
+          <w:color w:val="FF0000"/>
+          <w:sz w:val="20"/>
+          <w:szCs w:val="20"/>
+        </w:rPr>
+        <w:t>해골같은</w:t>
+      </w:r>
+      <w:proofErr w:type="spellEnd"/>
+      <w:r>
+        <w:rPr>
+          <w:rFonts w:asciiTheme="minorHAnsi" w:eastAsiaTheme="minorHAnsi" w:hAnsiTheme="minorHAnsi" w:cs="Arial"/>
+          <w:b/>
+          <w:color w:val="FF0000"/>
+          <w:sz w:val="20"/>
+          <w:szCs w:val="20"/>
+        </w:rPr>
+        <w:t xml:space="preserve"> 몰골로 그저 죽기만을 바라며 쓰러진 채로 그저 이렇게 죽을 바에는 그 자리에서 용맹하게 싸우다 죽을 것을, 마지막까지 동료들 곁에 서 있을 것을 하고 가슴 깊이 후회하며 눈을 감는다.’</w:t>
+      </w:r>
+      <w:r>
+        <w:rPr>
+          <w:rFonts w:asciiTheme="minorHAnsi" w:eastAsiaTheme="minorHAnsi" w:hAnsiTheme="minorHAnsi" w:cs="Arial" w:hint="eastAsia"/>
+          <w:b/>
+          <w:color w:val="FF0000"/>
+          <w:sz w:val="20"/>
+          <w:szCs w:val="20"/>
+        </w:rPr>
+        <w:t xml:space="preserve"> &lt;- 준호씨가 docs에 써둔 설정이랑 </w:t>
+      </w:r>
+      <w:proofErr w:type="spellStart"/>
+      <w:r>
+        <w:rPr>
+          <w:rFonts w:asciiTheme="minorHAnsi" w:eastAsiaTheme="minorHAnsi" w:hAnsiTheme="minorHAnsi" w:cs="Arial" w:hint="eastAsia"/>
+          <w:b/>
+          <w:color w:val="FF0000"/>
+          <w:sz w:val="20"/>
+          <w:szCs w:val="20"/>
+        </w:rPr>
+        <w:t>충돌납니다</w:t>
+      </w:r>
+      <w:proofErr w:type="spellEnd"/>
+      <w:r>
+        <w:rPr>
+          <w:rFonts w:asciiTheme="minorHAnsi" w:eastAsiaTheme="minorHAnsi" w:hAnsiTheme="minorHAnsi" w:cs="Arial" w:hint="eastAsia"/>
+          <w:b/>
+          <w:color w:val="FF0000"/>
+          <w:sz w:val="20"/>
+          <w:szCs w:val="20"/>
+        </w:rPr>
+        <w:t>.</w:t>
+      </w:r>
+      <w:r>
+        <w:rPr>
+          <w:rFonts w:asciiTheme="minorHAnsi" w:eastAsiaTheme="minorHAnsi" w:hAnsiTheme="minorHAnsi" w:cs="Arial" w:hint="eastAsia"/>
+          <w:b/>
+          <w:color w:val="FF0000"/>
+          <w:sz w:val="20"/>
+          <w:szCs w:val="20"/>
+        </w:rPr>
+        <w:t xml:space="preserve">  </w:t>
       </w:r>
     </w:p>
     <w:p>
       <w:pPr>
         <w:ind w:left="760"/>
-        <w:rPr>
-          <w:rFonts w:hint="eastAsia"/>
-        </w:rPr>
-      </w:pPr>
-      <w:r>
-        <w:rPr>
-          <w:rFonts w:hint="eastAsia"/>
-        </w:rPr>
-        <w:t>그 무게에 맞는 고행을 행해야 사라지게 된다.</w:t>
+      </w:pPr>
+      <w:r>
+        <w:rPr>
+          <w:rFonts w:hint="eastAsia"/>
+          <w:i/>
+          <w:color w:val="FF0000"/>
+        </w:rPr>
+        <w:t xml:space="preserve"> </w:t>
+      </w:r>
+      <w:r>
+        <w:rPr>
+          <w:rFonts w:hint="eastAsia"/>
+        </w:rPr>
+        <w:t xml:space="preserve"> </w:t>
       </w:r>
     </w:p>
     <w:p>
@@ -89,9 +405,6 @@
           <w:numId w:val="1"/>
         </w:numPr>
         <w:ind w:leftChars="0"/>
-        <w:rPr>
-          <w:rFonts w:hint="eastAsia"/>
-        </w:rPr>
       </w:pPr>
       <w:proofErr w:type="spellStart"/>
       <w:r>
@@ -120,9 +433,6 @@
       <w:pPr>
         <w:pStyle w:val="a3"/>
         <w:ind w:leftChars="0" w:left="760"/>
-        <w:rPr>
-          <w:rFonts w:hint="eastAsia"/>
-        </w:rPr>
       </w:pPr>
       <w:r>
         <w:rPr>
@@ -135,9 +445,6 @@
       <w:pPr>
         <w:pStyle w:val="a3"/>
         <w:ind w:leftChars="0" w:left="760"/>
-        <w:rPr>
-          <w:rFonts w:hint="eastAsia"/>
-        </w:rPr>
       </w:pPr>
       <w:r>
         <w:rPr>
@@ -150,9 +457,6 @@
       <w:pPr>
         <w:pStyle w:val="a3"/>
         <w:ind w:leftChars="0" w:left="760"/>
-        <w:rPr>
-          <w:rFonts w:hint="eastAsia"/>
-        </w:rPr>
       </w:pPr>
       <w:r>
         <w:rPr>
@@ -165,9 +469,6 @@
       <w:pPr>
         <w:pStyle w:val="a3"/>
         <w:ind w:leftChars="0" w:left="760"/>
-        <w:rPr>
-          <w:rFonts w:hint="eastAsia"/>
-        </w:rPr>
       </w:pPr>
       <w:r>
         <w:rPr>
@@ -181,12 +482,13 @@
         <w:pStyle w:val="a3"/>
         <w:ind w:leftChars="0" w:left="760"/>
         <w:rPr>
-          <w:rFonts w:hint="eastAsia"/>
-        </w:rPr>
-      </w:pPr>
-      <w:r>
-        <w:rPr>
-          <w:rFonts w:hint="eastAsia"/>
+          <w:b/>
+        </w:rPr>
+      </w:pPr>
+      <w:r>
+        <w:rPr>
+          <w:rFonts w:hint="eastAsia"/>
+          <w:color w:val="1F497D" w:themeColor="text2"/>
         </w:rPr>
         <w:t xml:space="preserve">그러나 유물을 원한다는 것은 죄에서 눈을 돌린 것이기 때문에 그 모습을 제대로 알아보지 못하며, 이 때 </w:t>
       </w:r>
@@ -194,6 +496,7 @@
       <w:r>
         <w:rPr>
           <w:rFonts w:hint="eastAsia"/>
+          <w:color w:val="1F497D" w:themeColor="text2"/>
         </w:rPr>
         <w:t>드로어를</w:t>
       </w:r>
@@ -201,6 +504,7 @@
       <w:r>
         <w:rPr>
           <w:rFonts w:hint="eastAsia"/>
+          <w:color w:val="1F497D" w:themeColor="text2"/>
         </w:rPr>
         <w:t xml:space="preserve"> 죽이는 것은 자신의 죄를 마주하는 것을 거부하는 일이기 때문에 </w:t>
       </w:r>
@@ -208,6 +512,7 @@
       <w:r>
         <w:rPr>
           <w:rFonts w:hint="eastAsia"/>
+          <w:color w:val="1F497D" w:themeColor="text2"/>
         </w:rPr>
         <w:t>카르마가</w:t>
       </w:r>
@@ -215,8 +520,132 @@
       <w:r>
         <w:rPr>
           <w:rFonts w:hint="eastAsia"/>
+          <w:color w:val="1F497D" w:themeColor="text2"/>
         </w:rPr>
         <w:t xml:space="preserve"> 쌓이게 된다.</w:t>
+      </w:r>
+      <w:r>
+        <w:rPr>
+          <w:rFonts w:hint="eastAsia"/>
+          <w:color w:val="1F497D" w:themeColor="text2"/>
+        </w:rPr>
+        <w:t xml:space="preserve"> </w:t>
+      </w:r>
+      <w:r>
+        <w:rPr>
+          <w:rFonts w:hint="eastAsia"/>
+          <w:b/>
+          <w:color w:val="FF0000"/>
+        </w:rPr>
+        <w:t xml:space="preserve">&lt;- 준호씨 </w:t>
+      </w:r>
+      <w:proofErr w:type="spellStart"/>
+      <w:r>
+        <w:rPr>
+          <w:rFonts w:hint="eastAsia"/>
+          <w:b/>
+          <w:color w:val="FF0000"/>
+        </w:rPr>
+        <w:t>카르마</w:t>
+      </w:r>
+      <w:proofErr w:type="spellEnd"/>
+      <w:r>
+        <w:rPr>
+          <w:rFonts w:hint="eastAsia"/>
+          <w:b/>
+          <w:color w:val="FF0000"/>
+        </w:rPr>
+        <w:t xml:space="preserve"> </w:t>
+      </w:r>
+      <w:proofErr w:type="spellStart"/>
+      <w:r>
+        <w:rPr>
+          <w:rFonts w:hint="eastAsia"/>
+          <w:b/>
+          <w:color w:val="FF0000"/>
+        </w:rPr>
+        <w:t>매커니즘</w:t>
+      </w:r>
+      <w:proofErr w:type="spellEnd"/>
+      <w:r>
+        <w:rPr>
+          <w:rFonts w:hint="eastAsia"/>
+          <w:b/>
+          <w:color w:val="FF0000"/>
+        </w:rPr>
+        <w:t xml:space="preserve"> 설정에 </w:t>
+      </w:r>
+      <w:proofErr w:type="spellStart"/>
+      <w:r>
+        <w:rPr>
+          <w:rFonts w:hint="eastAsia"/>
+          <w:b/>
+          <w:color w:val="FF0000"/>
+        </w:rPr>
+        <w:t>카르마</w:t>
+      </w:r>
+      <w:proofErr w:type="spellEnd"/>
+      <w:r>
+        <w:rPr>
+          <w:rFonts w:hint="eastAsia"/>
+          <w:b/>
+          <w:color w:val="FF0000"/>
+        </w:rPr>
+        <w:t xml:space="preserve"> 쌓는 주체가 자기자신이라고 하면, 자신의 죄의식을 바탕으로 </w:t>
+      </w:r>
+      <w:proofErr w:type="spellStart"/>
+      <w:r>
+        <w:rPr>
+          <w:rFonts w:hint="eastAsia"/>
+          <w:b/>
+          <w:color w:val="FF0000"/>
+        </w:rPr>
+        <w:t>쌓이는거</w:t>
+      </w:r>
+      <w:proofErr w:type="spellEnd"/>
+      <w:r>
+        <w:rPr>
+          <w:rFonts w:hint="eastAsia"/>
+          <w:b/>
+          <w:color w:val="FF0000"/>
+        </w:rPr>
+        <w:t xml:space="preserve"> 아닌가요? 자신에게 달려드는 </w:t>
+      </w:r>
+      <w:proofErr w:type="spellStart"/>
+      <w:r>
+        <w:rPr>
+          <w:rFonts w:hint="eastAsia"/>
+          <w:b/>
+          <w:color w:val="FF0000"/>
+        </w:rPr>
+        <w:t>좀비</w:t>
+      </w:r>
+      <w:proofErr w:type="spellEnd"/>
+      <w:r>
+        <w:rPr>
+          <w:rFonts w:hint="eastAsia"/>
+          <w:b/>
+          <w:color w:val="FF0000"/>
+        </w:rPr>
+        <w:t xml:space="preserve"> 잡는다고 죄의식이 </w:t>
+      </w:r>
+      <w:proofErr w:type="spellStart"/>
+      <w:r>
+        <w:rPr>
+          <w:rFonts w:hint="eastAsia"/>
+          <w:b/>
+          <w:color w:val="FF0000"/>
+        </w:rPr>
+        <w:t>생길거</w:t>
+      </w:r>
+      <w:proofErr w:type="spellEnd"/>
+      <w:r>
+        <w:rPr>
+          <w:rFonts w:hint="eastAsia"/>
+          <w:b/>
+          <w:color w:val="FF0000"/>
+        </w:rPr>
+        <w:t xml:space="preserve"> 같지 않은데요? </w:t>
       </w:r>
     </w:p>
     <w:p>
@@ -224,12 +653,14 @@
         <w:pStyle w:val="a3"/>
         <w:ind w:leftChars="0" w:left="760"/>
         <w:rPr>
-          <w:rFonts w:hint="eastAsia"/>
-        </w:rPr>
-      </w:pPr>
-      <w:r>
-        <w:rPr>
-          <w:rFonts w:hint="eastAsia"/>
+          <w:b/>
+          <w:color w:val="FF0000"/>
+        </w:rPr>
+      </w:pPr>
+      <w:r>
+        <w:rPr>
+          <w:rFonts w:hint="eastAsia"/>
+          <w:color w:val="1F497D" w:themeColor="text2"/>
         </w:rPr>
         <w:t xml:space="preserve">이후 자신의 죄를 인정하고 마주한 뒤 온전한 모습으로 돌아온 </w:t>
       </w:r>
@@ -237,6 +668,7 @@
       <w:r>
         <w:rPr>
           <w:rFonts w:hint="eastAsia"/>
+          <w:color w:val="1F497D" w:themeColor="text2"/>
         </w:rPr>
         <w:t>드로어를</w:t>
       </w:r>
@@ -244,6 +676,7 @@
       <w:r>
         <w:rPr>
           <w:rFonts w:hint="eastAsia"/>
+          <w:color w:val="1F497D" w:themeColor="text2"/>
         </w:rPr>
         <w:t xml:space="preserve"> 쓰러뜨리는 것은 반성의 의미이며, 고행이기에 </w:t>
       </w:r>
@@ -251,6 +684,7 @@
       <w:r>
         <w:rPr>
           <w:rFonts w:hint="eastAsia"/>
+          <w:color w:val="1F497D" w:themeColor="text2"/>
         </w:rPr>
         <w:t>카르마가</w:t>
       </w:r>
@@ -258,21 +692,785 @@
       <w:r>
         <w:rPr>
           <w:rFonts w:hint="eastAsia"/>
+          <w:color w:val="1F497D" w:themeColor="text2"/>
         </w:rPr>
         <w:t xml:space="preserve"> 줄어든다</w:t>
+      </w:r>
+      <w:r>
+        <w:rPr>
+          <w:rFonts w:hint="eastAsia"/>
+          <w:color w:val="1F497D" w:themeColor="text2"/>
+        </w:rPr>
+        <w:t>.</w:t>
+      </w:r>
+      <w:r>
+        <w:rPr>
+          <w:rFonts w:hint="eastAsia"/>
+          <w:b/>
+          <w:color w:val="F79646" w:themeColor="accent6"/>
+        </w:rPr>
+        <w:t xml:space="preserve"> </w:t>
+      </w:r>
+      <w:r>
+        <w:rPr>
+          <w:rFonts w:hint="eastAsia"/>
+          <w:b/>
+          <w:color w:val="FF0000"/>
+        </w:rPr>
+        <w:t>&lt;- 위에서 말했지만 죄는 이미 인정</w:t>
+      </w:r>
+      <w:r>
+        <w:rPr>
+          <w:rFonts w:hint="eastAsia"/>
+          <w:b/>
+          <w:color w:val="FF0000"/>
+        </w:rPr>
+        <w:t>(=후회)</w:t>
+      </w:r>
+      <w:r>
+        <w:rPr>
+          <w:rFonts w:hint="eastAsia"/>
+          <w:b/>
+          <w:color w:val="FF0000"/>
+        </w:rPr>
+        <w:t>한 상태고</w:t>
+      </w:r>
+      <w:r>
+        <w:rPr>
+          <w:rFonts w:hint="eastAsia"/>
+          <w:b/>
+          <w:color w:val="FF0000"/>
+        </w:rPr>
+        <w:t xml:space="preserve"> 옛 동료의 모습의 </w:t>
+      </w:r>
+      <w:proofErr w:type="spellStart"/>
+      <w:r>
+        <w:rPr>
+          <w:rFonts w:hint="eastAsia"/>
+          <w:b/>
+          <w:color w:val="FF0000"/>
+        </w:rPr>
+        <w:t>몬스터가</w:t>
+      </w:r>
+      <w:proofErr w:type="spellEnd"/>
+      <w:r>
+        <w:rPr>
+          <w:rFonts w:hint="eastAsia"/>
+          <w:b/>
+          <w:color w:val="FF0000"/>
+        </w:rPr>
+        <w:t xml:space="preserve"> </w:t>
+      </w:r>
+      <w:proofErr w:type="spellStart"/>
+      <w:r>
+        <w:rPr>
+          <w:rFonts w:hint="eastAsia"/>
+          <w:b/>
+          <w:color w:val="FF0000"/>
+        </w:rPr>
+        <w:t>좀비</w:t>
+      </w:r>
+      <w:proofErr w:type="spellEnd"/>
+      <w:r>
+        <w:rPr>
+          <w:rFonts w:hint="eastAsia"/>
+          <w:b/>
+          <w:color w:val="FF0000"/>
+        </w:rPr>
+        <w:t xml:space="preserve"> </w:t>
+      </w:r>
+      <w:r>
+        <w:rPr>
+          <w:rFonts w:hint="eastAsia"/>
+          <w:b/>
+          <w:color w:val="FF0000"/>
+        </w:rPr>
+        <w:t xml:space="preserve">움직임으로 자기를 죽이려 드는걸 </w:t>
+      </w:r>
+      <w:proofErr w:type="spellStart"/>
+      <w:r>
+        <w:rPr>
+          <w:rFonts w:hint="eastAsia"/>
+          <w:b/>
+          <w:color w:val="FF0000"/>
+        </w:rPr>
+        <w:t>처치하는게</w:t>
+      </w:r>
+      <w:proofErr w:type="spellEnd"/>
+      <w:r>
+        <w:rPr>
+          <w:rFonts w:hint="eastAsia"/>
+          <w:b/>
+          <w:color w:val="FF0000"/>
+        </w:rPr>
+        <w:t xml:space="preserve"> 어떻게 고행이죠? 냉정하게 같은 </w:t>
+      </w:r>
+      <w:proofErr w:type="spellStart"/>
+      <w:r>
+        <w:rPr>
+          <w:rFonts w:hint="eastAsia"/>
+          <w:b/>
+          <w:color w:val="FF0000"/>
+        </w:rPr>
+        <w:t>몬스터이고</w:t>
+      </w:r>
+      <w:proofErr w:type="spellEnd"/>
+      <w:r>
+        <w:rPr>
+          <w:rFonts w:hint="eastAsia"/>
+          <w:b/>
+          <w:color w:val="FF0000"/>
+        </w:rPr>
+        <w:t xml:space="preserve">, 외형만 </w:t>
+      </w:r>
+      <w:proofErr w:type="spellStart"/>
+      <w:r>
+        <w:rPr>
+          <w:rFonts w:hint="eastAsia"/>
+          <w:b/>
+          <w:color w:val="FF0000"/>
+        </w:rPr>
+        <w:t>달라진건데</w:t>
+      </w:r>
+      <w:proofErr w:type="spellEnd"/>
+      <w:r>
+        <w:rPr>
+          <w:rFonts w:hint="eastAsia"/>
+          <w:b/>
+          <w:color w:val="FF0000"/>
+        </w:rPr>
+        <w:t>?</w:t>
+      </w:r>
+      <w:r>
+        <w:rPr>
+          <w:rFonts w:hint="eastAsia"/>
+          <w:b/>
+          <w:color w:val="FF0000"/>
+        </w:rPr>
+        <w:t xml:space="preserve"> </w:t>
+      </w:r>
+    </w:p>
+    <w:p>
+      <w:pPr>
+        <w:rPr>
+          <w:b/>
+          <w:color w:val="FF0000"/>
+        </w:rPr>
+      </w:pPr>
+      <w:r>
+        <w:rPr>
+          <w:rFonts w:ascii="Arial Unicode MS" w:eastAsia="Arial Unicode MS" w:hAnsi="Arial Unicode MS" w:cs="Arial Unicode MS"/>
+          <w:b/>
+          <w:color w:val="FF0000"/>
+        </w:rPr>
+        <w:lastRenderedPageBreak/>
+        <w:t>-</w:t>
+      </w:r>
+      <w:proofErr w:type="spellStart"/>
+      <w:r>
+        <w:rPr>
+          <w:rFonts w:ascii="맑은 고딕" w:eastAsia="맑은 고딕" w:hAnsi="맑은 고딕" w:cs="맑은 고딕" w:hint="eastAsia"/>
+          <w:b/>
+          <w:color w:val="FF0000"/>
+        </w:rPr>
+        <w:t>몬스터</w:t>
+      </w:r>
+      <w:proofErr w:type="spellEnd"/>
+    </w:p>
+    <w:p>
+      <w:pPr>
+        <w:widowControl/>
+        <w:numPr>
+          <w:ilvl w:val="0"/>
+          <w:numId w:val="2"/>
+        </w:numPr>
+        <w:wordWrap/>
+        <w:autoSpaceDE/>
+        <w:autoSpaceDN/>
+        <w:spacing w:after="0"/>
+        <w:jc w:val="left"/>
+        <w:rPr>
+          <w:b/>
+          <w:color w:val="FF0000"/>
+        </w:rPr>
+      </w:pPr>
+      <w:r>
+        <w:rPr>
+          <w:rFonts w:ascii="맑은 고딕" w:eastAsia="맑은 고딕" w:hAnsi="맑은 고딕" w:cs="맑은 고딕" w:hint="eastAsia"/>
+          <w:b/>
+          <w:color w:val="FF0000"/>
+        </w:rPr>
+        <w:t>인간형</w:t>
+      </w:r>
+      <w:r>
+        <w:rPr>
+          <w:rFonts w:ascii="Arial Unicode MS" w:eastAsia="Arial Unicode MS" w:hAnsi="Arial Unicode MS" w:cs="Arial Unicode MS"/>
+          <w:b/>
+          <w:color w:val="FF0000"/>
+        </w:rPr>
+        <w:t xml:space="preserve"> </w:t>
+      </w:r>
+      <w:r>
+        <w:rPr>
+          <w:rFonts w:ascii="맑은 고딕" w:eastAsia="맑은 고딕" w:hAnsi="맑은 고딕" w:cs="맑은 고딕" w:hint="eastAsia"/>
+          <w:b/>
+          <w:color w:val="FF0000"/>
+        </w:rPr>
+        <w:t>괴물들</w:t>
+      </w:r>
+      <w:r>
+        <w:rPr>
+          <w:rFonts w:ascii="Arial Unicode MS" w:eastAsia="Arial Unicode MS" w:hAnsi="Arial Unicode MS" w:cs="Arial Unicode MS"/>
+          <w:b/>
+          <w:color w:val="FF0000"/>
+        </w:rPr>
+        <w:t>-</w:t>
+      </w:r>
+      <w:r>
+        <w:rPr>
+          <w:rFonts w:ascii="맑은 고딕" w:eastAsia="맑은 고딕" w:hAnsi="맑은 고딕" w:cs="맑은 고딕" w:hint="eastAsia"/>
+          <w:b/>
+          <w:color w:val="FF0000"/>
+        </w:rPr>
+        <w:t>수호</w:t>
+      </w:r>
+      <w:r>
+        <w:rPr>
+          <w:rFonts w:ascii="Arial Unicode MS" w:eastAsia="Arial Unicode MS" w:hAnsi="Arial Unicode MS" w:cs="Arial Unicode MS"/>
+          <w:b/>
+          <w:color w:val="FF0000"/>
+        </w:rPr>
+        <w:t xml:space="preserve"> </w:t>
+      </w:r>
+      <w:r>
+        <w:rPr>
+          <w:rFonts w:ascii="맑은 고딕" w:eastAsia="맑은 고딕" w:hAnsi="맑은 고딕" w:cs="맑은 고딕" w:hint="eastAsia"/>
+          <w:b/>
+          <w:color w:val="FF0000"/>
+        </w:rPr>
+        <w:t>주문에</w:t>
+      </w:r>
+      <w:r>
+        <w:rPr>
+          <w:rFonts w:ascii="Arial Unicode MS" w:eastAsia="Arial Unicode MS" w:hAnsi="Arial Unicode MS" w:cs="Arial Unicode MS"/>
+          <w:b/>
+          <w:color w:val="FF0000"/>
+        </w:rPr>
+        <w:t xml:space="preserve"> </w:t>
+      </w:r>
+      <w:r>
+        <w:rPr>
+          <w:rFonts w:ascii="맑은 고딕" w:eastAsia="맑은 고딕" w:hAnsi="맑은 고딕" w:cs="맑은 고딕" w:hint="eastAsia"/>
+          <w:b/>
+          <w:color w:val="FF0000"/>
+        </w:rPr>
+        <w:t>의해</w:t>
+      </w:r>
+      <w:r>
+        <w:rPr>
+          <w:rFonts w:ascii="Arial Unicode MS" w:eastAsia="Arial Unicode MS" w:hAnsi="Arial Unicode MS" w:cs="Arial Unicode MS"/>
+          <w:b/>
+          <w:color w:val="FF0000"/>
+        </w:rPr>
+        <w:t xml:space="preserve"> </w:t>
+      </w:r>
+      <w:r>
+        <w:rPr>
+          <w:rFonts w:ascii="맑은 고딕" w:eastAsia="맑은 고딕" w:hAnsi="맑은 고딕" w:cs="맑은 고딕" w:hint="eastAsia"/>
+          <w:b/>
+          <w:color w:val="FF0000"/>
+        </w:rPr>
+        <w:t>구현된</w:t>
+      </w:r>
+      <w:r>
+        <w:rPr>
+          <w:rFonts w:ascii="Arial Unicode MS" w:eastAsia="Arial Unicode MS" w:hAnsi="Arial Unicode MS" w:cs="Arial Unicode MS"/>
+          <w:b/>
+          <w:color w:val="FF0000"/>
+        </w:rPr>
+        <w:t xml:space="preserve"> </w:t>
+      </w:r>
+      <w:r>
+        <w:rPr>
+          <w:rFonts w:ascii="맑은 고딕" w:eastAsia="맑은 고딕" w:hAnsi="맑은 고딕" w:cs="맑은 고딕" w:hint="eastAsia"/>
+          <w:b/>
+          <w:color w:val="FF0000"/>
+        </w:rPr>
+        <w:t>주인공의</w:t>
+      </w:r>
+      <w:r>
+        <w:rPr>
+          <w:rFonts w:ascii="Arial Unicode MS" w:eastAsia="Arial Unicode MS" w:hAnsi="Arial Unicode MS" w:cs="Arial Unicode MS"/>
+          <w:b/>
+          <w:color w:val="FF0000"/>
+        </w:rPr>
+        <w:t xml:space="preserve"> </w:t>
+      </w:r>
+      <w:proofErr w:type="spellStart"/>
+      <w:r>
+        <w:rPr>
+          <w:rFonts w:ascii="맑은 고딕" w:eastAsia="맑은 고딕" w:hAnsi="맑은 고딕" w:cs="맑은 고딕" w:hint="eastAsia"/>
+          <w:b/>
+          <w:color w:val="FF0000"/>
+        </w:rPr>
+        <w:t>카르마</w:t>
+      </w:r>
+      <w:proofErr w:type="spellEnd"/>
+      <w:r>
+        <w:rPr>
+          <w:rFonts w:ascii="Arial Unicode MS" w:eastAsia="Arial Unicode MS" w:hAnsi="Arial Unicode MS" w:cs="Arial Unicode MS"/>
+          <w:b/>
+          <w:color w:val="FF0000"/>
+        </w:rPr>
+        <w:t xml:space="preserve">, </w:t>
+      </w:r>
+      <w:r>
+        <w:rPr>
+          <w:rFonts w:ascii="맑은 고딕" w:eastAsia="맑은 고딕" w:hAnsi="맑은 고딕" w:cs="맑은 고딕" w:hint="eastAsia"/>
+          <w:b/>
+          <w:color w:val="FF0000"/>
+        </w:rPr>
+        <w:t>죽은</w:t>
+      </w:r>
+      <w:r>
+        <w:rPr>
+          <w:rFonts w:ascii="Arial Unicode MS" w:eastAsia="Arial Unicode MS" w:hAnsi="Arial Unicode MS" w:cs="Arial Unicode MS"/>
+          <w:b/>
+          <w:color w:val="FF0000"/>
+        </w:rPr>
+        <w:t xml:space="preserve"> </w:t>
+      </w:r>
+      <w:r>
+        <w:rPr>
+          <w:rFonts w:ascii="맑은 고딕" w:eastAsia="맑은 고딕" w:hAnsi="맑은 고딕" w:cs="맑은 고딕" w:hint="eastAsia"/>
+          <w:b/>
+          <w:color w:val="FF0000"/>
+        </w:rPr>
+        <w:t>전우들의</w:t>
+      </w:r>
+      <w:r>
+        <w:rPr>
+          <w:rFonts w:ascii="Arial Unicode MS" w:eastAsia="Arial Unicode MS" w:hAnsi="Arial Unicode MS" w:cs="Arial Unicode MS"/>
+          <w:b/>
+          <w:color w:val="FF0000"/>
+        </w:rPr>
+        <w:t xml:space="preserve"> </w:t>
+      </w:r>
+      <w:r>
+        <w:rPr>
+          <w:rFonts w:ascii="맑은 고딕" w:eastAsia="맑은 고딕" w:hAnsi="맑은 고딕" w:cs="맑은 고딕" w:hint="eastAsia"/>
+          <w:b/>
+          <w:color w:val="FF0000"/>
+        </w:rPr>
+        <w:t>일그러진</w:t>
+      </w:r>
+      <w:r>
+        <w:rPr>
+          <w:rFonts w:ascii="Arial Unicode MS" w:eastAsia="Arial Unicode MS" w:hAnsi="Arial Unicode MS" w:cs="Arial Unicode MS"/>
+          <w:b/>
+          <w:color w:val="FF0000"/>
+        </w:rPr>
+        <w:t xml:space="preserve"> </w:t>
+      </w:r>
+      <w:r>
+        <w:rPr>
+          <w:rFonts w:ascii="맑은 고딕" w:eastAsia="맑은 고딕" w:hAnsi="맑은 고딕" w:cs="맑은 고딕" w:hint="eastAsia"/>
+          <w:b/>
+          <w:color w:val="FF0000"/>
+        </w:rPr>
+        <w:t>형상</w:t>
       </w:r>
     </w:p>
     <w:p>
       <w:pPr>
         <w:pStyle w:val="a3"/>
         <w:ind w:leftChars="0" w:left="760"/>
-      </w:pPr>
-      <w:r>
-        <w:rPr>
-          <w:rFonts w:hint="eastAsia"/>
-        </w:rPr>
-        <w:t>.</w:t>
-      </w:r>
+        <w:rPr>
+          <w:rFonts w:hint="eastAsia"/>
+          <w:b/>
+          <w:color w:val="FF0000"/>
+        </w:rPr>
+      </w:pPr>
+    </w:p>
+    <w:p>
+      <w:pPr>
+        <w:pStyle w:val="a3"/>
+        <w:ind w:leftChars="0" w:left="760"/>
+        <w:rPr>
+          <w:rFonts w:hint="eastAsia"/>
+          <w:b/>
+          <w:color w:val="FF0000"/>
+        </w:rPr>
+      </w:pPr>
+      <w:r>
+        <w:rPr>
+          <w:rFonts w:hint="eastAsia"/>
+          <w:b/>
+          <w:color w:val="FF0000"/>
+        </w:rPr>
+        <w:t xml:space="preserve">&lt;- 준호씨가 써둔 캐릭터/세계관 설정입니다. 이미 </w:t>
+      </w:r>
+      <w:proofErr w:type="spellStart"/>
+      <w:r>
+        <w:rPr>
+          <w:rFonts w:hint="eastAsia"/>
+          <w:b/>
+          <w:color w:val="FF0000"/>
+        </w:rPr>
+        <w:t>몬스터</w:t>
+      </w:r>
+      <w:proofErr w:type="spellEnd"/>
+      <w:r>
+        <w:rPr>
+          <w:rFonts w:hint="eastAsia"/>
+          <w:b/>
+          <w:color w:val="FF0000"/>
+        </w:rPr>
+        <w:t xml:space="preserve"> 자체가 수호 주문으로 주인공의 </w:t>
+      </w:r>
+      <w:proofErr w:type="spellStart"/>
+      <w:r>
+        <w:rPr>
+          <w:rFonts w:hint="eastAsia"/>
+          <w:b/>
+          <w:color w:val="FF0000"/>
+        </w:rPr>
+        <w:t>카르마를</w:t>
+      </w:r>
+      <w:proofErr w:type="spellEnd"/>
+      <w:r>
+        <w:rPr>
+          <w:rFonts w:hint="eastAsia"/>
+          <w:b/>
+          <w:color w:val="FF0000"/>
+        </w:rPr>
+        <w:t xml:space="preserve"> 감지해서 만든 </w:t>
+      </w:r>
+      <w:proofErr w:type="spellStart"/>
+      <w:r>
+        <w:rPr>
+          <w:rFonts w:hint="eastAsia"/>
+          <w:b/>
+          <w:color w:val="FF0000"/>
+        </w:rPr>
+        <w:t>몬스터인데</w:t>
+      </w:r>
+      <w:proofErr w:type="spellEnd"/>
+      <w:r>
+        <w:rPr>
+          <w:rFonts w:hint="eastAsia"/>
+          <w:b/>
+          <w:color w:val="FF0000"/>
+        </w:rPr>
+        <w:t xml:space="preserve">, 주인공이 유적을 들어가는 이유는 크게 두 가지인데, 하나는 유물에 묶인 자신을 해방시키기 위해, 두 번째는 유물의 힘으로 과거로 되돌아가고 </w:t>
+      </w:r>
+      <w:proofErr w:type="spellStart"/>
+      <w:r>
+        <w:rPr>
+          <w:rFonts w:hint="eastAsia"/>
+          <w:b/>
+          <w:color w:val="FF0000"/>
+        </w:rPr>
+        <w:t>싶은거</w:t>
+      </w:r>
+      <w:proofErr w:type="spellEnd"/>
+      <w:r>
+        <w:rPr>
+          <w:rFonts w:hint="eastAsia"/>
+          <w:b/>
+          <w:color w:val="FF0000"/>
+        </w:rPr>
+        <w:t xml:space="preserve"> 아닌가요? 두 가지 이유를 위해 유적에 들어가고 자신을 공격하는 </w:t>
+      </w:r>
+      <w:proofErr w:type="spellStart"/>
+      <w:r>
+        <w:rPr>
+          <w:rFonts w:hint="eastAsia"/>
+          <w:b/>
+          <w:color w:val="FF0000"/>
+        </w:rPr>
+        <w:t>몬스터를</w:t>
+      </w:r>
+      <w:proofErr w:type="spellEnd"/>
+      <w:r>
+        <w:rPr>
+          <w:rFonts w:hint="eastAsia"/>
+          <w:b/>
+          <w:color w:val="FF0000"/>
+        </w:rPr>
+        <w:t xml:space="preserve"> 잡는데 왜 </w:t>
+      </w:r>
+      <w:proofErr w:type="spellStart"/>
+      <w:r>
+        <w:rPr>
+          <w:rFonts w:hint="eastAsia"/>
+          <w:b/>
+          <w:color w:val="FF0000"/>
+        </w:rPr>
+        <w:t>카르마가</w:t>
+      </w:r>
+      <w:proofErr w:type="spellEnd"/>
+      <w:r>
+        <w:rPr>
+          <w:rFonts w:hint="eastAsia"/>
+          <w:b/>
+          <w:color w:val="FF0000"/>
+        </w:rPr>
+        <w:t xml:space="preserve"> 쌓이고 풀리죠?</w:t>
+      </w:r>
+      <w:r>
+        <w:rPr>
+          <w:rFonts w:hint="eastAsia"/>
+          <w:b/>
+          <w:color w:val="FF0000"/>
+        </w:rPr>
+        <w:t xml:space="preserve"> 죄의식이 생길 이유가 없는데?</w:t>
+      </w:r>
+      <w:r>
+        <w:rPr>
+          <w:rFonts w:hint="eastAsia"/>
+          <w:b/>
+          <w:color w:val="FF0000"/>
+        </w:rPr>
+        <w:t xml:space="preserve"> 본인이 </w:t>
+      </w:r>
+      <w:proofErr w:type="spellStart"/>
+      <w:r>
+        <w:rPr>
+          <w:rFonts w:hint="eastAsia"/>
+          <w:b/>
+          <w:color w:val="FF0000"/>
+        </w:rPr>
+        <w:t>몬스터를</w:t>
+      </w:r>
+      <w:proofErr w:type="spellEnd"/>
+      <w:r>
+        <w:rPr>
+          <w:rFonts w:hint="eastAsia"/>
+          <w:b/>
+          <w:color w:val="FF0000"/>
+        </w:rPr>
+        <w:t xml:space="preserve"> </w:t>
+      </w:r>
+      <w:proofErr w:type="spellStart"/>
+      <w:r>
+        <w:rPr>
+          <w:rFonts w:hint="eastAsia"/>
+          <w:b/>
+          <w:color w:val="FF0000"/>
+        </w:rPr>
+        <w:t>잡을떄</w:t>
+      </w:r>
+      <w:proofErr w:type="spellEnd"/>
+      <w:r>
+        <w:rPr>
+          <w:rFonts w:hint="eastAsia"/>
+          <w:b/>
+          <w:color w:val="FF0000"/>
+        </w:rPr>
+        <w:t xml:space="preserve"> 죄의식 하나 </w:t>
+      </w:r>
+      <w:proofErr w:type="spellStart"/>
+      <w:r>
+        <w:rPr>
+          <w:rFonts w:hint="eastAsia"/>
+          <w:b/>
+          <w:color w:val="FF0000"/>
+        </w:rPr>
+        <w:t>없을텐데</w:t>
+      </w:r>
+      <w:proofErr w:type="spellEnd"/>
+      <w:r>
+        <w:rPr>
+          <w:rFonts w:hint="eastAsia"/>
+          <w:b/>
+          <w:color w:val="FF0000"/>
+        </w:rPr>
+        <w:t xml:space="preserve"> </w:t>
+      </w:r>
+      <w:proofErr w:type="spellStart"/>
+      <w:r>
+        <w:rPr>
+          <w:rFonts w:hint="eastAsia"/>
+          <w:b/>
+          <w:color w:val="FF0000"/>
+        </w:rPr>
+        <w:t>좀비</w:t>
+      </w:r>
+      <w:proofErr w:type="spellEnd"/>
+      <w:r>
+        <w:rPr>
+          <w:rFonts w:hint="eastAsia"/>
+          <w:b/>
+          <w:color w:val="FF0000"/>
+        </w:rPr>
+        <w:t xml:space="preserve"> </w:t>
+      </w:r>
+      <w:proofErr w:type="spellStart"/>
+      <w:r>
+        <w:rPr>
+          <w:rFonts w:hint="eastAsia"/>
+          <w:b/>
+          <w:color w:val="FF0000"/>
+        </w:rPr>
+        <w:t>외형일때</w:t>
+      </w:r>
+      <w:proofErr w:type="spellEnd"/>
+      <w:r>
+        <w:rPr>
+          <w:rFonts w:hint="eastAsia"/>
+          <w:b/>
+          <w:color w:val="FF0000"/>
+        </w:rPr>
+        <w:t xml:space="preserve"> 잡으면 </w:t>
+      </w:r>
+      <w:proofErr w:type="spellStart"/>
+      <w:r>
+        <w:rPr>
+          <w:rFonts w:hint="eastAsia"/>
+          <w:b/>
+          <w:color w:val="FF0000"/>
+        </w:rPr>
+        <w:t>카르마가</w:t>
+      </w:r>
+      <w:proofErr w:type="spellEnd"/>
+      <w:r>
+        <w:rPr>
+          <w:rFonts w:hint="eastAsia"/>
+          <w:b/>
+          <w:color w:val="FF0000"/>
+        </w:rPr>
+        <w:t xml:space="preserve"> 쌓이고, </w:t>
+      </w:r>
+      <w:proofErr w:type="spellStart"/>
+      <w:r>
+        <w:rPr>
+          <w:rFonts w:hint="eastAsia"/>
+          <w:b/>
+          <w:color w:val="FF0000"/>
+        </w:rPr>
+        <w:t>죽은게</w:t>
+      </w:r>
+      <w:proofErr w:type="spellEnd"/>
+      <w:r>
+        <w:rPr>
+          <w:rFonts w:hint="eastAsia"/>
+          <w:b/>
+          <w:color w:val="FF0000"/>
+        </w:rPr>
+        <w:t xml:space="preserve"> 확실한 </w:t>
+      </w:r>
+      <w:r>
+        <w:rPr>
+          <w:rFonts w:hint="eastAsia"/>
+          <w:b/>
+          <w:color w:val="FF0000"/>
+        </w:rPr>
+        <w:t xml:space="preserve">지인 외형이면 죽일 때 </w:t>
+      </w:r>
+      <w:proofErr w:type="spellStart"/>
+      <w:r>
+        <w:rPr>
+          <w:rFonts w:hint="eastAsia"/>
+          <w:b/>
+          <w:color w:val="FF0000"/>
+        </w:rPr>
+        <w:t>카르마가</w:t>
+      </w:r>
+      <w:proofErr w:type="spellEnd"/>
+      <w:r>
+        <w:rPr>
+          <w:rFonts w:hint="eastAsia"/>
+          <w:b/>
+          <w:color w:val="FF0000"/>
+        </w:rPr>
+        <w:t xml:space="preserve"> 줄어든다?</w:t>
+      </w:r>
+      <w:r>
+        <w:rPr>
+          <w:rFonts w:hint="eastAsia"/>
+          <w:b/>
+          <w:color w:val="FF0000"/>
+        </w:rPr>
+        <w:t xml:space="preserve"> 이 세계관에서 죽은 지인의 모습을 한 </w:t>
+      </w:r>
+      <w:proofErr w:type="spellStart"/>
+      <w:r>
+        <w:rPr>
+          <w:rFonts w:hint="eastAsia"/>
+          <w:b/>
+          <w:color w:val="FF0000"/>
+        </w:rPr>
+        <w:t>도플갱어를</w:t>
+      </w:r>
+      <w:proofErr w:type="spellEnd"/>
+      <w:r>
+        <w:rPr>
+          <w:rFonts w:hint="eastAsia"/>
+          <w:b/>
+          <w:color w:val="FF0000"/>
+        </w:rPr>
+        <w:t xml:space="preserve"> 만나서 </w:t>
+      </w:r>
+      <w:proofErr w:type="spellStart"/>
+      <w:r>
+        <w:rPr>
+          <w:rFonts w:hint="eastAsia"/>
+          <w:b/>
+          <w:color w:val="FF0000"/>
+        </w:rPr>
+        <w:t>그놈을</w:t>
+      </w:r>
+      <w:proofErr w:type="spellEnd"/>
+      <w:r>
+        <w:rPr>
+          <w:rFonts w:hint="eastAsia"/>
+          <w:b/>
+          <w:color w:val="FF0000"/>
+        </w:rPr>
+        <w:t xml:space="preserve"> 죽이면 죽은 지인에게 남아있는 죄책감이나 죄의식이 사라집니까?</w:t>
+      </w:r>
+      <w:r>
+        <w:rPr>
+          <w:rFonts w:hint="eastAsia"/>
+          <w:b/>
+          <w:color w:val="FF0000"/>
+        </w:rPr>
+        <w:t xml:space="preserve"> 아무리 생각해도 저게 죄의 무게에 맞는 반성과 고행으로 생각이 </w:t>
+      </w:r>
+      <w:proofErr w:type="spellStart"/>
+      <w:r>
+        <w:rPr>
+          <w:rFonts w:hint="eastAsia"/>
+          <w:b/>
+          <w:color w:val="FF0000"/>
+        </w:rPr>
+        <w:t>안되는데요</w:t>
+      </w:r>
+      <w:proofErr w:type="spellEnd"/>
+      <w:r>
+        <w:rPr>
+          <w:rFonts w:hint="eastAsia"/>
+          <w:b/>
+          <w:color w:val="FF0000"/>
+        </w:rPr>
+        <w:t>?</w:t>
+      </w:r>
+    </w:p>
+    <w:p>
+      <w:pPr>
+        <w:pStyle w:val="a3"/>
+        <w:ind w:leftChars="0" w:left="760"/>
+        <w:rPr>
+          <w:rFonts w:hint="eastAsia"/>
+        </w:rPr>
+      </w:pPr>
+    </w:p>
+    <w:p>
+      <w:pPr>
+        <w:pStyle w:val="a3"/>
+        <w:ind w:leftChars="0" w:left="760"/>
+      </w:pPr>
     </w:p>
     <w:p>
       <w:pPr>
@@ -282,9 +1480,6 @@
           <w:numId w:val="1"/>
         </w:numPr>
         <w:ind w:leftChars="0"/>
-        <w:rPr>
-          <w:rFonts w:hint="eastAsia"/>
-        </w:rPr>
       </w:pPr>
       <w:r>
         <w:rPr>
@@ -296,9 +1491,6 @@
     <w:p>
       <w:pPr>
         <w:pStyle w:val="a3"/>
-        <w:rPr>
-          <w:rFonts w:hint="eastAsia"/>
-        </w:rPr>
       </w:pPr>
       <w:proofErr w:type="gramStart"/>
       <w:r>
@@ -312,9 +1504,6 @@
     <w:p>
       <w:pPr>
         <w:pStyle w:val="a3"/>
-        <w:rPr>
-          <w:rFonts w:hint="eastAsia"/>
-        </w:rPr>
       </w:pPr>
       <w:r>
         <w:rPr>
@@ -326,13 +1515,16 @@
     <w:p>
       <w:pPr>
         <w:pStyle w:val="a3"/>
-        <w:rPr>
-          <w:rFonts w:hint="eastAsia"/>
-        </w:rPr>
-      </w:pPr>
-      <w:r>
-        <w:rPr>
-          <w:rFonts w:hint="eastAsia"/>
+        <w:ind w:leftChars="0" w:left="760"/>
+        <w:rPr>
+          <w:rFonts w:hint="eastAsia"/>
+          <w:color w:val="1F497D" w:themeColor="text2"/>
+        </w:rPr>
+      </w:pPr>
+      <w:r>
+        <w:rPr>
+          <w:rFonts w:hint="eastAsia"/>
+          <w:color w:val="1F497D" w:themeColor="text2"/>
         </w:rPr>
         <w:t xml:space="preserve">인간들의 </w:t>
       </w:r>
@@ -340,6 +1532,7 @@
       <w:r>
         <w:rPr>
           <w:rFonts w:hint="eastAsia"/>
+          <w:color w:val="1F497D" w:themeColor="text2"/>
         </w:rPr>
         <w:t>카르마가</w:t>
       </w:r>
@@ -347,6 +1540,7 @@
       <w:r>
         <w:rPr>
           <w:rFonts w:hint="eastAsia"/>
+          <w:color w:val="1F497D" w:themeColor="text2"/>
         </w:rPr>
         <w:t xml:space="preserve"> 쌓여 세계를 망가뜨리는 것을 우려한 아리아 신이 인간들의 </w:t>
       </w:r>
@@ -354,6 +1548,7 @@
       <w:r>
         <w:rPr>
           <w:rFonts w:hint="eastAsia"/>
+          <w:color w:val="1F497D" w:themeColor="text2"/>
         </w:rPr>
         <w:t>카르마를</w:t>
       </w:r>
@@ -361,13 +1556,15 @@
       <w:r>
         <w:rPr>
           <w:rFonts w:hint="eastAsia"/>
-        </w:rPr>
-        <w:t xml:space="preserve"> </w:t>
-      </w:r>
-      <w:proofErr w:type="spellStart"/>
-      <w:r>
-        <w:rPr>
-          <w:rFonts w:hint="eastAsia"/>
+          <w:color w:val="1F497D" w:themeColor="text2"/>
+        </w:rPr>
+        <w:t xml:space="preserve"> </w:t>
+      </w:r>
+      <w:proofErr w:type="spellStart"/>
+      <w:r>
+        <w:rPr>
+          <w:rFonts w:hint="eastAsia"/>
+          <w:color w:val="1F497D" w:themeColor="text2"/>
         </w:rPr>
         <w:t>리셋시키기</w:t>
       </w:r>
@@ -375,16 +1572,172 @@
       <w:r>
         <w:rPr>
           <w:rFonts w:hint="eastAsia"/>
+          <w:color w:val="1F497D" w:themeColor="text2"/>
         </w:rPr>
         <w:t xml:space="preserve"> 위해 만든 시간회귀장치.</w:t>
       </w:r>
+      <w:r>
+        <w:rPr>
+          <w:rFonts w:hint="eastAsia"/>
+          <w:i/>
+          <w:color w:val="1F497D" w:themeColor="text2"/>
+        </w:rPr>
+        <w:t xml:space="preserve"> </w:t>
+      </w:r>
     </w:p>
     <w:p>
       <w:pPr>
         <w:pStyle w:val="a3"/>
-        <w:rPr>
-          <w:rFonts w:hint="eastAsia"/>
-        </w:rPr>
+        <w:ind w:leftChars="0" w:left="760"/>
+        <w:rPr>
+          <w:b/>
+          <w:color w:val="FF0000"/>
+        </w:rPr>
+      </w:pPr>
+      <w:proofErr w:type="spellStart"/>
+      <w:r>
+        <w:rPr>
+          <w:rFonts w:hint="eastAsia"/>
+          <w:b/>
+          <w:color w:val="FF0000"/>
+        </w:rPr>
+        <w:t>카르마</w:t>
+      </w:r>
+      <w:proofErr w:type="spellEnd"/>
+    </w:p>
+    <w:p>
+      <w:pPr>
+        <w:ind w:left="760"/>
+        <w:rPr>
+          <w:b/>
+          <w:color w:val="FF0000"/>
+        </w:rPr>
+      </w:pPr>
+      <w:r>
+        <w:rPr>
+          <w:rFonts w:hint="eastAsia"/>
+          <w:b/>
+          <w:color w:val="FF0000"/>
+        </w:rPr>
+        <w:t>인간의 업.</w:t>
+      </w:r>
+    </w:p>
+    <w:p>
+      <w:pPr>
+        <w:ind w:left="760"/>
+        <w:rPr>
+          <w:b/>
+          <w:color w:val="FF0000"/>
+        </w:rPr>
+      </w:pPr>
+      <w:r>
+        <w:rPr>
+          <w:rFonts w:hint="eastAsia"/>
+          <w:b/>
+          <w:color w:val="FF0000"/>
+        </w:rPr>
+        <w:t>과오를 저질렀을 때 쌓인다.</w:t>
+      </w:r>
+    </w:p>
+    <w:p>
+      <w:pPr>
+        <w:pStyle w:val="a3"/>
+        <w:rPr>
+          <w:color w:val="FF0000"/>
+        </w:rPr>
+      </w:pPr>
+      <w:r>
+        <w:rPr>
+          <w:rFonts w:hint="eastAsia"/>
+          <w:b/>
+          <w:color w:val="FF0000"/>
+        </w:rPr>
+        <w:t xml:space="preserve">새겨지면 시간을 되돌려도 사라지지 않으며 </w:t>
+      </w:r>
+      <w:r>
+        <w:rPr>
+          <w:rFonts w:hint="eastAsia"/>
+          <w:b/>
+          <w:color w:val="FF0000"/>
+        </w:rPr>
+        <w:t xml:space="preserve">&lt;- 위에 시간이 되돌아가도 </w:t>
+      </w:r>
+      <w:proofErr w:type="spellStart"/>
+      <w:r>
+        <w:rPr>
+          <w:rFonts w:hint="eastAsia"/>
+          <w:b/>
+          <w:color w:val="FF0000"/>
+        </w:rPr>
+        <w:t>카르마가</w:t>
+      </w:r>
+      <w:proofErr w:type="spellEnd"/>
+      <w:r>
+        <w:rPr>
+          <w:rFonts w:hint="eastAsia"/>
+          <w:b/>
+          <w:color w:val="FF0000"/>
+        </w:rPr>
+        <w:t xml:space="preserve"> 사라지지 않는다고 설정했으면 </w:t>
+      </w:r>
+      <w:proofErr w:type="spellStart"/>
+      <w:r>
+        <w:rPr>
+          <w:rFonts w:hint="eastAsia"/>
+          <w:b/>
+          <w:color w:val="FF0000"/>
+        </w:rPr>
+        <w:t>카르마를</w:t>
+      </w:r>
+      <w:proofErr w:type="spellEnd"/>
+      <w:r>
+        <w:rPr>
+          <w:rFonts w:hint="eastAsia"/>
+          <w:b/>
+          <w:color w:val="FF0000"/>
+        </w:rPr>
+        <w:t xml:space="preserve"> </w:t>
+      </w:r>
+      <w:proofErr w:type="spellStart"/>
+      <w:r>
+        <w:rPr>
+          <w:rFonts w:hint="eastAsia"/>
+          <w:b/>
+          <w:color w:val="FF0000"/>
+        </w:rPr>
+        <w:t>리셋시키는</w:t>
+      </w:r>
+      <w:proofErr w:type="spellEnd"/>
+      <w:r>
+        <w:rPr>
+          <w:rFonts w:hint="eastAsia"/>
+          <w:b/>
+          <w:color w:val="FF0000"/>
+        </w:rPr>
+        <w:t xml:space="preserve"> 시간회귀장치가 무슨 소용이죠? 시간이 돌아가도 </w:t>
+      </w:r>
+      <w:proofErr w:type="spellStart"/>
+      <w:r>
+        <w:rPr>
+          <w:rFonts w:hint="eastAsia"/>
+          <w:b/>
+          <w:color w:val="FF0000"/>
+        </w:rPr>
+        <w:t>카르마는</w:t>
+      </w:r>
+      <w:proofErr w:type="spellEnd"/>
+      <w:r>
+        <w:rPr>
+          <w:rFonts w:hint="eastAsia"/>
+          <w:b/>
+          <w:color w:val="FF0000"/>
+        </w:rPr>
+        <w:t xml:space="preserve"> 그대로인데?</w:t>
+      </w:r>
+    </w:p>
+    <w:p>
+      <w:pPr>
+        <w:pStyle w:val="a3"/>
       </w:pPr>
       <w:r>
         <w:rPr>
@@ -396,6 +1749,7 @@
       <w:r>
         <w:rPr>
           <w:rFonts w:hint="eastAsia"/>
+          <w:color w:val="1F497D" w:themeColor="text2"/>
         </w:rPr>
         <w:t>카르마는</w:t>
       </w:r>
@@ -403,22 +1757,181 @@
       <w:r>
         <w:rPr>
           <w:rFonts w:hint="eastAsia"/>
-        </w:rPr>
-        <w:t xml:space="preserve"> Samsara가 조정할 수 있는 시간을 초월한 것이었기 때문에 나날이 무거워져 갔다.</w:t>
+          <w:color w:val="1F497D" w:themeColor="text2"/>
+        </w:rPr>
+        <w:t xml:space="preserve"> Samsara가 조정할 수 있는 시간을 초월한 것이었기 때문에 나날이 무거워</w:t>
+      </w:r>
+      <w:r>
+        <w:rPr>
+          <w:rFonts w:hint="eastAsia"/>
+          <w:color w:val="1F497D" w:themeColor="text2"/>
+        </w:rPr>
+        <w:lastRenderedPageBreak/>
+        <w:t>져 갔다.</w:t>
+      </w:r>
+      <w:r>
+        <w:rPr>
+          <w:rFonts w:hint="eastAsia"/>
+          <w:b/>
+          <w:color w:val="1F497D" w:themeColor="text2"/>
+        </w:rPr>
+        <w:t xml:space="preserve"> </w:t>
+      </w:r>
+      <w:r>
+        <w:rPr>
+          <w:rFonts w:hint="eastAsia"/>
+          <w:b/>
+          <w:color w:val="FF0000"/>
+        </w:rPr>
+        <w:t>&lt;- 시간을 초월</w:t>
+      </w:r>
+      <w:r>
+        <w:rPr>
+          <w:rFonts w:hint="eastAsia"/>
+          <w:b/>
+          <w:color w:val="FF0000"/>
+        </w:rPr>
+        <w:t>한다는</w:t>
+      </w:r>
+      <w:r>
+        <w:rPr>
+          <w:rFonts w:hint="eastAsia"/>
+          <w:b/>
+          <w:color w:val="FF0000"/>
+        </w:rPr>
+        <w:t xml:space="preserve"> </w:t>
+      </w:r>
+      <w:proofErr w:type="spellStart"/>
+      <w:r>
+        <w:rPr>
+          <w:rFonts w:hint="eastAsia"/>
+          <w:b/>
+          <w:color w:val="FF0000"/>
+        </w:rPr>
+        <w:t>카르마를</w:t>
+      </w:r>
+      <w:proofErr w:type="spellEnd"/>
+      <w:r>
+        <w:rPr>
+          <w:rFonts w:hint="eastAsia"/>
+          <w:b/>
+          <w:color w:val="FF0000"/>
+        </w:rPr>
+        <w:t xml:space="preserve"> </w:t>
+      </w:r>
+      <w:proofErr w:type="spellStart"/>
+      <w:r>
+        <w:rPr>
+          <w:rFonts w:hint="eastAsia"/>
+          <w:b/>
+          <w:color w:val="FF0000"/>
+        </w:rPr>
+        <w:t>리셋시키기</w:t>
+      </w:r>
+      <w:proofErr w:type="spellEnd"/>
+      <w:r>
+        <w:rPr>
+          <w:rFonts w:hint="eastAsia"/>
+          <w:b/>
+          <w:color w:val="FF0000"/>
+        </w:rPr>
+        <w:t xml:space="preserve"> 위해 </w:t>
+      </w:r>
+      <w:r>
+        <w:rPr>
+          <w:rFonts w:hint="eastAsia"/>
+          <w:b/>
+          <w:color w:val="FF0000"/>
+        </w:rPr>
+        <w:t xml:space="preserve">시간을 되돌리는 </w:t>
+      </w:r>
+      <w:r>
+        <w:rPr>
+          <w:rFonts w:hint="eastAsia"/>
+          <w:b/>
+          <w:color w:val="FF0000"/>
+        </w:rPr>
+        <w:t xml:space="preserve">유물을 만들었다? 신은 </w:t>
+      </w:r>
+      <w:proofErr w:type="spellStart"/>
+      <w:r>
+        <w:rPr>
+          <w:rFonts w:hint="eastAsia"/>
+          <w:b/>
+          <w:color w:val="FF0000"/>
+        </w:rPr>
+        <w:t>카르마가</w:t>
+      </w:r>
+      <w:proofErr w:type="spellEnd"/>
+      <w:r>
+        <w:rPr>
+          <w:rFonts w:hint="eastAsia"/>
+          <w:b/>
+          <w:color w:val="FF0000"/>
+        </w:rPr>
+        <w:t xml:space="preserve"> 뭔지도 모르고 </w:t>
+      </w:r>
+      <w:r>
+        <w:rPr>
+          <w:rFonts w:hint="eastAsia"/>
+          <w:b/>
+          <w:color w:val="FF0000"/>
+        </w:rPr>
+        <w:t xml:space="preserve">유물을 만들었나요? </w:t>
+      </w:r>
+      <w:proofErr w:type="spellStart"/>
+      <w:r>
+        <w:rPr>
+          <w:rFonts w:hint="eastAsia"/>
+          <w:b/>
+          <w:color w:val="FF0000"/>
+        </w:rPr>
+        <w:t>카르마는</w:t>
+      </w:r>
+      <w:proofErr w:type="spellEnd"/>
+      <w:r>
+        <w:rPr>
+          <w:rFonts w:hint="eastAsia"/>
+          <w:b/>
+          <w:color w:val="FF0000"/>
+        </w:rPr>
+        <w:t xml:space="preserve"> 개인이 스스로 </w:t>
+      </w:r>
+      <w:proofErr w:type="spellStart"/>
+      <w:r>
+        <w:rPr>
+          <w:rFonts w:hint="eastAsia"/>
+          <w:b/>
+          <w:color w:val="FF0000"/>
+        </w:rPr>
+        <w:t>쌓는거라면서요</w:t>
+      </w:r>
+      <w:proofErr w:type="spellEnd"/>
+      <w:r>
+        <w:rPr>
+          <w:rFonts w:hint="eastAsia"/>
+          <w:b/>
+          <w:color w:val="FF0000"/>
+        </w:rPr>
+        <w:t>. 그냥 세계가 쌓는 것도 아니고, 세계에 축적되는 것도 아니고, 개인에게 쌓인다고 말하고, 그 개인이 존재하지 않는 과거로 가면 그만 아닌가요?</w:t>
+      </w:r>
+      <w:r>
+        <w:rPr>
+          <w:rFonts w:hint="eastAsia"/>
+          <w:b/>
+          <w:color w:val="F79646" w:themeColor="accent6"/>
+        </w:rPr>
+        <w:t xml:space="preserve">  </w:t>
       </w:r>
     </w:p>
     <w:p>
       <w:pPr>
         <w:pStyle w:val="a3"/>
-        <w:rPr>
-          <w:rFonts w:hint="eastAsia"/>
-        </w:rPr>
-      </w:pPr>
-      <w:r>
-        <w:rPr>
-          <w:rFonts w:hint="eastAsia"/>
-        </w:rPr>
-        <w:lastRenderedPageBreak/>
+      </w:pPr>
+      <w:r>
+        <w:rPr>
+          <w:rFonts w:hint="eastAsia"/>
+        </w:rPr>
         <w:t xml:space="preserve">아리아 신은 너무 강대한 힘을 가져 함부로 파괴할 수 없기에 누군가가 악용하지 못하도록 </w:t>
       </w:r>
       <w:proofErr w:type="spellStart"/>
@@ -439,9 +1952,6 @@
     <w:p>
       <w:pPr>
         <w:pStyle w:val="a3"/>
-        <w:rPr>
-          <w:rFonts w:hint="eastAsia"/>
-        </w:rPr>
       </w:pPr>
       <w:r>
         <w:rPr>
@@ -468,12 +1978,13 @@
       <w:pPr>
         <w:pStyle w:val="a3"/>
         <w:rPr>
-          <w:rFonts w:hint="eastAsia"/>
-        </w:rPr>
-      </w:pPr>
-      <w:r>
-        <w:rPr>
-          <w:rFonts w:hint="eastAsia"/>
+          <w:color w:val="FF0000"/>
+        </w:rPr>
+      </w:pPr>
+      <w:r>
+        <w:rPr>
+          <w:rFonts w:hint="eastAsia"/>
+          <w:color w:val="1F497D" w:themeColor="text2"/>
         </w:rPr>
         <w:t xml:space="preserve">자신이 봉인된 이유를 이해하지 못하는 Samsara는 자신이 만들어진 목적인 </w:t>
       </w:r>
@@ -481,6 +1992,7 @@
       <w:r>
         <w:rPr>
           <w:rFonts w:hint="eastAsia"/>
+          <w:color w:val="1F497D" w:themeColor="text2"/>
         </w:rPr>
         <w:t>카르마를</w:t>
       </w:r>
@@ -488,16 +2000,257 @@
       <w:r>
         <w:rPr>
           <w:rFonts w:hint="eastAsia"/>
+          <w:color w:val="1F497D" w:themeColor="text2"/>
         </w:rPr>
         <w:t xml:space="preserve"> 해소하기 위해 시간을 되돌려 인간을 돕기를 계속하고 있는 것이다.</w:t>
       </w:r>
+      <w:r>
+        <w:rPr>
+          <w:rFonts w:hint="eastAsia"/>
+          <w:color w:val="1F497D" w:themeColor="text2"/>
+        </w:rPr>
+        <w:t xml:space="preserve"> </w:t>
+      </w:r>
+      <w:r>
+        <w:rPr>
+          <w:rFonts w:hint="eastAsia"/>
+          <w:b/>
+          <w:color w:val="FF0000"/>
+        </w:rPr>
+        <w:t>&lt;- 확실한 설정이 뭔가요? 유물이 사람과 같이 생각하고 행동한다? 유물이 센서처럼 생각은 없지만 어떤 반응을 통해 행동은 한다?</w:t>
+      </w:r>
+      <w:r>
+        <w:rPr>
+          <w:rFonts w:hint="eastAsia"/>
+          <w:b/>
+          <w:color w:val="FF0000"/>
+        </w:rPr>
+        <w:t xml:space="preserve"> 유물이 자기가 시간을 되돌린다고 </w:t>
+      </w:r>
+      <w:proofErr w:type="spellStart"/>
+      <w:r>
+        <w:rPr>
+          <w:rFonts w:hint="eastAsia"/>
+          <w:b/>
+          <w:color w:val="FF0000"/>
+        </w:rPr>
+        <w:t>카르마가</w:t>
+      </w:r>
+      <w:proofErr w:type="spellEnd"/>
+      <w:r>
+        <w:rPr>
+          <w:rFonts w:hint="eastAsia"/>
+          <w:b/>
+          <w:color w:val="FF0000"/>
+        </w:rPr>
+        <w:t xml:space="preserve"> </w:t>
+      </w:r>
+      <w:proofErr w:type="spellStart"/>
+      <w:r>
+        <w:rPr>
+          <w:rFonts w:hint="eastAsia"/>
+          <w:b/>
+          <w:color w:val="FF0000"/>
+        </w:rPr>
+        <w:t>풀리는거</w:t>
+      </w:r>
+      <w:proofErr w:type="spellEnd"/>
+      <w:r>
+        <w:rPr>
+          <w:rFonts w:hint="eastAsia"/>
+          <w:b/>
+          <w:color w:val="FF0000"/>
+        </w:rPr>
+        <w:t xml:space="preserve"> 아니라는걸 </w:t>
+      </w:r>
+      <w:proofErr w:type="spellStart"/>
+      <w:r>
+        <w:rPr>
+          <w:rFonts w:hint="eastAsia"/>
+          <w:b/>
+          <w:color w:val="FF0000"/>
+        </w:rPr>
+        <w:t>알텐데요</w:t>
+      </w:r>
+      <w:proofErr w:type="spellEnd"/>
+      <w:r>
+        <w:rPr>
+          <w:rFonts w:hint="eastAsia"/>
+          <w:b/>
+          <w:color w:val="FF0000"/>
+        </w:rPr>
+        <w:t xml:space="preserve">? 애초에 </w:t>
+      </w:r>
+      <w:proofErr w:type="spellStart"/>
+      <w:r>
+        <w:rPr>
+          <w:rFonts w:hint="eastAsia"/>
+          <w:b/>
+          <w:color w:val="FF0000"/>
+        </w:rPr>
+        <w:t>카르마</w:t>
+      </w:r>
+      <w:proofErr w:type="spellEnd"/>
+      <w:r>
+        <w:rPr>
+          <w:rFonts w:hint="eastAsia"/>
+          <w:b/>
+          <w:color w:val="FF0000"/>
+        </w:rPr>
+        <w:t xml:space="preserve"> 푸는걸 돕기 위해 </w:t>
+      </w:r>
+      <w:r>
+        <w:rPr>
+          <w:b/>
+          <w:color w:val="FF0000"/>
+        </w:rPr>
+        <w:t>‘</w:t>
+      </w:r>
+      <w:r>
+        <w:rPr>
+          <w:rFonts w:hint="eastAsia"/>
+          <w:b/>
+          <w:color w:val="FF0000"/>
+        </w:rPr>
+        <w:t xml:space="preserve">수호 주문으로 만들어진 </w:t>
+      </w:r>
+      <w:proofErr w:type="spellStart"/>
+      <w:r>
+        <w:rPr>
+          <w:rFonts w:hint="eastAsia"/>
+          <w:b/>
+          <w:color w:val="FF0000"/>
+        </w:rPr>
+        <w:t>몬스터</w:t>
+      </w:r>
+      <w:proofErr w:type="spellEnd"/>
+      <w:r>
+        <w:rPr>
+          <w:b/>
+          <w:color w:val="FF0000"/>
+        </w:rPr>
+        <w:t>’</w:t>
+      </w:r>
+      <w:r>
+        <w:rPr>
+          <w:rFonts w:hint="eastAsia"/>
+          <w:b/>
+          <w:color w:val="FF0000"/>
+        </w:rPr>
+        <w:t xml:space="preserve">에 </w:t>
+      </w:r>
+      <w:proofErr w:type="spellStart"/>
+      <w:r>
+        <w:rPr>
+          <w:rFonts w:hint="eastAsia"/>
+          <w:b/>
+          <w:color w:val="FF0000"/>
+        </w:rPr>
+        <w:t>좀비</w:t>
+      </w:r>
+      <w:proofErr w:type="spellEnd"/>
+      <w:r>
+        <w:rPr>
+          <w:rFonts w:hint="eastAsia"/>
+          <w:b/>
+          <w:color w:val="FF0000"/>
+        </w:rPr>
+        <w:t xml:space="preserve"> 환영을 씌워서 인간에게 </w:t>
+      </w:r>
+      <w:proofErr w:type="spellStart"/>
+      <w:r>
+        <w:rPr>
+          <w:rFonts w:hint="eastAsia"/>
+          <w:b/>
+          <w:color w:val="FF0000"/>
+        </w:rPr>
+        <w:t>카르마를</w:t>
+      </w:r>
+      <w:proofErr w:type="spellEnd"/>
+      <w:r>
+        <w:rPr>
+          <w:rFonts w:hint="eastAsia"/>
+          <w:b/>
+          <w:color w:val="FF0000"/>
+        </w:rPr>
+        <w:t xml:space="preserve"> 쌓게 합니까? 그런 유물이 </w:t>
+      </w:r>
+      <w:proofErr w:type="spellStart"/>
+      <w:r>
+        <w:rPr>
+          <w:rFonts w:hint="eastAsia"/>
+          <w:b/>
+          <w:color w:val="FF0000"/>
+        </w:rPr>
+        <w:t>동물형</w:t>
+      </w:r>
+      <w:proofErr w:type="spellEnd"/>
+      <w:r>
+        <w:rPr>
+          <w:rFonts w:hint="eastAsia"/>
+          <w:b/>
+          <w:color w:val="FF0000"/>
+        </w:rPr>
+        <w:t xml:space="preserve"> </w:t>
+      </w:r>
+      <w:proofErr w:type="spellStart"/>
+      <w:r>
+        <w:rPr>
+          <w:rFonts w:hint="eastAsia"/>
+          <w:b/>
+          <w:color w:val="FF0000"/>
+        </w:rPr>
+        <w:t>가디언을</w:t>
+      </w:r>
+      <w:proofErr w:type="spellEnd"/>
+      <w:r>
+        <w:rPr>
+          <w:rFonts w:hint="eastAsia"/>
+          <w:b/>
+          <w:color w:val="FF0000"/>
+        </w:rPr>
+        <w:t xml:space="preserve"> 물들여서 </w:t>
+      </w:r>
+      <w:proofErr w:type="spellStart"/>
+      <w:r>
+        <w:rPr>
+          <w:rFonts w:hint="eastAsia"/>
+          <w:b/>
+          <w:color w:val="FF0000"/>
+        </w:rPr>
+        <w:t>카르마를</w:t>
+      </w:r>
+      <w:proofErr w:type="spellEnd"/>
+      <w:r>
+        <w:rPr>
+          <w:rFonts w:hint="eastAsia"/>
+          <w:b/>
+          <w:color w:val="FF0000"/>
+        </w:rPr>
+        <w:t xml:space="preserve"> 갈구하게 하고 </w:t>
+      </w:r>
+      <w:proofErr w:type="spellStart"/>
+      <w:r>
+        <w:rPr>
+          <w:rFonts w:hint="eastAsia"/>
+          <w:b/>
+          <w:color w:val="FF0000"/>
+        </w:rPr>
+        <w:t>카르마를</w:t>
+      </w:r>
+      <w:proofErr w:type="spellEnd"/>
+      <w:r>
+        <w:rPr>
+          <w:rFonts w:hint="eastAsia"/>
+          <w:b/>
+          <w:color w:val="FF0000"/>
+        </w:rPr>
+        <w:t xml:space="preserve"> 지닌 인간을 죽이게 만들었나요?</w:t>
+      </w:r>
     </w:p>
     <w:p>
       <w:pPr>
         <w:pStyle w:val="a3"/>
-        <w:rPr>
-          <w:rFonts w:hint="eastAsia"/>
-        </w:rPr>
       </w:pPr>
       <w:r>
         <w:rPr>
@@ -509,9 +2262,6 @@
     <w:p>
       <w:pPr>
         <w:pStyle w:val="a3"/>
-        <w:rPr>
-          <w:rFonts w:hint="eastAsia"/>
-        </w:rPr>
       </w:pPr>
       <w:r>
         <w:rPr>
@@ -542,12 +2292,13 @@
       <w:pPr>
         <w:pStyle w:val="a3"/>
         <w:rPr>
-          <w:rFonts w:hint="eastAsia"/>
-        </w:rPr>
-      </w:pPr>
-      <w:r>
-        <w:rPr>
-          <w:rFonts w:hint="eastAsia"/>
+          <w:color w:val="FF0000"/>
+        </w:rPr>
+      </w:pPr>
+      <w:r>
+        <w:rPr>
+          <w:rFonts w:hint="eastAsia"/>
+          <w:color w:val="1F497D" w:themeColor="text2"/>
         </w:rPr>
         <w:t xml:space="preserve">또한 Samsara는 </w:t>
       </w:r>
@@ -555,6 +2306,7 @@
       <w:r>
         <w:rPr>
           <w:rFonts w:hint="eastAsia"/>
+          <w:color w:val="1F497D" w:themeColor="text2"/>
         </w:rPr>
         <w:t>카르마를</w:t>
       </w:r>
@@ -562,6 +2314,7 @@
       <w:r>
         <w:rPr>
           <w:rFonts w:hint="eastAsia"/>
+          <w:color w:val="1F497D" w:themeColor="text2"/>
         </w:rPr>
         <w:t xml:space="preserve"> 통해 인간을 감지하기 때문에 </w:t>
       </w:r>
@@ -569,6 +2322,7 @@
       <w:r>
         <w:rPr>
           <w:rFonts w:hint="eastAsia"/>
+          <w:color w:val="1F497D" w:themeColor="text2"/>
         </w:rPr>
         <w:t>카르마가</w:t>
       </w:r>
@@ -576,16 +2330,192 @@
       <w:r>
         <w:rPr>
           <w:rFonts w:hint="eastAsia"/>
+          <w:color w:val="1F497D" w:themeColor="text2"/>
         </w:rPr>
         <w:t xml:space="preserve"> 많고 무거울수록 Samsara와 불리어진 인간 간의 연결이 강해지며, 그 연결을 통해 인간은 Samsara의 힘의 극히 일부분을 받아 사용할 수 있게 된다.</w:t>
       </w:r>
+      <w:r>
+        <w:rPr>
+          <w:rFonts w:hint="eastAsia"/>
+          <w:color w:val="1F497D" w:themeColor="text2"/>
+        </w:rPr>
+        <w:t xml:space="preserve"> </w:t>
+      </w:r>
+      <w:r>
+        <w:rPr>
+          <w:rFonts w:hint="eastAsia"/>
+          <w:b/>
+          <w:color w:val="FF0000"/>
+        </w:rPr>
+        <w:t xml:space="preserve">&lt;- </w:t>
+      </w:r>
+      <w:proofErr w:type="spellStart"/>
+      <w:r>
+        <w:rPr>
+          <w:rFonts w:hint="eastAsia"/>
+          <w:b/>
+          <w:color w:val="FF0000"/>
+        </w:rPr>
+        <w:t>카르마를</w:t>
+      </w:r>
+      <w:proofErr w:type="spellEnd"/>
+      <w:r>
+        <w:rPr>
+          <w:rFonts w:hint="eastAsia"/>
+          <w:b/>
+          <w:color w:val="FF0000"/>
+        </w:rPr>
+        <w:t xml:space="preserve"> 해소시키기 위한 유물이 </w:t>
+      </w:r>
+      <w:proofErr w:type="spellStart"/>
+      <w:r>
+        <w:rPr>
+          <w:rFonts w:hint="eastAsia"/>
+          <w:b/>
+          <w:color w:val="FF0000"/>
+        </w:rPr>
+        <w:t>카르마가</w:t>
+      </w:r>
+      <w:proofErr w:type="spellEnd"/>
+      <w:r>
+        <w:rPr>
+          <w:rFonts w:hint="eastAsia"/>
+          <w:b/>
+          <w:color w:val="FF0000"/>
+        </w:rPr>
+        <w:t xml:space="preserve"> 많은 인간한테 반응해서 힘을 준다? 인간이 유물의 힘을 갈취합니까? 아니면 유물이 힘을 줍니까? 시간을 </w:t>
+      </w:r>
+      <w:proofErr w:type="spellStart"/>
+      <w:r>
+        <w:rPr>
+          <w:rFonts w:hint="eastAsia"/>
+          <w:b/>
+          <w:color w:val="FF0000"/>
+        </w:rPr>
+        <w:t>되될리는</w:t>
+      </w:r>
+      <w:proofErr w:type="spellEnd"/>
+      <w:r>
+        <w:rPr>
+          <w:rFonts w:hint="eastAsia"/>
+          <w:b/>
+          <w:color w:val="FF0000"/>
+        </w:rPr>
+        <w:t xml:space="preserve"> 유물이 힘을 </w:t>
+      </w:r>
+      <w:proofErr w:type="spellStart"/>
+      <w:r>
+        <w:rPr>
+          <w:rFonts w:hint="eastAsia"/>
+          <w:b/>
+          <w:color w:val="FF0000"/>
+        </w:rPr>
+        <w:t>주는거면</w:t>
+      </w:r>
+      <w:proofErr w:type="spellEnd"/>
+      <w:r>
+        <w:rPr>
+          <w:rFonts w:hint="eastAsia"/>
+          <w:b/>
+          <w:color w:val="FF0000"/>
+        </w:rPr>
+        <w:t xml:space="preserve"> 시간을 되돌리는 힘의 일부지, 육체적 강화가 왜 되죠?</w:t>
+      </w:r>
     </w:p>
     <w:p>
       <w:pPr>
         <w:pStyle w:val="a3"/>
         <w:rPr>
           <w:rFonts w:hint="eastAsia"/>
-        </w:rPr>
+          <w:b/>
+        </w:rPr>
+      </w:pPr>
+      <w:r>
+        <w:rPr>
+          <w:rFonts w:hint="eastAsia"/>
+        </w:rPr>
+        <w:t xml:space="preserve"> </w:t>
+      </w:r>
+      <w:r>
+        <w:rPr>
+          <w:rFonts w:hint="eastAsia"/>
+          <w:b/>
+          <w:color w:val="FF0000"/>
+        </w:rPr>
+        <w:t>제가 지난번에 회의시간에 개연성 관련해서 물어봤을 때 저한테</w:t>
+      </w:r>
+      <w:r>
+        <w:rPr>
+          <w:rFonts w:hint="eastAsia"/>
+          <w:b/>
+          <w:color w:val="FF0000"/>
+        </w:rPr>
+        <w:t xml:space="preserve"> doc 안 읽어서 모르는 거라고</w:t>
+      </w:r>
+      <w:r>
+        <w:rPr>
+          <w:rFonts w:hint="eastAsia"/>
+          <w:b/>
+          <w:color w:val="FF0000"/>
+        </w:rPr>
+        <w:t xml:space="preserve"> 했죠?</w:t>
+      </w:r>
+      <w:r>
+        <w:rPr>
+          <w:rFonts w:hint="eastAsia"/>
+          <w:b/>
+          <w:color w:val="FF0000"/>
+        </w:rPr>
+        <w:t xml:space="preserve"> 신이 유물이 쓰이길 원한다고 한말, 자격이 있는 자가 유물을 사용할 수 있다고 한말, 유물이 괴물이 되는 이유가 있다고 한말 기억하나요? 그때도 doc에 없</w:t>
+      </w:r>
+      <w:r>
+        <w:rPr>
+          <w:rFonts w:hint="eastAsia"/>
+          <w:b/>
+          <w:color w:val="FF0000"/>
+        </w:rPr>
+        <w:t xml:space="preserve">어서 제가 그런 설정 없다고 doc에 제대로 써달라고 </w:t>
+      </w:r>
+      <w:proofErr w:type="spellStart"/>
+      <w:r>
+        <w:rPr>
+          <w:rFonts w:hint="eastAsia"/>
+          <w:b/>
+          <w:color w:val="FF0000"/>
+        </w:rPr>
+        <w:t>했었던거</w:t>
+      </w:r>
+      <w:proofErr w:type="spellEnd"/>
+      <w:r>
+        <w:rPr>
+          <w:rFonts w:hint="eastAsia"/>
+          <w:b/>
+          <w:color w:val="FF0000"/>
+        </w:rPr>
+        <w:t xml:space="preserve"> 같은데, 지금도 doc에도 없고, 여기도 없는데, 그 부분은 어떻게 </w:t>
+      </w:r>
+      <w:proofErr w:type="spellStart"/>
+      <w:r>
+        <w:rPr>
+          <w:rFonts w:hint="eastAsia"/>
+          <w:b/>
+          <w:color w:val="FF0000"/>
+        </w:rPr>
+        <w:t>처리하실겁니까</w:t>
+      </w:r>
+      <w:proofErr w:type="spellEnd"/>
+      <w:r>
+        <w:rPr>
+          <w:rFonts w:hint="eastAsia"/>
+          <w:b/>
+          <w:color w:val="FF0000"/>
+        </w:rPr>
+        <w:t>?</w:t>
+      </w:r>
+    </w:p>
+    <w:p>
+      <w:pPr>
+        <w:pStyle w:val="a3"/>
       </w:pPr>
     </w:p>
     <w:p>
@@ -596,15 +2526,13 @@
           <w:numId w:val="1"/>
         </w:numPr>
         <w:ind w:leftChars="0"/>
-        <w:rPr>
-          <w:rFonts w:hint="eastAsia"/>
-        </w:rPr>
-      </w:pPr>
-      <w:proofErr w:type="spellStart"/>
-      <w:r>
-        <w:rPr>
-          <w:rFonts w:hint="eastAsia"/>
-        </w:rPr>
+      </w:pPr>
+      <w:proofErr w:type="spellStart"/>
+      <w:r>
+        <w:rPr>
+          <w:rFonts w:hint="eastAsia"/>
+        </w:rPr>
+        <w:lastRenderedPageBreak/>
         <w:t>카르마</w:t>
       </w:r>
       <w:proofErr w:type="spellEnd"/>
@@ -627,9 +2555,6 @@
       <w:pPr>
         <w:pStyle w:val="a3"/>
         <w:ind w:leftChars="0" w:left="760"/>
-        <w:rPr>
-          <w:rFonts w:hint="eastAsia"/>
-        </w:rPr>
       </w:pPr>
       <w:proofErr w:type="spellStart"/>
       <w:r>
@@ -658,9 +2583,6 @@
       <w:pPr>
         <w:pStyle w:val="a3"/>
         <w:ind w:leftChars="0" w:left="760"/>
-        <w:rPr>
-          <w:rFonts w:hint="eastAsia"/>
-        </w:rPr>
       </w:pPr>
       <w:r>
         <w:rPr>
@@ -673,9 +2595,6 @@
       <w:pPr>
         <w:pStyle w:val="a3"/>
         <w:ind w:leftChars="0" w:left="760"/>
-        <w:rPr>
-          <w:rFonts w:hint="eastAsia"/>
-        </w:rPr>
       </w:pPr>
       <w:r>
         <w:rPr>
@@ -689,7 +2608,8 @@
         <w:pStyle w:val="a3"/>
         <w:ind w:leftChars="0" w:left="760"/>
         <w:rPr>
-          <w:rFonts w:hint="eastAsia"/>
+          <w:b/>
+          <w:color w:val="FF0000"/>
         </w:rPr>
       </w:pPr>
       <w:r>
@@ -702,6 +2622,7 @@
       <w:r>
         <w:rPr>
           <w:rFonts w:hint="eastAsia"/>
+          <w:color w:val="1F497D" w:themeColor="text2"/>
         </w:rPr>
         <w:t>카르마를</w:t>
       </w:r>
@@ -709,17 +2630,100 @@
       <w:r>
         <w:rPr>
           <w:rFonts w:hint="eastAsia"/>
+          <w:color w:val="1F497D" w:themeColor="text2"/>
         </w:rPr>
         <w:t xml:space="preserve"> 갈구하게 되었으며,</w:t>
+      </w:r>
+      <w:r>
+        <w:rPr>
+          <w:rFonts w:hint="eastAsia"/>
+          <w:color w:val="1F497D" w:themeColor="text2"/>
+        </w:rPr>
+        <w:t xml:space="preserve"> </w:t>
+      </w:r>
+      <w:r>
+        <w:rPr>
+          <w:rFonts w:hint="eastAsia"/>
+          <w:b/>
+          <w:color w:val="FF0000"/>
+        </w:rPr>
+        <w:t xml:space="preserve">&lt;- </w:t>
+      </w:r>
+      <w:proofErr w:type="spellStart"/>
+      <w:r>
+        <w:rPr>
+          <w:rFonts w:hint="eastAsia"/>
+          <w:b/>
+          <w:color w:val="FF0000"/>
+        </w:rPr>
+        <w:t>카르마가</w:t>
+      </w:r>
+      <w:proofErr w:type="spellEnd"/>
+      <w:r>
+        <w:rPr>
+          <w:rFonts w:hint="eastAsia"/>
+          <w:b/>
+          <w:color w:val="FF0000"/>
+        </w:rPr>
+        <w:t xml:space="preserve"> 인간 자신이 쌓는 거라면서요. 인간을 죽인다고 그 </w:t>
+      </w:r>
+      <w:r>
+        <w:rPr>
+          <w:rFonts w:hint="eastAsia"/>
+          <w:b/>
+          <w:color w:val="FF0000"/>
+        </w:rPr>
+        <w:t xml:space="preserve">인간의 </w:t>
+      </w:r>
+      <w:proofErr w:type="spellStart"/>
+      <w:r>
+        <w:rPr>
+          <w:rFonts w:hint="eastAsia"/>
+          <w:b/>
+          <w:color w:val="FF0000"/>
+        </w:rPr>
+        <w:t>카르마를</w:t>
+      </w:r>
+      <w:proofErr w:type="spellEnd"/>
+      <w:r>
+        <w:rPr>
+          <w:rFonts w:hint="eastAsia"/>
+          <w:b/>
+          <w:color w:val="FF0000"/>
+        </w:rPr>
+        <w:t xml:space="preserve"> 죽인 </w:t>
+      </w:r>
+      <w:proofErr w:type="spellStart"/>
+      <w:r>
+        <w:rPr>
+          <w:rFonts w:hint="eastAsia"/>
+          <w:b/>
+          <w:color w:val="FF0000"/>
+        </w:rPr>
+        <w:t>존재</w:t>
+      </w:r>
+      <w:r>
+        <w:rPr>
+          <w:rFonts w:hint="eastAsia"/>
+          <w:b/>
+          <w:color w:val="FF0000"/>
+        </w:rPr>
+        <w:t>이</w:t>
+      </w:r>
+      <w:proofErr w:type="spellEnd"/>
+      <w:r>
+        <w:rPr>
+          <w:rFonts w:hint="eastAsia"/>
+          <w:b/>
+          <w:color w:val="FF0000"/>
+        </w:rPr>
+        <w:t xml:space="preserve"> 가져가는 것도 아닌데, 왜 갈구하죠?</w:t>
       </w:r>
     </w:p>
     <w:p>
       <w:pPr>
         <w:pStyle w:val="a3"/>
         <w:ind w:leftChars="0" w:left="760"/>
-        <w:rPr>
-          <w:rFonts w:hint="eastAsia"/>
-        </w:rPr>
       </w:pPr>
       <w:proofErr w:type="spellStart"/>
       <w:r>
@@ -746,23 +2750,12 @@
       <w:pPr>
         <w:pStyle w:val="a3"/>
         <w:ind w:leftChars="0" w:left="760"/>
-        <w:rPr>
-          <w:rFonts w:hint="eastAsia"/>
-        </w:rPr>
-      </w:pPr>
-      <w:r>
-        <w:rPr>
-          <w:rFonts w:hint="eastAsia"/>
-        </w:rPr>
-        <w:t xml:space="preserve">인간을 뜯어먹으며 </w:t>
-      </w:r>
-      <w:bookmarkStart w:id="0" w:name="_GoBack"/>
-      <w:bookmarkEnd w:id="0"/>
-      <w:r>
-        <w:rPr>
-          <w:rFonts w:hint="eastAsia"/>
-        </w:rPr>
-        <w:t>그 모습 또한, 흉포한 모습으로 바뀌고 말았다.</w:t>
+      </w:pPr>
+      <w:r>
+        <w:rPr>
+          <w:rFonts w:hint="eastAsia"/>
+        </w:rPr>
+        <w:t>인간을 뜯어먹으며 그 모습 또한, 흉포한 모습으로 바뀌고 말았다.</w:t>
       </w:r>
     </w:p>
     <w:p>
@@ -772,18 +2765,12 @@
           <w:bottom w:val="single" w:sz="6" w:space="1" w:color="auto"/>
         </w:pBdr>
         <w:ind w:leftChars="0" w:left="760"/>
-        <w:rPr>
-          <w:rFonts w:hint="eastAsia"/>
-        </w:rPr>
       </w:pPr>
     </w:p>
     <w:p>
       <w:pPr>
         <w:pStyle w:val="a3"/>
         <w:ind w:leftChars="0" w:left="760"/>
-        <w:rPr>
-          <w:rFonts w:hint="eastAsia"/>
-        </w:rPr>
       </w:pPr>
       <w:proofErr w:type="spellStart"/>
       <w:r>
@@ -824,9 +2811,6 @@
       <w:pPr>
         <w:pStyle w:val="a3"/>
         <w:ind w:leftChars="0" w:left="760"/>
-        <w:rPr>
-          <w:rFonts w:hint="eastAsia"/>
-        </w:rPr>
       </w:pPr>
       <w:proofErr w:type="spellStart"/>
       <w:r>
@@ -849,22 +2833,13 @@
         <w:rPr>
           <w:rFonts w:hint="eastAsia"/>
         </w:rPr>
-        <w:t xml:space="preserve"> 인간의 업보</w:t>
-      </w:r>
-      <w:r>
-        <w:rPr>
-          <w:rFonts w:hint="eastAsia"/>
-        </w:rPr>
-        <w:t>.</w:t>
+        <w:t xml:space="preserve"> 인간의 업보.</w:t>
       </w:r>
     </w:p>
     <w:p>
       <w:pPr>
         <w:pStyle w:val="a3"/>
         <w:ind w:leftChars="0" w:left="760"/>
-        <w:rPr>
-          <w:rFonts w:hint="eastAsia"/>
-        </w:rPr>
       </w:pPr>
       <w:r>
         <w:rPr>
@@ -885,16 +2860,21 @@
         <w:rPr>
           <w:rFonts w:hint="eastAsia"/>
         </w:rPr>
-        <w:t>누군가 줘서 쌓이는 것이 아님. 굳이 말하자면 자기 자신.</w:t>
+        <w:t xml:space="preserve">누군가 줘서 쌓이는 것이 아님. 굳이 말하자면 </w:t>
+      </w:r>
+      <w:r>
+        <w:rPr>
+          <w:rFonts w:hint="eastAsia"/>
+          <w:b/>
+          <w:color w:val="1F497D" w:themeColor="text2"/>
+        </w:rPr>
+        <w:t>자기 자신.</w:t>
       </w:r>
     </w:p>
     <w:p>
       <w:pPr>
         <w:pStyle w:val="a3"/>
         <w:ind w:leftChars="0" w:left="760"/>
-        <w:rPr>
-          <w:rFonts w:hint="eastAsia"/>
-        </w:rPr>
       </w:pPr>
       <w:r>
         <w:rPr>
@@ -909,22 +2889,60 @@
         <w:rPr>
           <w:rFonts w:hint="eastAsia"/>
         </w:rPr>
-        <w:t xml:space="preserve"> 심각한 죄를 저질렀을 때 쌓인다.</w:t>
+        <w:t xml:space="preserve"> </w:t>
+      </w:r>
+      <w:r>
+        <w:rPr>
+          <w:rFonts w:hint="eastAsia"/>
+          <w:b/>
+          <w:color w:val="1F497D" w:themeColor="text2"/>
+        </w:rPr>
+        <w:t>심각한 죄를 저질렀을 때 쌓인다.</w:t>
+      </w:r>
+      <w:r>
+        <w:rPr>
+          <w:rFonts w:hint="eastAsia"/>
+          <w:b/>
+          <w:color w:val="1F497D" w:themeColor="text2"/>
+        </w:rPr>
+        <w:t xml:space="preserve"> </w:t>
+      </w:r>
+      <w:r>
+        <w:rPr>
+          <w:rFonts w:hint="eastAsia"/>
+          <w:b/>
+          <w:color w:val="FF0000"/>
+        </w:rPr>
+        <w:t xml:space="preserve">&lt;- 앞서 말했지만 본인이 과거를 반성하고 되돌리기 위해 유물을 찾아가는 과정에서 자신을 공격하는 </w:t>
+      </w:r>
+      <w:proofErr w:type="spellStart"/>
+      <w:r>
+        <w:rPr>
+          <w:rFonts w:hint="eastAsia"/>
+          <w:b/>
+          <w:color w:val="FF0000"/>
+        </w:rPr>
+        <w:t>좀비들을</w:t>
+      </w:r>
+      <w:proofErr w:type="spellEnd"/>
+      <w:r>
+        <w:rPr>
+          <w:rFonts w:hint="eastAsia"/>
+          <w:b/>
+          <w:color w:val="FF0000"/>
+        </w:rPr>
+        <w:t xml:space="preserve"> 잡는 걸 어떻게 봐서 죄를 저지른다는 거죠?</w:t>
       </w:r>
     </w:p>
     <w:p>
       <w:pPr>
         <w:pStyle w:val="a3"/>
         <w:ind w:leftChars="0" w:left="760"/>
-        <w:rPr>
-          <w:rFonts w:hint="eastAsia"/>
-        </w:rPr>
-      </w:pPr>
-      <w:r>
-        <w:rPr>
-          <w:rFonts w:hint="eastAsia"/>
-        </w:rPr>
-        <w:lastRenderedPageBreak/>
+      </w:pPr>
+      <w:r>
+        <w:rPr>
+          <w:rFonts w:hint="eastAsia"/>
+        </w:rPr>
         <w:t xml:space="preserve">왜 인간형 괴물을 죽일 때 쌓이는가 </w:t>
       </w:r>
       <w:r>
@@ -934,16 +2952,89 @@
         <w:rPr>
           <w:rFonts w:hint="eastAsia"/>
         </w:rPr>
-        <w:t xml:space="preserve"> 자신의 죄를 마주하기를 거부했기 때문에 쌓인다.</w:t>
+        <w:t xml:space="preserve"> </w:t>
+      </w:r>
+      <w:r>
+        <w:rPr>
+          <w:rFonts w:hint="eastAsia"/>
+          <w:color w:val="1F497D" w:themeColor="text2"/>
+        </w:rPr>
+        <w:t>자신의 죄를 마주하기를 거부했기 때문에 쌓인다.</w:t>
+      </w:r>
+      <w:r>
+        <w:rPr>
+          <w:rFonts w:hint="eastAsia"/>
+          <w:color w:val="1F497D" w:themeColor="text2"/>
+        </w:rPr>
+        <w:t xml:space="preserve"> </w:t>
+      </w:r>
+      <w:r>
+        <w:rPr>
+          <w:rFonts w:hint="eastAsia"/>
+          <w:b/>
+          <w:color w:val="FF0000"/>
+        </w:rPr>
+        <w:t xml:space="preserve">&lt;- 세계가 판단해서 개인에게 </w:t>
+      </w:r>
+      <w:proofErr w:type="spellStart"/>
+      <w:r>
+        <w:rPr>
+          <w:rFonts w:hint="eastAsia"/>
+          <w:b/>
+          <w:color w:val="FF0000"/>
+        </w:rPr>
+        <w:t>카르마를</w:t>
+      </w:r>
+      <w:proofErr w:type="spellEnd"/>
+      <w:r>
+        <w:rPr>
+          <w:rFonts w:hint="eastAsia"/>
+          <w:b/>
+          <w:color w:val="FF0000"/>
+        </w:rPr>
+        <w:t xml:space="preserve"> </w:t>
+      </w:r>
+      <w:proofErr w:type="spellStart"/>
+      <w:r>
+        <w:rPr>
+          <w:rFonts w:hint="eastAsia"/>
+          <w:b/>
+          <w:color w:val="FF0000"/>
+        </w:rPr>
+        <w:t>쌓는게</w:t>
+      </w:r>
+      <w:proofErr w:type="spellEnd"/>
+      <w:r>
+        <w:rPr>
+          <w:rFonts w:hint="eastAsia"/>
+          <w:b/>
+          <w:color w:val="FF0000"/>
+        </w:rPr>
+        <w:t xml:space="preserve"> 아니면 결국 자기 자신이 판단하고 죄의식에 따라 쌓이는 개념인데, 과거를 바꾸기 위해 가는 길에 앞을 막고 자신을 공격하는 </w:t>
+      </w:r>
+      <w:proofErr w:type="spellStart"/>
+      <w:r>
+        <w:rPr>
+          <w:rFonts w:hint="eastAsia"/>
+          <w:b/>
+          <w:color w:val="FF0000"/>
+        </w:rPr>
+        <w:t>몬스터를</w:t>
+      </w:r>
+      <w:proofErr w:type="spellEnd"/>
+      <w:r>
+        <w:rPr>
+          <w:rFonts w:hint="eastAsia"/>
+          <w:b/>
+          <w:color w:val="FF0000"/>
+        </w:rPr>
+        <w:t xml:space="preserve"> 죽인다 = 자신의 죄를 마주하기 거부한다? 이게 성립이 안됩니다.</w:t>
       </w:r>
     </w:p>
     <w:p>
       <w:pPr>
         <w:pStyle w:val="a3"/>
         <w:ind w:leftChars="0" w:left="760"/>
-        <w:rPr>
-          <w:rFonts w:hint="eastAsia"/>
-        </w:rPr>
       </w:pPr>
       <w:r>
         <w:rPr>
@@ -973,28 +3064,2368 @@
         <w:ind w:leftChars="0" w:left="760"/>
         <w:rPr>
           <w:rFonts w:hint="eastAsia"/>
-        </w:rPr>
-      </w:pPr>
-      <w:r>
-        <w:rPr>
-          <w:rFonts w:hint="eastAsia"/>
+          <w:b/>
+          <w:color w:val="FF0000"/>
+        </w:rPr>
+      </w:pPr>
+      <w:r>
+        <w:rPr>
+          <w:rFonts w:hint="eastAsia"/>
+          <w:color w:val="1F497D" w:themeColor="text2"/>
         </w:rPr>
         <w:t xml:space="preserve">어떻게 </w:t>
       </w:r>
       <w:r>
         <w:rPr>
           <w:rFonts w:hint="eastAsia"/>
+          <w:color w:val="1F497D" w:themeColor="text2"/>
         </w:rPr>
         <w:t xml:space="preserve">떨치는가 </w:t>
       </w:r>
       <w:r>
+        <w:rPr>
+          <w:color w:val="1F497D" w:themeColor="text2"/>
+        </w:rPr>
         <w:t>–</w:t>
       </w:r>
       <w:r>
         <w:rPr>
           <w:rFonts w:hint="eastAsia"/>
+          <w:color w:val="1F497D" w:themeColor="text2"/>
         </w:rPr>
         <w:t xml:space="preserve"> 죄의 무게에 상응하는 반성과 고행을 통해.</w:t>
+      </w:r>
+      <w:r>
+        <w:rPr>
+          <w:rFonts w:hint="eastAsia"/>
+          <w:color w:val="1F497D" w:themeColor="text2"/>
+        </w:rPr>
+        <w:t xml:space="preserve"> </w:t>
+      </w:r>
+      <w:r>
+        <w:rPr>
+          <w:rFonts w:hint="eastAsia"/>
+          <w:b/>
+          <w:color w:val="FF0000"/>
+        </w:rPr>
+        <w:t xml:space="preserve">&lt;- 반성과 고행이 </w:t>
+      </w:r>
+      <w:r>
+        <w:rPr>
+          <w:b/>
+          <w:color w:val="FF0000"/>
+        </w:rPr>
+        <w:t>‘</w:t>
+      </w:r>
+      <w:r>
+        <w:rPr>
+          <w:rFonts w:hint="eastAsia"/>
+          <w:b/>
+          <w:color w:val="FF0000"/>
+        </w:rPr>
+        <w:t>AND</w:t>
+      </w:r>
+      <w:r>
+        <w:rPr>
+          <w:b/>
+          <w:color w:val="FF0000"/>
+        </w:rPr>
+        <w:t>’</w:t>
+      </w:r>
+      <w:r>
+        <w:rPr>
+          <w:rFonts w:hint="eastAsia"/>
+          <w:b/>
+          <w:color w:val="FF0000"/>
+        </w:rPr>
+        <w:t xml:space="preserve"> 조건인지 </w:t>
+      </w:r>
+      <w:r>
+        <w:rPr>
+          <w:b/>
+          <w:color w:val="FF0000"/>
+        </w:rPr>
+        <w:t>‘</w:t>
+      </w:r>
+      <w:r>
+        <w:rPr>
+          <w:rFonts w:hint="eastAsia"/>
+          <w:b/>
+          <w:color w:val="FF0000"/>
+        </w:rPr>
+        <w:t>OR</w:t>
+      </w:r>
+      <w:r>
+        <w:rPr>
+          <w:b/>
+          <w:color w:val="FF0000"/>
+        </w:rPr>
+        <w:t>’</w:t>
+      </w:r>
+      <w:r>
+        <w:rPr>
+          <w:rFonts w:hint="eastAsia"/>
+          <w:b/>
+          <w:color w:val="FF0000"/>
+        </w:rPr>
+        <w:t xml:space="preserve"> 조건인지</w:t>
+      </w:r>
+      <w:r>
+        <w:rPr>
+          <w:rFonts w:hint="eastAsia"/>
+          <w:b/>
+          <w:color w:val="FF0000"/>
+        </w:rPr>
+        <w:t>.</w:t>
+      </w:r>
+    </w:p>
+    <w:p>
+      <w:pPr>
+        <w:widowControl/>
+        <w:wordWrap/>
+        <w:autoSpaceDE/>
+        <w:autoSpaceDN/>
+        <w:spacing w:after="0" w:line="240" w:lineRule="auto"/>
+        <w:jc w:val="left"/>
+        <w:rPr>
+          <w:rFonts w:ascii="굴림" w:eastAsia="굴림" w:hAnsi="굴림" w:cs="굴림"/>
+          <w:b/>
+          <w:color w:val="FF0000"/>
+          <w:kern w:val="0"/>
+          <w:sz w:val="24"/>
+          <w:szCs w:val="24"/>
+        </w:rPr>
+      </w:pPr>
+      <w:r>
+        <w:rPr>
+          <w:rFonts w:ascii="Arial" w:eastAsia="굴림" w:hAnsi="Arial" w:cs="Arial"/>
+          <w:b/>
+          <w:color w:val="FF0000"/>
+          <w:kern w:val="0"/>
+          <w:sz w:val="22"/>
+        </w:rPr>
+        <w:t>적들은</w:t>
+      </w:r>
+      <w:r>
+        <w:rPr>
+          <w:rFonts w:ascii="Arial" w:eastAsia="굴림" w:hAnsi="Arial" w:cs="Arial"/>
+          <w:b/>
+          <w:color w:val="FF0000"/>
+          <w:kern w:val="0"/>
+          <w:sz w:val="22"/>
+        </w:rPr>
+        <w:t xml:space="preserve"> </w:t>
+      </w:r>
+      <w:r>
+        <w:rPr>
+          <w:rFonts w:ascii="Arial" w:eastAsia="굴림" w:hAnsi="Arial" w:cs="Arial"/>
+          <w:b/>
+          <w:color w:val="FF0000"/>
+          <w:kern w:val="0"/>
+          <w:sz w:val="22"/>
+        </w:rPr>
+        <w:t>생각보다도</w:t>
+      </w:r>
+      <w:r>
+        <w:rPr>
+          <w:rFonts w:ascii="Arial" w:eastAsia="굴림" w:hAnsi="Arial" w:cs="Arial"/>
+          <w:b/>
+          <w:color w:val="FF0000"/>
+          <w:kern w:val="0"/>
+          <w:sz w:val="22"/>
+        </w:rPr>
+        <w:t xml:space="preserve"> </w:t>
+      </w:r>
+      <w:r>
+        <w:rPr>
+          <w:rFonts w:ascii="Arial" w:eastAsia="굴림" w:hAnsi="Arial" w:cs="Arial"/>
+          <w:b/>
+          <w:color w:val="FF0000"/>
+          <w:kern w:val="0"/>
+          <w:sz w:val="22"/>
+        </w:rPr>
+        <w:t>훨씬</w:t>
+      </w:r>
+      <w:r>
+        <w:rPr>
+          <w:rFonts w:ascii="Arial" w:eastAsia="굴림" w:hAnsi="Arial" w:cs="Arial"/>
+          <w:b/>
+          <w:color w:val="FF0000"/>
+          <w:kern w:val="0"/>
+          <w:sz w:val="22"/>
+        </w:rPr>
+        <w:t xml:space="preserve"> </w:t>
+      </w:r>
+      <w:r>
+        <w:rPr>
+          <w:rFonts w:ascii="Arial" w:eastAsia="굴림" w:hAnsi="Arial" w:cs="Arial"/>
+          <w:b/>
+          <w:color w:val="FF0000"/>
+          <w:kern w:val="0"/>
+          <w:sz w:val="22"/>
+        </w:rPr>
+        <w:t>강했고</w:t>
+      </w:r>
+      <w:r>
+        <w:rPr>
+          <w:rFonts w:ascii="Arial" w:eastAsia="굴림" w:hAnsi="Arial" w:cs="Arial"/>
+          <w:b/>
+          <w:color w:val="FF0000"/>
+          <w:kern w:val="0"/>
+          <w:sz w:val="22"/>
+        </w:rPr>
+        <w:t xml:space="preserve">, </w:t>
+      </w:r>
+      <w:r>
+        <w:rPr>
+          <w:rFonts w:ascii="Arial" w:eastAsia="굴림" w:hAnsi="Arial" w:cs="Arial"/>
+          <w:b/>
+          <w:color w:val="FF0000"/>
+          <w:kern w:val="0"/>
+          <w:sz w:val="22"/>
+        </w:rPr>
+        <w:t>정말</w:t>
+      </w:r>
+      <w:r>
+        <w:rPr>
+          <w:rFonts w:ascii="Arial" w:eastAsia="굴림" w:hAnsi="Arial" w:cs="Arial"/>
+          <w:b/>
+          <w:color w:val="FF0000"/>
+          <w:kern w:val="0"/>
+          <w:sz w:val="22"/>
+        </w:rPr>
+        <w:t xml:space="preserve"> </w:t>
+      </w:r>
+      <w:r>
+        <w:rPr>
+          <w:rFonts w:ascii="Arial" w:eastAsia="굴림" w:hAnsi="Arial" w:cs="Arial"/>
+          <w:b/>
+          <w:color w:val="FF0000"/>
+          <w:kern w:val="0"/>
+          <w:sz w:val="22"/>
+        </w:rPr>
+        <w:t>같은</w:t>
+      </w:r>
+      <w:r>
+        <w:rPr>
+          <w:rFonts w:ascii="Arial" w:eastAsia="굴림" w:hAnsi="Arial" w:cs="Arial"/>
+          <w:b/>
+          <w:color w:val="FF0000"/>
+          <w:kern w:val="0"/>
+          <w:sz w:val="22"/>
+        </w:rPr>
+        <w:t xml:space="preserve"> </w:t>
+      </w:r>
+      <w:r>
+        <w:rPr>
+          <w:rFonts w:ascii="Arial" w:eastAsia="굴림" w:hAnsi="Arial" w:cs="Arial"/>
+          <w:b/>
+          <w:color w:val="FF0000"/>
+          <w:kern w:val="0"/>
+          <w:sz w:val="22"/>
+        </w:rPr>
+        <w:t>사람인지</w:t>
+      </w:r>
+      <w:r>
+        <w:rPr>
+          <w:rFonts w:ascii="Arial" w:eastAsia="굴림" w:hAnsi="Arial" w:cs="Arial"/>
+          <w:b/>
+          <w:color w:val="FF0000"/>
+          <w:kern w:val="0"/>
+          <w:sz w:val="22"/>
+        </w:rPr>
+        <w:t xml:space="preserve"> </w:t>
+      </w:r>
+      <w:r>
+        <w:rPr>
+          <w:rFonts w:ascii="Arial" w:eastAsia="굴림" w:hAnsi="Arial" w:cs="Arial"/>
+          <w:b/>
+          <w:color w:val="FF0000"/>
+          <w:kern w:val="0"/>
+          <w:sz w:val="22"/>
+        </w:rPr>
+        <w:t>의심이</w:t>
+      </w:r>
+      <w:r>
+        <w:rPr>
+          <w:rFonts w:ascii="Arial" w:eastAsia="굴림" w:hAnsi="Arial" w:cs="Arial"/>
+          <w:b/>
+          <w:color w:val="FF0000"/>
+          <w:kern w:val="0"/>
+          <w:sz w:val="22"/>
+        </w:rPr>
+        <w:t xml:space="preserve"> </w:t>
+      </w:r>
+      <w:r>
+        <w:rPr>
+          <w:rFonts w:ascii="Arial" w:eastAsia="굴림" w:hAnsi="Arial" w:cs="Arial"/>
+          <w:b/>
+          <w:color w:val="FF0000"/>
+          <w:kern w:val="0"/>
+          <w:sz w:val="22"/>
+        </w:rPr>
+        <w:t>들</w:t>
+      </w:r>
+      <w:r>
+        <w:rPr>
+          <w:rFonts w:ascii="Arial" w:eastAsia="굴림" w:hAnsi="Arial" w:cs="Arial"/>
+          <w:b/>
+          <w:color w:val="FF0000"/>
+          <w:kern w:val="0"/>
+          <w:sz w:val="22"/>
+        </w:rPr>
+        <w:t xml:space="preserve"> </w:t>
+      </w:r>
+      <w:r>
+        <w:rPr>
+          <w:rFonts w:ascii="Arial" w:eastAsia="굴림" w:hAnsi="Arial" w:cs="Arial"/>
+          <w:b/>
+          <w:color w:val="FF0000"/>
+          <w:kern w:val="0"/>
+          <w:sz w:val="22"/>
+        </w:rPr>
+        <w:t>정도로</w:t>
+      </w:r>
+      <w:r>
+        <w:rPr>
+          <w:rFonts w:ascii="Arial" w:eastAsia="굴림" w:hAnsi="Arial" w:cs="Arial"/>
+          <w:b/>
+          <w:color w:val="FF0000"/>
+          <w:kern w:val="0"/>
+          <w:sz w:val="22"/>
+        </w:rPr>
+        <w:t xml:space="preserve"> </w:t>
+      </w:r>
+      <w:r>
+        <w:rPr>
+          <w:rFonts w:ascii="Arial" w:eastAsia="굴림" w:hAnsi="Arial" w:cs="Arial"/>
+          <w:b/>
+          <w:color w:val="FF0000"/>
+          <w:kern w:val="0"/>
+          <w:sz w:val="22"/>
+        </w:rPr>
+        <w:t>덩치가</w:t>
+      </w:r>
+      <w:r>
+        <w:rPr>
+          <w:rFonts w:ascii="Arial" w:eastAsia="굴림" w:hAnsi="Arial" w:cs="Arial"/>
+          <w:b/>
+          <w:color w:val="FF0000"/>
+          <w:kern w:val="0"/>
+          <w:sz w:val="22"/>
+        </w:rPr>
+        <w:t xml:space="preserve"> </w:t>
+      </w:r>
+      <w:r>
+        <w:rPr>
+          <w:rFonts w:ascii="Arial" w:eastAsia="굴림" w:hAnsi="Arial" w:cs="Arial"/>
+          <w:b/>
+          <w:color w:val="FF0000"/>
+          <w:kern w:val="0"/>
+          <w:sz w:val="22"/>
+        </w:rPr>
+        <w:t>크고</w:t>
+      </w:r>
+      <w:r>
+        <w:rPr>
+          <w:rFonts w:ascii="Arial" w:eastAsia="굴림" w:hAnsi="Arial" w:cs="Arial"/>
+          <w:b/>
+          <w:color w:val="FF0000"/>
+          <w:kern w:val="0"/>
+          <w:sz w:val="22"/>
+        </w:rPr>
+        <w:t xml:space="preserve"> </w:t>
+      </w:r>
+      <w:r>
+        <w:rPr>
+          <w:rFonts w:ascii="Arial" w:eastAsia="굴림" w:hAnsi="Arial" w:cs="Arial"/>
+          <w:b/>
+          <w:color w:val="FF0000"/>
+          <w:kern w:val="0"/>
+          <w:sz w:val="22"/>
+        </w:rPr>
+        <w:t>격앙되어</w:t>
+      </w:r>
+      <w:r>
+        <w:rPr>
+          <w:rFonts w:ascii="Arial" w:eastAsia="굴림" w:hAnsi="Arial" w:cs="Arial"/>
+          <w:b/>
+          <w:color w:val="FF0000"/>
+          <w:kern w:val="0"/>
+          <w:sz w:val="22"/>
+        </w:rPr>
+        <w:t xml:space="preserve"> </w:t>
+      </w:r>
+      <w:r>
+        <w:rPr>
+          <w:rFonts w:ascii="Arial" w:eastAsia="굴림" w:hAnsi="Arial" w:cs="Arial"/>
+          <w:b/>
+          <w:color w:val="FF0000"/>
+          <w:kern w:val="0"/>
+          <w:sz w:val="22"/>
+        </w:rPr>
+        <w:t>있었다</w:t>
+      </w:r>
+      <w:r>
+        <w:rPr>
+          <w:rFonts w:ascii="Arial" w:eastAsia="굴림" w:hAnsi="Arial" w:cs="Arial"/>
+          <w:b/>
+          <w:color w:val="FF0000"/>
+          <w:kern w:val="0"/>
+          <w:sz w:val="22"/>
+        </w:rPr>
+        <w:t>.</w:t>
+      </w:r>
+    </w:p>
+    <w:p>
+      <w:pPr>
+        <w:widowControl/>
+        <w:wordWrap/>
+        <w:autoSpaceDE/>
+        <w:autoSpaceDN/>
+        <w:spacing w:after="0" w:line="240" w:lineRule="auto"/>
+        <w:jc w:val="left"/>
+        <w:rPr>
+          <w:rFonts w:ascii="굴림" w:eastAsia="굴림" w:hAnsi="굴림" w:cs="굴림"/>
+          <w:b/>
+          <w:color w:val="FF0000"/>
+          <w:kern w:val="0"/>
+          <w:sz w:val="24"/>
+          <w:szCs w:val="24"/>
+        </w:rPr>
+      </w:pPr>
+      <w:r>
+        <w:rPr>
+          <w:rFonts w:ascii="Arial" w:eastAsia="굴림" w:hAnsi="Arial" w:cs="Arial"/>
+          <w:b/>
+          <w:color w:val="FF0000"/>
+          <w:kern w:val="0"/>
+          <w:sz w:val="22"/>
+        </w:rPr>
+        <w:t>기사들은</w:t>
+      </w:r>
+      <w:r>
+        <w:rPr>
+          <w:rFonts w:ascii="Arial" w:eastAsia="굴림" w:hAnsi="Arial" w:cs="Arial"/>
+          <w:b/>
+          <w:color w:val="FF0000"/>
+          <w:kern w:val="0"/>
+          <w:sz w:val="22"/>
+        </w:rPr>
+        <w:t xml:space="preserve"> </w:t>
+      </w:r>
+      <w:r>
+        <w:rPr>
+          <w:rFonts w:ascii="Arial" w:eastAsia="굴림" w:hAnsi="Arial" w:cs="Arial"/>
+          <w:b/>
+          <w:color w:val="FF0000"/>
+          <w:kern w:val="0"/>
+          <w:sz w:val="22"/>
+        </w:rPr>
+        <w:t>인간을</w:t>
+      </w:r>
+      <w:r>
+        <w:rPr>
+          <w:rFonts w:ascii="Arial" w:eastAsia="굴림" w:hAnsi="Arial" w:cs="Arial"/>
+          <w:b/>
+          <w:color w:val="FF0000"/>
+          <w:kern w:val="0"/>
+          <w:sz w:val="22"/>
+        </w:rPr>
+        <w:t xml:space="preserve"> </w:t>
+      </w:r>
+      <w:r>
+        <w:rPr>
+          <w:rFonts w:ascii="Arial" w:eastAsia="굴림" w:hAnsi="Arial" w:cs="Arial"/>
+          <w:b/>
+          <w:color w:val="FF0000"/>
+          <w:kern w:val="0"/>
+          <w:sz w:val="22"/>
+        </w:rPr>
+        <w:t>벗어난</w:t>
+      </w:r>
+      <w:r>
+        <w:rPr>
+          <w:rFonts w:ascii="Arial" w:eastAsia="굴림" w:hAnsi="Arial" w:cs="Arial"/>
+          <w:b/>
+          <w:color w:val="FF0000"/>
+          <w:kern w:val="0"/>
+          <w:sz w:val="22"/>
+        </w:rPr>
+        <w:t xml:space="preserve"> </w:t>
+      </w:r>
+      <w:r>
+        <w:rPr>
+          <w:rFonts w:ascii="Arial" w:eastAsia="굴림" w:hAnsi="Arial" w:cs="Arial"/>
+          <w:b/>
+          <w:color w:val="FF0000"/>
+          <w:kern w:val="0"/>
+          <w:sz w:val="22"/>
+        </w:rPr>
+        <w:t>괴물들의</w:t>
+      </w:r>
+      <w:r>
+        <w:rPr>
+          <w:rFonts w:ascii="Arial" w:eastAsia="굴림" w:hAnsi="Arial" w:cs="Arial"/>
+          <w:b/>
+          <w:color w:val="FF0000"/>
+          <w:kern w:val="0"/>
+          <w:sz w:val="22"/>
+        </w:rPr>
+        <w:t xml:space="preserve"> </w:t>
+      </w:r>
+      <w:r>
+        <w:rPr>
+          <w:rFonts w:ascii="Arial" w:eastAsia="굴림" w:hAnsi="Arial" w:cs="Arial"/>
+          <w:b/>
+          <w:color w:val="FF0000"/>
+          <w:kern w:val="0"/>
+          <w:sz w:val="22"/>
+        </w:rPr>
+        <w:t>돌팔매와</w:t>
+      </w:r>
+      <w:r>
+        <w:rPr>
+          <w:rFonts w:ascii="Arial" w:eastAsia="굴림" w:hAnsi="Arial" w:cs="Arial"/>
+          <w:b/>
+          <w:color w:val="FF0000"/>
+          <w:kern w:val="0"/>
+          <w:sz w:val="22"/>
+        </w:rPr>
+        <w:t xml:space="preserve"> </w:t>
+      </w:r>
+      <w:r>
+        <w:rPr>
+          <w:rFonts w:ascii="Arial" w:eastAsia="굴림" w:hAnsi="Arial" w:cs="Arial"/>
+          <w:b/>
+          <w:color w:val="FF0000"/>
+          <w:kern w:val="0"/>
+          <w:sz w:val="22"/>
+        </w:rPr>
+        <w:t>칼질에</w:t>
+      </w:r>
+      <w:r>
+        <w:rPr>
+          <w:rFonts w:ascii="Arial" w:eastAsia="굴림" w:hAnsi="Arial" w:cs="Arial"/>
+          <w:b/>
+          <w:color w:val="FF0000"/>
+          <w:kern w:val="0"/>
+          <w:sz w:val="22"/>
+        </w:rPr>
+        <w:t xml:space="preserve"> </w:t>
+      </w:r>
+      <w:r>
+        <w:rPr>
+          <w:rFonts w:ascii="Arial" w:eastAsia="굴림" w:hAnsi="Arial" w:cs="Arial"/>
+          <w:b/>
+          <w:color w:val="FF0000"/>
+          <w:kern w:val="0"/>
+          <w:sz w:val="22"/>
+        </w:rPr>
+        <w:t>낙엽처럼</w:t>
+      </w:r>
+      <w:r>
+        <w:rPr>
+          <w:rFonts w:ascii="Arial" w:eastAsia="굴림" w:hAnsi="Arial" w:cs="Arial"/>
+          <w:b/>
+          <w:color w:val="FF0000"/>
+          <w:kern w:val="0"/>
+          <w:sz w:val="22"/>
+        </w:rPr>
+        <w:t xml:space="preserve"> </w:t>
+      </w:r>
+      <w:r>
+        <w:rPr>
+          <w:rFonts w:ascii="Arial" w:eastAsia="굴림" w:hAnsi="Arial" w:cs="Arial"/>
+          <w:b/>
+          <w:color w:val="FF0000"/>
+          <w:kern w:val="0"/>
+          <w:sz w:val="22"/>
+        </w:rPr>
+        <w:t>쓸려나갔다</w:t>
+      </w:r>
+      <w:r>
+        <w:rPr>
+          <w:rFonts w:ascii="Arial" w:eastAsia="굴림" w:hAnsi="Arial" w:cs="Arial"/>
+          <w:b/>
+          <w:color w:val="FF0000"/>
+          <w:kern w:val="0"/>
+          <w:sz w:val="22"/>
+        </w:rPr>
+        <w:t>.</w:t>
+      </w:r>
+    </w:p>
+    <w:p>
+      <w:pPr>
+        <w:pStyle w:val="a3"/>
+        <w:ind w:leftChars="0" w:left="760"/>
+        <w:rPr>
+          <w:rFonts w:hint="eastAsia"/>
+          <w:b/>
+          <w:color w:val="FF0000"/>
+        </w:rPr>
+      </w:pPr>
+      <w:r>
+        <w:rPr>
+          <w:rFonts w:hint="eastAsia"/>
+          <w:b/>
+          <w:color w:val="FF0000"/>
+        </w:rPr>
+        <w:t>&lt;- 라면서요. 냉정하게 상황을 봐서 주인공이 거기서 끝까지 싸우다 죽었어도, 동료가 전</w:t>
+      </w:r>
+      <w:r>
+        <w:rPr>
+          <w:rFonts w:hint="eastAsia"/>
+          <w:b/>
+          <w:color w:val="FF0000"/>
+        </w:rPr>
+        <w:lastRenderedPageBreak/>
+        <w:t xml:space="preserve">부 살 수 있는 상황이 아니었고, 자기 혼자 비겁하게 도망쳐서 살아남았다라는 죄책감이지, 내가 열심히 싸우지 않아서 동료들이 죽었다라는 죄책감도 아닌데, 동료의 모습을 한 </w:t>
+      </w:r>
+      <w:proofErr w:type="spellStart"/>
+      <w:r>
+        <w:rPr>
+          <w:rFonts w:hint="eastAsia"/>
+          <w:b/>
+          <w:color w:val="FF0000"/>
+        </w:rPr>
+        <w:t>몬스터를</w:t>
+      </w:r>
+      <w:proofErr w:type="spellEnd"/>
+      <w:r>
+        <w:rPr>
+          <w:rFonts w:hint="eastAsia"/>
+          <w:b/>
+          <w:color w:val="FF0000"/>
+        </w:rPr>
+        <w:t xml:space="preserve"> </w:t>
+      </w:r>
+      <w:proofErr w:type="spellStart"/>
+      <w:r>
+        <w:rPr>
+          <w:rFonts w:hint="eastAsia"/>
+          <w:b/>
+          <w:color w:val="FF0000"/>
+        </w:rPr>
+        <w:t>잡는게</w:t>
+      </w:r>
+      <w:proofErr w:type="spellEnd"/>
+      <w:r>
+        <w:rPr>
+          <w:rFonts w:hint="eastAsia"/>
+          <w:b/>
+          <w:color w:val="FF0000"/>
+        </w:rPr>
+        <w:t xml:space="preserve"> 뭐가 고행이죠?</w:t>
+      </w:r>
+    </w:p>
+    <w:p>
+      <w:pPr>
+        <w:pStyle w:val="a3"/>
+        <w:ind w:leftChars="0" w:left="760"/>
+        <w:rPr>
+          <w:rFonts w:hint="eastAsia"/>
+          <w:b/>
+          <w:color w:val="FF0000"/>
+        </w:rPr>
+      </w:pPr>
+      <w:r>
+        <w:rPr>
+          <w:rFonts w:hint="eastAsia"/>
+          <w:b/>
+          <w:color w:val="FF0000"/>
+        </w:rPr>
+        <w:t xml:space="preserve"> 동료가 </w:t>
+      </w:r>
+      <w:proofErr w:type="spellStart"/>
+      <w:r>
+        <w:rPr>
+          <w:rFonts w:hint="eastAsia"/>
+          <w:b/>
+          <w:color w:val="FF0000"/>
+        </w:rPr>
+        <w:t>죽었다는걸</w:t>
+      </w:r>
+      <w:proofErr w:type="spellEnd"/>
+      <w:r>
+        <w:rPr>
+          <w:rFonts w:hint="eastAsia"/>
+          <w:b/>
+          <w:color w:val="FF0000"/>
+        </w:rPr>
+        <w:t xml:space="preserve"> 부정하는 것도 아니고 죽은걸 인지하고 그걸 되돌리기 위한 과정에서, 시간을 </w:t>
+      </w:r>
+      <w:proofErr w:type="spellStart"/>
+      <w:r>
+        <w:rPr>
+          <w:rFonts w:hint="eastAsia"/>
+          <w:b/>
+          <w:color w:val="FF0000"/>
+        </w:rPr>
+        <w:t>되돌리는게</w:t>
+      </w:r>
+      <w:proofErr w:type="spellEnd"/>
+      <w:r>
+        <w:rPr>
+          <w:rFonts w:hint="eastAsia"/>
+          <w:b/>
+          <w:color w:val="FF0000"/>
+        </w:rPr>
+        <w:t xml:space="preserve"> 정답이 아니라는걸 인지하는 시점도 근거도 이유도 없어 보이는데, 게임에서 </w:t>
+      </w:r>
+      <w:proofErr w:type="spellStart"/>
+      <w:r>
+        <w:rPr>
+          <w:rFonts w:hint="eastAsia"/>
+          <w:b/>
+          <w:color w:val="FF0000"/>
+        </w:rPr>
+        <w:t>카르마가</w:t>
+      </w:r>
+      <w:proofErr w:type="spellEnd"/>
+      <w:r>
+        <w:rPr>
+          <w:rFonts w:hint="eastAsia"/>
+          <w:b/>
+          <w:color w:val="FF0000"/>
+        </w:rPr>
+        <w:t xml:space="preserve"> </w:t>
+      </w:r>
+      <w:r>
+        <w:rPr>
+          <w:rFonts w:hint="eastAsia"/>
+          <w:b/>
+          <w:color w:val="FF0000"/>
+        </w:rPr>
+        <w:t xml:space="preserve">최고점을 찍을 시점(유물과 연결이 가장 강해진 시점)에서 유물이 만든 환영을 무시할 수 있게 </w:t>
+      </w:r>
+      <w:r>
+        <w:rPr>
+          <w:rFonts w:hint="eastAsia"/>
+          <w:b/>
+          <w:color w:val="FF0000"/>
+        </w:rPr>
+        <w:t>된다?</w:t>
+      </w:r>
+    </w:p>
+    <w:p>
+      <w:pPr>
+        <w:pStyle w:val="a3"/>
+        <w:ind w:leftChars="0" w:left="760"/>
+        <w:rPr>
+          <w:rFonts w:hint="eastAsia"/>
+          <w:b/>
+          <w:color w:val="FF0000"/>
+        </w:rPr>
+      </w:pPr>
+      <w:r>
+        <w:rPr>
+          <w:rFonts w:hint="eastAsia"/>
+          <w:b/>
+          <w:color w:val="FF0000"/>
+        </w:rPr>
+        <w:t xml:space="preserve"> 이제까지 자기의 죄를 외면한</w:t>
+      </w:r>
+      <w:r>
+        <w:rPr>
+          <w:rFonts w:hint="eastAsia"/>
+          <w:b/>
+          <w:color w:val="FF0000"/>
+        </w:rPr>
+        <w:t xml:space="preserve"> </w:t>
+      </w:r>
+      <w:r>
+        <w:rPr>
+          <w:rFonts w:hint="eastAsia"/>
+          <w:b/>
+          <w:color w:val="FF0000"/>
+        </w:rPr>
+        <w:t>것도 아니지만, 외면했었다 치고, 갑자기 과거의 죄</w:t>
+      </w:r>
+      <w:r>
+        <w:rPr>
+          <w:rFonts w:hint="eastAsia"/>
+          <w:b/>
+          <w:color w:val="FF0000"/>
+        </w:rPr>
+        <w:t>(자신이 끝까지 같이 싸웠어도 죽었을 동료/도망 갔어도 죽었을 동료를 두고 도망친 죄의식)</w:t>
+      </w:r>
+      <w:r>
+        <w:rPr>
+          <w:rFonts w:hint="eastAsia"/>
+          <w:b/>
+          <w:color w:val="FF0000"/>
+        </w:rPr>
+        <w:t>를 인정하면 유물의 환영을 무시할 힘이 생깁니까?</w:t>
+      </w:r>
+      <w:r>
+        <w:rPr>
+          <w:rFonts w:hint="eastAsia"/>
+          <w:b/>
+          <w:color w:val="FF0000"/>
+        </w:rPr>
+        <w:t xml:space="preserve"> </w:t>
+      </w:r>
+    </w:p>
+    <w:p>
+      <w:pPr>
+        <w:pStyle w:val="a3"/>
+        <w:ind w:leftChars="380" w:left="760" w:firstLineChars="100" w:firstLine="200"/>
+        <w:rPr>
+          <w:rFonts w:hint="eastAsia"/>
+          <w:b/>
+          <w:color w:val="FF0000"/>
+        </w:rPr>
+      </w:pPr>
+      <w:r>
+        <w:rPr>
+          <w:rFonts w:hint="eastAsia"/>
+          <w:b/>
+          <w:color w:val="FF0000"/>
+        </w:rPr>
+        <w:t xml:space="preserve">동료의 모습을 한 </w:t>
+      </w:r>
+      <w:proofErr w:type="spellStart"/>
+      <w:r>
+        <w:rPr>
+          <w:rFonts w:hint="eastAsia"/>
+          <w:b/>
+          <w:color w:val="FF0000"/>
+        </w:rPr>
+        <w:t>몬스터가</w:t>
+      </w:r>
+      <w:proofErr w:type="spellEnd"/>
+      <w:r>
+        <w:rPr>
+          <w:rFonts w:hint="eastAsia"/>
+          <w:b/>
+          <w:color w:val="FF0000"/>
+        </w:rPr>
+        <w:t xml:space="preserve"> 자신을 공격하는걸 인지하고 그걸 죽</w:t>
+      </w:r>
+      <w:r>
+        <w:rPr>
+          <w:rFonts w:hint="eastAsia"/>
+          <w:b/>
+          <w:color w:val="FF0000"/>
+        </w:rPr>
+        <w:t xml:space="preserve">인다? </w:t>
+      </w:r>
+      <w:r>
+        <w:rPr>
+          <w:rFonts w:hint="eastAsia"/>
+          <w:b/>
+          <w:color w:val="FF0000"/>
+        </w:rPr>
+        <w:t xml:space="preserve"> </w:t>
+      </w:r>
+      <w:proofErr w:type="spellStart"/>
+      <w:r>
+        <w:rPr>
+          <w:rFonts w:hint="eastAsia"/>
+          <w:b/>
+          <w:color w:val="FF0000"/>
+        </w:rPr>
+        <w:t>몬스터라는걸</w:t>
+      </w:r>
+      <w:proofErr w:type="spellEnd"/>
+      <w:r>
+        <w:rPr>
+          <w:rFonts w:hint="eastAsia"/>
+          <w:b/>
+          <w:color w:val="FF0000"/>
+        </w:rPr>
+        <w:t xml:space="preserve"> 확실하게 인지했으면, 감히 죽은 동료의 모습을 </w:t>
+      </w:r>
+      <w:proofErr w:type="spellStart"/>
+      <w:r>
+        <w:rPr>
+          <w:rFonts w:hint="eastAsia"/>
+          <w:b/>
+          <w:color w:val="FF0000"/>
+        </w:rPr>
+        <w:t>따라한</w:t>
+      </w:r>
+      <w:proofErr w:type="spellEnd"/>
+      <w:r>
+        <w:rPr>
+          <w:rFonts w:hint="eastAsia"/>
+          <w:b/>
+          <w:color w:val="FF0000"/>
+        </w:rPr>
+        <w:t xml:space="preserve"> </w:t>
+      </w:r>
+      <w:proofErr w:type="spellStart"/>
+      <w:r>
+        <w:rPr>
+          <w:rFonts w:hint="eastAsia"/>
+          <w:b/>
+          <w:color w:val="FF0000"/>
+        </w:rPr>
+        <w:t>몬스터한테</w:t>
+      </w:r>
+      <w:proofErr w:type="spellEnd"/>
+      <w:r>
+        <w:rPr>
+          <w:rFonts w:hint="eastAsia"/>
+          <w:b/>
+          <w:color w:val="FF0000"/>
+        </w:rPr>
+        <w:t xml:space="preserve"> 화가 </w:t>
+      </w:r>
+      <w:proofErr w:type="spellStart"/>
+      <w:r>
+        <w:rPr>
+          <w:rFonts w:hint="eastAsia"/>
+          <w:b/>
+          <w:color w:val="FF0000"/>
+        </w:rPr>
+        <w:t>날거고</w:t>
+      </w:r>
+      <w:proofErr w:type="spellEnd"/>
+      <w:r>
+        <w:rPr>
+          <w:rFonts w:hint="eastAsia"/>
+          <w:b/>
+          <w:color w:val="FF0000"/>
+        </w:rPr>
+        <w:t xml:space="preserve">, </w:t>
+      </w:r>
+      <w:proofErr w:type="spellStart"/>
+      <w:r>
+        <w:rPr>
+          <w:rFonts w:hint="eastAsia"/>
+          <w:b/>
+          <w:color w:val="FF0000"/>
+        </w:rPr>
+        <w:t>몬스터보다</w:t>
+      </w:r>
+      <w:proofErr w:type="spellEnd"/>
+      <w:r>
+        <w:rPr>
+          <w:rFonts w:hint="eastAsia"/>
+          <w:b/>
+          <w:color w:val="FF0000"/>
+        </w:rPr>
+        <w:t xml:space="preserve"> </w:t>
+      </w:r>
+      <w:proofErr w:type="spellStart"/>
+      <w:r>
+        <w:rPr>
+          <w:rFonts w:hint="eastAsia"/>
+          <w:b/>
+          <w:color w:val="FF0000"/>
+        </w:rPr>
+        <w:t>동료쪽으로</w:t>
+      </w:r>
+      <w:proofErr w:type="spellEnd"/>
+      <w:r>
+        <w:rPr>
+          <w:rFonts w:hint="eastAsia"/>
+          <w:b/>
+          <w:color w:val="FF0000"/>
+        </w:rPr>
+        <w:t xml:space="preserve"> 인식을 했으면 미안해서 때리는</w:t>
+      </w:r>
+      <w:r>
+        <w:rPr>
+          <w:rFonts w:hint="eastAsia"/>
+          <w:b/>
+          <w:color w:val="FF0000"/>
+        </w:rPr>
+        <w:t xml:space="preserve"> </w:t>
+      </w:r>
+      <w:r>
+        <w:rPr>
+          <w:rFonts w:hint="eastAsia"/>
+          <w:b/>
+          <w:color w:val="FF0000"/>
+        </w:rPr>
+        <w:t>데로 맞아주거나 공격을 못하는</w:t>
+      </w:r>
+      <w:r>
+        <w:rPr>
+          <w:rFonts w:hint="eastAsia"/>
+          <w:b/>
+          <w:color w:val="FF0000"/>
+        </w:rPr>
+        <w:t xml:space="preserve"> </w:t>
+      </w:r>
+      <w:r>
+        <w:rPr>
+          <w:rFonts w:hint="eastAsia"/>
+          <w:b/>
+          <w:color w:val="FF0000"/>
+        </w:rPr>
+        <w:t>게 정상 아닙니까</w:t>
+      </w:r>
+      <w:r>
+        <w:rPr>
+          <w:rFonts w:hint="eastAsia"/>
+          <w:b/>
+          <w:color w:val="FF0000"/>
+        </w:rPr>
+        <w:t>?</w:t>
+      </w:r>
+    </w:p>
+    <w:p>
+      <w:pPr>
+        <w:pStyle w:val="a3"/>
+        <w:ind w:leftChars="380" w:left="760" w:firstLineChars="100" w:firstLine="200"/>
+        <w:rPr>
+          <w:rFonts w:hint="eastAsia"/>
+          <w:b/>
+          <w:color w:val="FF0000"/>
+        </w:rPr>
+      </w:pPr>
+      <w:r>
+        <w:rPr>
+          <w:rFonts w:hint="eastAsia"/>
+          <w:b/>
+          <w:color w:val="FF0000"/>
+        </w:rPr>
+        <w:t>추가로,</w:t>
+      </w:r>
+      <w:r>
+        <w:rPr>
+          <w:rFonts w:hint="eastAsia"/>
+          <w:b/>
+          <w:color w:val="FF0000"/>
+        </w:rPr>
+        <w:t xml:space="preserve"> 지난번에 회의 시간에 </w:t>
+      </w:r>
+      <w:proofErr w:type="spellStart"/>
+      <w:r>
+        <w:rPr>
+          <w:rFonts w:hint="eastAsia"/>
+          <w:b/>
+          <w:color w:val="FF0000"/>
+        </w:rPr>
+        <w:t>말할때</w:t>
+      </w:r>
+      <w:proofErr w:type="spellEnd"/>
+      <w:r>
+        <w:rPr>
+          <w:rFonts w:hint="eastAsia"/>
+          <w:b/>
+          <w:color w:val="FF0000"/>
+        </w:rPr>
+        <w:t xml:space="preserve"> </w:t>
+      </w:r>
+      <w:r>
+        <w:rPr>
+          <w:rFonts w:hint="eastAsia"/>
+          <w:b/>
+          <w:color w:val="FF0000"/>
+        </w:rPr>
+        <w:t xml:space="preserve">과거로 돌아가는 목적이 현실을 회피하기 위해서라고 했죠? 그냥 전투가 발생하기 전 상관없이 아무 시간대로 돌아가서 이 현실을 피하고 싶다는 건데(현실을 피하는 목적으로 과거로 가면 결국 또 그 전투가 발생하고 다 </w:t>
+      </w:r>
+      <w:proofErr w:type="spellStart"/>
+      <w:r>
+        <w:rPr>
+          <w:rFonts w:hint="eastAsia"/>
+          <w:b/>
+          <w:color w:val="FF0000"/>
+        </w:rPr>
+        <w:t>죽을텐데요</w:t>
+      </w:r>
+      <w:proofErr w:type="spellEnd"/>
+      <w:r>
+        <w:rPr>
+          <w:rFonts w:hint="eastAsia"/>
+          <w:b/>
+          <w:color w:val="FF0000"/>
+        </w:rPr>
+        <w:t xml:space="preserve">?) 그게 무슨 의미죠? </w:t>
+      </w:r>
+      <w:r>
+        <w:rPr>
+          <w:rFonts w:hint="eastAsia"/>
+          <w:b/>
+          <w:color w:val="FF0000"/>
+        </w:rPr>
+        <w:t>과거로 가서 이 전투를 막는</w:t>
+      </w:r>
+      <w:r>
+        <w:rPr>
+          <w:rFonts w:hint="eastAsia"/>
+          <w:b/>
+          <w:color w:val="FF0000"/>
+        </w:rPr>
+        <w:t xml:space="preserve"> 것도 아니고,</w:t>
+      </w:r>
+      <w:r>
+        <w:rPr>
+          <w:rFonts w:hint="eastAsia"/>
+          <w:b/>
+          <w:color w:val="FF0000"/>
+        </w:rPr>
+        <w:t xml:space="preserve"> 끝까지 전투를 하고 장</w:t>
+      </w:r>
+      <w:r>
+        <w:rPr>
+          <w:rFonts w:hint="eastAsia"/>
+          <w:b/>
+          <w:color w:val="FF0000"/>
+        </w:rPr>
+        <w:t>렬</w:t>
+      </w:r>
+      <w:r>
+        <w:rPr>
+          <w:rFonts w:hint="eastAsia"/>
+          <w:b/>
+          <w:color w:val="FF0000"/>
+        </w:rPr>
+        <w:t>하게 죽는</w:t>
+      </w:r>
+      <w:r>
+        <w:rPr>
+          <w:rFonts w:hint="eastAsia"/>
+          <w:b/>
+          <w:color w:val="FF0000"/>
+        </w:rPr>
+        <w:t xml:space="preserve"> 것도 아니고, 과거로 돌아가도 똑 같은 현상이 </w:t>
+      </w:r>
+      <w:proofErr w:type="spellStart"/>
+      <w:r>
+        <w:rPr>
+          <w:rFonts w:hint="eastAsia"/>
+          <w:b/>
+          <w:color w:val="FF0000"/>
+        </w:rPr>
+        <w:t>반복될텐데</w:t>
+      </w:r>
+      <w:proofErr w:type="spellEnd"/>
+      <w:r>
+        <w:rPr>
+          <w:rFonts w:hint="eastAsia"/>
+          <w:b/>
+          <w:color w:val="FF0000"/>
+        </w:rPr>
+        <w:t xml:space="preserve"> 그냥 잊고 싶고 이 현실을 그렇게 간절하게 벗어나고 싶으면 자살이라는 편하고 쉬운 방법이 </w:t>
+      </w:r>
+      <w:proofErr w:type="spellStart"/>
+      <w:r>
+        <w:rPr>
+          <w:rFonts w:hint="eastAsia"/>
+          <w:b/>
+          <w:color w:val="FF0000"/>
+        </w:rPr>
+        <w:t>있는거</w:t>
+      </w:r>
+      <w:proofErr w:type="spellEnd"/>
+      <w:r>
+        <w:rPr>
+          <w:rFonts w:hint="eastAsia"/>
+          <w:b/>
+          <w:color w:val="FF0000"/>
+        </w:rPr>
+        <w:t xml:space="preserve"> 아닌가요? 회귀의 목적이 불투명하고, 의미가 없어 보입니다.</w:t>
+      </w:r>
+    </w:p>
+    <w:p>
+      <w:pPr>
+        <w:widowControl/>
+        <w:wordWrap/>
+        <w:autoSpaceDE/>
+        <w:autoSpaceDN/>
+        <w:spacing w:after="0" w:line="240" w:lineRule="auto"/>
+        <w:jc w:val="left"/>
+        <w:rPr>
+          <w:rFonts w:ascii="굴림" w:eastAsia="굴림" w:hAnsi="굴림" w:cs="굴림"/>
+          <w:color w:val="FF0000"/>
+          <w:kern w:val="0"/>
+          <w:sz w:val="24"/>
+          <w:szCs w:val="24"/>
+        </w:rPr>
+      </w:pPr>
+      <w:r>
+        <w:rPr>
+          <w:rFonts w:ascii="Arial" w:eastAsia="굴림" w:hAnsi="Arial" w:cs="Arial"/>
+          <w:color w:val="FF0000"/>
+          <w:kern w:val="0"/>
+          <w:sz w:val="22"/>
+        </w:rPr>
+        <w:t>다시</w:t>
+      </w:r>
+      <w:r>
+        <w:rPr>
+          <w:rFonts w:ascii="Arial" w:eastAsia="굴림" w:hAnsi="Arial" w:cs="Arial"/>
+          <w:color w:val="FF0000"/>
+          <w:kern w:val="0"/>
+          <w:sz w:val="22"/>
+        </w:rPr>
+        <w:t xml:space="preserve"> </w:t>
+      </w:r>
+      <w:r>
+        <w:rPr>
+          <w:rFonts w:ascii="Arial" w:eastAsia="굴림" w:hAnsi="Arial" w:cs="Arial"/>
+          <w:color w:val="FF0000"/>
+          <w:kern w:val="0"/>
+          <w:sz w:val="22"/>
+        </w:rPr>
+        <w:t>나타나</w:t>
+      </w:r>
+      <w:r>
+        <w:rPr>
+          <w:rFonts w:ascii="Arial" w:eastAsia="굴림" w:hAnsi="Arial" w:cs="Arial"/>
+          <w:color w:val="FF0000"/>
+          <w:kern w:val="0"/>
+          <w:sz w:val="22"/>
+        </w:rPr>
+        <w:t xml:space="preserve"> </w:t>
+      </w:r>
+      <w:r>
+        <w:rPr>
+          <w:rFonts w:ascii="Arial" w:eastAsia="굴림" w:hAnsi="Arial" w:cs="Arial"/>
+          <w:color w:val="FF0000"/>
+          <w:kern w:val="0"/>
+          <w:sz w:val="22"/>
+        </w:rPr>
+        <w:t>주인공의</w:t>
+      </w:r>
+      <w:r>
+        <w:rPr>
+          <w:rFonts w:ascii="Arial" w:eastAsia="굴림" w:hAnsi="Arial" w:cs="Arial"/>
+          <w:color w:val="FF0000"/>
+          <w:kern w:val="0"/>
+          <w:sz w:val="22"/>
+        </w:rPr>
+        <w:t xml:space="preserve"> </w:t>
+      </w:r>
+      <w:r>
+        <w:rPr>
+          <w:rFonts w:ascii="Arial" w:eastAsia="굴림" w:hAnsi="Arial" w:cs="Arial"/>
+          <w:color w:val="FF0000"/>
+          <w:kern w:val="0"/>
+          <w:sz w:val="22"/>
+        </w:rPr>
+        <w:t>앞을</w:t>
+      </w:r>
+      <w:r>
+        <w:rPr>
+          <w:rFonts w:ascii="Arial" w:eastAsia="굴림" w:hAnsi="Arial" w:cs="Arial"/>
+          <w:color w:val="FF0000"/>
+          <w:kern w:val="0"/>
+          <w:sz w:val="22"/>
+        </w:rPr>
+        <w:t xml:space="preserve"> </w:t>
+      </w:r>
+      <w:r>
+        <w:rPr>
+          <w:rFonts w:ascii="Arial" w:eastAsia="굴림" w:hAnsi="Arial" w:cs="Arial"/>
+          <w:color w:val="FF0000"/>
+          <w:kern w:val="0"/>
+          <w:sz w:val="22"/>
+        </w:rPr>
+        <w:t>가로막는</w:t>
+      </w:r>
+      <w:r>
+        <w:rPr>
+          <w:rFonts w:ascii="Arial" w:eastAsia="굴림" w:hAnsi="Arial" w:cs="Arial"/>
+          <w:color w:val="FF0000"/>
+          <w:kern w:val="0"/>
+          <w:sz w:val="22"/>
+        </w:rPr>
+        <w:t xml:space="preserve"> </w:t>
+      </w:r>
+      <w:r>
+        <w:rPr>
+          <w:rFonts w:ascii="Arial" w:eastAsia="굴림" w:hAnsi="Arial" w:cs="Arial"/>
+          <w:color w:val="FF0000"/>
+          <w:kern w:val="0"/>
+          <w:sz w:val="22"/>
+        </w:rPr>
+        <w:t>자의</w:t>
+      </w:r>
+      <w:r>
+        <w:rPr>
+          <w:rFonts w:ascii="Arial" w:eastAsia="굴림" w:hAnsi="Arial" w:cs="Arial"/>
+          <w:color w:val="FF0000"/>
+          <w:kern w:val="0"/>
+          <w:sz w:val="22"/>
+        </w:rPr>
+        <w:t xml:space="preserve"> </w:t>
+      </w:r>
+      <w:r>
+        <w:rPr>
+          <w:rFonts w:ascii="Arial" w:eastAsia="굴림" w:hAnsi="Arial" w:cs="Arial"/>
+          <w:color w:val="FF0000"/>
+          <w:kern w:val="0"/>
+          <w:sz w:val="22"/>
+        </w:rPr>
+        <w:t>얼굴을</w:t>
+      </w:r>
+      <w:r>
+        <w:rPr>
+          <w:rFonts w:ascii="Arial" w:eastAsia="굴림" w:hAnsi="Arial" w:cs="Arial"/>
+          <w:color w:val="FF0000"/>
+          <w:kern w:val="0"/>
+          <w:sz w:val="22"/>
+        </w:rPr>
+        <w:t xml:space="preserve"> </w:t>
+      </w:r>
+      <w:r>
+        <w:rPr>
+          <w:rFonts w:ascii="Arial" w:eastAsia="굴림" w:hAnsi="Arial" w:cs="Arial"/>
+          <w:color w:val="FF0000"/>
+          <w:kern w:val="0"/>
+          <w:sz w:val="22"/>
+        </w:rPr>
+        <w:t>유심히</w:t>
+      </w:r>
+      <w:r>
+        <w:rPr>
+          <w:rFonts w:ascii="Arial" w:eastAsia="굴림" w:hAnsi="Arial" w:cs="Arial"/>
+          <w:color w:val="FF0000"/>
+          <w:kern w:val="0"/>
+          <w:sz w:val="22"/>
+        </w:rPr>
+        <w:t xml:space="preserve"> </w:t>
+      </w:r>
+      <w:r>
+        <w:rPr>
+          <w:rFonts w:ascii="Arial" w:eastAsia="굴림" w:hAnsi="Arial" w:cs="Arial"/>
+          <w:color w:val="FF0000"/>
+          <w:kern w:val="0"/>
+          <w:sz w:val="22"/>
+        </w:rPr>
+        <w:t>보다가</w:t>
+      </w:r>
+      <w:r>
+        <w:rPr>
+          <w:rFonts w:ascii="Arial" w:eastAsia="굴림" w:hAnsi="Arial" w:cs="Arial"/>
+          <w:color w:val="FF0000"/>
+          <w:kern w:val="0"/>
+          <w:sz w:val="22"/>
+        </w:rPr>
+        <w:t xml:space="preserve"> </w:t>
+      </w:r>
+      <w:r>
+        <w:rPr>
+          <w:rFonts w:ascii="Arial" w:eastAsia="굴림" w:hAnsi="Arial" w:cs="Arial"/>
+          <w:color w:val="FF0000"/>
+          <w:kern w:val="0"/>
+          <w:sz w:val="22"/>
+        </w:rPr>
+        <w:t>결국</w:t>
+      </w:r>
+      <w:r>
+        <w:rPr>
+          <w:rFonts w:ascii="Arial" w:eastAsia="굴림" w:hAnsi="Arial" w:cs="Arial"/>
+          <w:color w:val="FF0000"/>
+          <w:kern w:val="0"/>
+          <w:sz w:val="22"/>
+        </w:rPr>
+        <w:t xml:space="preserve"> </w:t>
+      </w:r>
+      <w:r>
+        <w:rPr>
+          <w:rFonts w:ascii="Arial" w:eastAsia="굴림" w:hAnsi="Arial" w:cs="Arial"/>
+          <w:color w:val="FF0000"/>
+          <w:kern w:val="0"/>
+          <w:sz w:val="22"/>
+        </w:rPr>
+        <w:t>그는</w:t>
+      </w:r>
+      <w:r>
+        <w:rPr>
+          <w:rFonts w:ascii="Arial" w:eastAsia="굴림" w:hAnsi="Arial" w:cs="Arial"/>
+          <w:color w:val="FF0000"/>
+          <w:kern w:val="0"/>
+          <w:sz w:val="22"/>
+        </w:rPr>
+        <w:t xml:space="preserve"> </w:t>
+      </w:r>
+      <w:r>
+        <w:rPr>
+          <w:rFonts w:ascii="Arial" w:eastAsia="굴림" w:hAnsi="Arial" w:cs="Arial"/>
+          <w:color w:val="FF0000"/>
+          <w:kern w:val="0"/>
+          <w:sz w:val="22"/>
+        </w:rPr>
+        <w:t>깨닫고</w:t>
+      </w:r>
+      <w:r>
+        <w:rPr>
+          <w:rFonts w:ascii="Arial" w:eastAsia="굴림" w:hAnsi="Arial" w:cs="Arial"/>
+          <w:color w:val="FF0000"/>
+          <w:kern w:val="0"/>
+          <w:sz w:val="22"/>
+        </w:rPr>
+        <w:t xml:space="preserve"> </w:t>
+      </w:r>
+      <w:r>
+        <w:rPr>
+          <w:rFonts w:ascii="Arial" w:eastAsia="굴림" w:hAnsi="Arial" w:cs="Arial"/>
+          <w:color w:val="FF0000"/>
+          <w:kern w:val="0"/>
+          <w:sz w:val="22"/>
+        </w:rPr>
+        <w:t>말았다</w:t>
+      </w:r>
+      <w:r>
+        <w:rPr>
+          <w:rFonts w:ascii="Arial" w:eastAsia="굴림" w:hAnsi="Arial" w:cs="Arial"/>
+          <w:color w:val="FF0000"/>
+          <w:kern w:val="0"/>
+          <w:sz w:val="22"/>
+        </w:rPr>
+        <w:t>.</w:t>
+      </w:r>
+    </w:p>
+    <w:p>
+      <w:pPr>
+        <w:widowControl/>
+        <w:wordWrap/>
+        <w:autoSpaceDE/>
+        <w:autoSpaceDN/>
+        <w:spacing w:after="0" w:line="240" w:lineRule="auto"/>
+        <w:jc w:val="left"/>
+        <w:rPr>
+          <w:rFonts w:ascii="굴림" w:eastAsia="굴림" w:hAnsi="굴림" w:cs="굴림"/>
+          <w:color w:val="FF0000"/>
+          <w:kern w:val="0"/>
+          <w:sz w:val="24"/>
+          <w:szCs w:val="24"/>
+        </w:rPr>
+      </w:pPr>
+      <w:r>
+        <w:rPr>
+          <w:rFonts w:ascii="Arial" w:eastAsia="굴림" w:hAnsi="Arial" w:cs="Arial"/>
+          <w:color w:val="FF0000"/>
+          <w:kern w:val="0"/>
+          <w:sz w:val="22"/>
+        </w:rPr>
+        <w:t>그자는</w:t>
+      </w:r>
+      <w:r>
+        <w:rPr>
+          <w:rFonts w:ascii="Arial" w:eastAsia="굴림" w:hAnsi="Arial" w:cs="Arial"/>
+          <w:color w:val="FF0000"/>
+          <w:kern w:val="0"/>
+          <w:sz w:val="22"/>
+        </w:rPr>
+        <w:t xml:space="preserve"> </w:t>
+      </w:r>
+      <w:r>
+        <w:rPr>
+          <w:rFonts w:ascii="Arial" w:eastAsia="굴림" w:hAnsi="Arial" w:cs="Arial"/>
+          <w:color w:val="FF0000"/>
+          <w:kern w:val="0"/>
+          <w:sz w:val="22"/>
+        </w:rPr>
+        <w:t>자신이다</w:t>
+      </w:r>
+      <w:r>
+        <w:rPr>
+          <w:rFonts w:ascii="Arial" w:eastAsia="굴림" w:hAnsi="Arial" w:cs="Arial"/>
+          <w:color w:val="FF0000"/>
+          <w:kern w:val="0"/>
+          <w:sz w:val="22"/>
+        </w:rPr>
+        <w:t>.</w:t>
+      </w:r>
+    </w:p>
+    <w:p>
+      <w:pPr>
+        <w:widowControl/>
+        <w:wordWrap/>
+        <w:autoSpaceDE/>
+        <w:autoSpaceDN/>
+        <w:spacing w:after="0" w:line="240" w:lineRule="auto"/>
+        <w:jc w:val="left"/>
+        <w:rPr>
+          <w:rFonts w:ascii="굴림" w:eastAsia="굴림" w:hAnsi="굴림" w:cs="굴림"/>
+          <w:color w:val="FF0000"/>
+          <w:kern w:val="0"/>
+          <w:sz w:val="24"/>
+          <w:szCs w:val="24"/>
+        </w:rPr>
+      </w:pPr>
+      <w:proofErr w:type="spellStart"/>
+      <w:r>
+        <w:rPr>
+          <w:rFonts w:ascii="Arial" w:eastAsia="굴림" w:hAnsi="Arial" w:cs="Arial"/>
+          <w:color w:val="FF0000"/>
+          <w:kern w:val="0"/>
+          <w:sz w:val="22"/>
+        </w:rPr>
+        <w:t>몇번이고</w:t>
+      </w:r>
+      <w:proofErr w:type="spellEnd"/>
+      <w:r>
+        <w:rPr>
+          <w:rFonts w:ascii="Arial" w:eastAsia="굴림" w:hAnsi="Arial" w:cs="Arial"/>
+          <w:color w:val="FF0000"/>
+          <w:kern w:val="0"/>
+          <w:sz w:val="22"/>
+        </w:rPr>
+        <w:t xml:space="preserve"> </w:t>
+      </w:r>
+      <w:r>
+        <w:rPr>
+          <w:rFonts w:ascii="Arial" w:eastAsia="굴림" w:hAnsi="Arial" w:cs="Arial"/>
+          <w:color w:val="FF0000"/>
+          <w:kern w:val="0"/>
+          <w:sz w:val="22"/>
+        </w:rPr>
+        <w:t>이</w:t>
+      </w:r>
+      <w:r>
+        <w:rPr>
+          <w:rFonts w:ascii="Arial" w:eastAsia="굴림" w:hAnsi="Arial" w:cs="Arial"/>
+          <w:color w:val="FF0000"/>
+          <w:kern w:val="0"/>
+          <w:sz w:val="22"/>
+        </w:rPr>
+        <w:t xml:space="preserve"> </w:t>
+      </w:r>
+      <w:r>
+        <w:rPr>
+          <w:rFonts w:ascii="Arial" w:eastAsia="굴림" w:hAnsi="Arial" w:cs="Arial"/>
+          <w:color w:val="FF0000"/>
+          <w:kern w:val="0"/>
+          <w:sz w:val="22"/>
+        </w:rPr>
+        <w:t>방에</w:t>
+      </w:r>
+      <w:r>
+        <w:rPr>
+          <w:rFonts w:ascii="Arial" w:eastAsia="굴림" w:hAnsi="Arial" w:cs="Arial"/>
+          <w:color w:val="FF0000"/>
+          <w:kern w:val="0"/>
+          <w:sz w:val="22"/>
+        </w:rPr>
+        <w:t xml:space="preserve"> </w:t>
+      </w:r>
+      <w:r>
+        <w:rPr>
+          <w:rFonts w:ascii="Arial" w:eastAsia="굴림" w:hAnsi="Arial" w:cs="Arial"/>
+          <w:color w:val="FF0000"/>
+          <w:kern w:val="0"/>
+          <w:sz w:val="22"/>
+        </w:rPr>
+        <w:t>도달한</w:t>
+      </w:r>
+      <w:r>
+        <w:rPr>
+          <w:rFonts w:ascii="Arial" w:eastAsia="굴림" w:hAnsi="Arial" w:cs="Arial"/>
+          <w:color w:val="FF0000"/>
+          <w:kern w:val="0"/>
+          <w:sz w:val="22"/>
+        </w:rPr>
+        <w:t xml:space="preserve"> </w:t>
+      </w:r>
+      <w:r>
+        <w:rPr>
+          <w:rFonts w:ascii="Arial" w:eastAsia="굴림" w:hAnsi="Arial" w:cs="Arial"/>
+          <w:color w:val="FF0000"/>
+          <w:kern w:val="0"/>
+          <w:sz w:val="22"/>
+        </w:rPr>
+        <w:t>자기</w:t>
+      </w:r>
+      <w:r>
+        <w:rPr>
+          <w:rFonts w:ascii="Arial" w:eastAsia="굴림" w:hAnsi="Arial" w:cs="Arial"/>
+          <w:color w:val="FF0000"/>
+          <w:kern w:val="0"/>
+          <w:sz w:val="22"/>
+        </w:rPr>
+        <w:t xml:space="preserve"> </w:t>
+      </w:r>
+      <w:r>
+        <w:rPr>
+          <w:rFonts w:ascii="Arial" w:eastAsia="굴림" w:hAnsi="Arial" w:cs="Arial"/>
+          <w:color w:val="FF0000"/>
+          <w:kern w:val="0"/>
+          <w:sz w:val="22"/>
+        </w:rPr>
+        <w:t>자신이었던</w:t>
+      </w:r>
+      <w:r>
+        <w:rPr>
+          <w:rFonts w:ascii="Arial" w:eastAsia="굴림" w:hAnsi="Arial" w:cs="Arial"/>
+          <w:color w:val="FF0000"/>
+          <w:kern w:val="0"/>
+          <w:sz w:val="22"/>
+        </w:rPr>
+        <w:t xml:space="preserve"> </w:t>
+      </w:r>
+      <w:r>
+        <w:rPr>
+          <w:rFonts w:ascii="Arial" w:eastAsia="굴림" w:hAnsi="Arial" w:cs="Arial"/>
+          <w:color w:val="FF0000"/>
+          <w:kern w:val="0"/>
+          <w:sz w:val="22"/>
+        </w:rPr>
+        <w:t>것이다</w:t>
+      </w:r>
+      <w:r>
+        <w:rPr>
+          <w:rFonts w:ascii="Arial" w:eastAsia="굴림" w:hAnsi="Arial" w:cs="Arial"/>
+          <w:color w:val="FF0000"/>
+          <w:kern w:val="0"/>
+          <w:sz w:val="22"/>
+        </w:rPr>
+        <w:t>.</w:t>
+      </w:r>
+    </w:p>
+    <w:p>
+      <w:pPr>
+        <w:pStyle w:val="a3"/>
+        <w:ind w:leftChars="380" w:left="760" w:firstLineChars="100" w:firstLine="200"/>
+        <w:rPr>
+          <w:rFonts w:hint="eastAsia"/>
+          <w:b/>
+          <w:color w:val="FF0000"/>
+        </w:rPr>
+      </w:pPr>
+      <w:r>
+        <w:rPr>
+          <w:rFonts w:hint="eastAsia"/>
+          <w:b/>
+          <w:color w:val="FF0000"/>
+        </w:rPr>
+        <w:t xml:space="preserve"> &lt;- 준호씨가 쓴 글입니다. 유적 내부가 시공간이 </w:t>
+      </w:r>
+      <w:proofErr w:type="gramStart"/>
+      <w:r>
+        <w:rPr>
+          <w:rFonts w:hint="eastAsia"/>
+          <w:b/>
+          <w:color w:val="FF0000"/>
+        </w:rPr>
+        <w:t>비틀려져</w:t>
+      </w:r>
+      <w:proofErr w:type="gramEnd"/>
+      <w:r>
+        <w:rPr>
+          <w:rFonts w:hint="eastAsia"/>
+          <w:b/>
+          <w:color w:val="FF0000"/>
+        </w:rPr>
+        <w:t xml:space="preserve"> 있다고 하면</w:t>
+      </w:r>
+      <w:r>
+        <w:rPr>
+          <w:rFonts w:hint="eastAsia"/>
+          <w:b/>
+          <w:color w:val="FF0000"/>
+        </w:rPr>
+        <w:t xml:space="preserve">, 과거나 미래의 자신과 </w:t>
+      </w:r>
+      <w:proofErr w:type="spellStart"/>
+      <w:r>
+        <w:rPr>
+          <w:rFonts w:hint="eastAsia"/>
+          <w:b/>
+          <w:color w:val="FF0000"/>
+        </w:rPr>
+        <w:t>싸우는게</w:t>
+      </w:r>
+      <w:proofErr w:type="spellEnd"/>
+      <w:r>
+        <w:rPr>
+          <w:rFonts w:hint="eastAsia"/>
+          <w:b/>
+          <w:color w:val="FF0000"/>
+        </w:rPr>
+        <w:t xml:space="preserve"> 말이 되지만, 기억조차 전달되지 않는 완벽한 과거 시점 회귀에서 자기 자신과 만날 일이 있나요? </w:t>
+      </w:r>
+      <w:proofErr w:type="spellStart"/>
+      <w:r>
+        <w:rPr>
+          <w:rFonts w:hint="eastAsia"/>
+          <w:b/>
+          <w:color w:val="FF0000"/>
+        </w:rPr>
+        <w:t>몬스터는</w:t>
+      </w:r>
+      <w:proofErr w:type="spellEnd"/>
+      <w:r>
+        <w:rPr>
+          <w:rFonts w:hint="eastAsia"/>
+          <w:b/>
+          <w:color w:val="FF0000"/>
+        </w:rPr>
+        <w:t xml:space="preserve"> 수호 주문이 죄의식을 감지해서 만들어내는 거라면서요. 그럼 자기 자신의 모습을 하고 나오는 존재는 </w:t>
+      </w:r>
+      <w:proofErr w:type="spellStart"/>
+      <w:r>
+        <w:rPr>
+          <w:rFonts w:hint="eastAsia"/>
+          <w:b/>
+          <w:color w:val="FF0000"/>
+        </w:rPr>
+        <w:t>몬스터는</w:t>
+      </w:r>
+      <w:proofErr w:type="spellEnd"/>
+      <w:r>
+        <w:rPr>
+          <w:rFonts w:hint="eastAsia"/>
+          <w:b/>
+          <w:color w:val="FF0000"/>
+        </w:rPr>
+        <w:t xml:space="preserve"> </w:t>
+      </w:r>
+      <w:proofErr w:type="spellStart"/>
+      <w:r>
+        <w:rPr>
+          <w:rFonts w:hint="eastAsia"/>
+          <w:b/>
+          <w:color w:val="FF0000"/>
+        </w:rPr>
+        <w:t>아닐거</w:t>
+      </w:r>
+      <w:proofErr w:type="spellEnd"/>
+      <w:r>
+        <w:rPr>
+          <w:rFonts w:hint="eastAsia"/>
+          <w:b/>
+          <w:color w:val="FF0000"/>
+        </w:rPr>
+        <w:t xml:space="preserve"> </w:t>
+      </w:r>
+      <w:proofErr w:type="spellStart"/>
+      <w:r>
+        <w:rPr>
+          <w:rFonts w:hint="eastAsia"/>
+          <w:b/>
+          <w:color w:val="FF0000"/>
+        </w:rPr>
+        <w:t>아니예요</w:t>
+      </w:r>
+      <w:proofErr w:type="spellEnd"/>
+      <w:r>
+        <w:rPr>
+          <w:rFonts w:hint="eastAsia"/>
+          <w:b/>
+          <w:color w:val="FF0000"/>
+        </w:rPr>
+        <w:t xml:space="preserve">? 왜 자기 자신이 있죠? 왜 만나는 자기 자신은 유물을 지키는 </w:t>
+      </w:r>
+      <w:proofErr w:type="spellStart"/>
+      <w:r>
+        <w:rPr>
+          <w:rFonts w:hint="eastAsia"/>
+          <w:b/>
+          <w:color w:val="FF0000"/>
+        </w:rPr>
+        <w:t>가디언도</w:t>
+      </w:r>
+      <w:proofErr w:type="spellEnd"/>
+      <w:r>
+        <w:rPr>
+          <w:rFonts w:hint="eastAsia"/>
+          <w:b/>
+          <w:color w:val="FF0000"/>
+        </w:rPr>
+        <w:t xml:space="preserve"> 아닌데, </w:t>
+      </w:r>
+    </w:p>
+    <w:p>
+      <w:pPr>
+        <w:widowControl/>
+        <w:wordWrap/>
+        <w:autoSpaceDE/>
+        <w:autoSpaceDN/>
+        <w:spacing w:after="0" w:line="240" w:lineRule="auto"/>
+        <w:jc w:val="left"/>
+        <w:rPr>
+          <w:rFonts w:ascii="굴림" w:eastAsia="굴림" w:hAnsi="굴림" w:cs="굴림"/>
+          <w:color w:val="FF0000"/>
+          <w:kern w:val="0"/>
+          <w:sz w:val="24"/>
+          <w:szCs w:val="24"/>
+        </w:rPr>
+      </w:pPr>
+      <w:r>
+        <w:rPr>
+          <w:rFonts w:ascii="Arial" w:eastAsia="굴림" w:hAnsi="Arial" w:cs="Arial"/>
+          <w:color w:val="FF0000"/>
+          <w:kern w:val="0"/>
+          <w:sz w:val="22"/>
+        </w:rPr>
+        <w:t>광휘로</w:t>
+      </w:r>
+      <w:r>
+        <w:rPr>
+          <w:rFonts w:ascii="Arial" w:eastAsia="굴림" w:hAnsi="Arial" w:cs="Arial"/>
+          <w:color w:val="FF0000"/>
+          <w:kern w:val="0"/>
+          <w:sz w:val="22"/>
+        </w:rPr>
+        <w:t xml:space="preserve"> </w:t>
+      </w:r>
+      <w:r>
+        <w:rPr>
+          <w:rFonts w:ascii="Arial" w:eastAsia="굴림" w:hAnsi="Arial" w:cs="Arial"/>
+          <w:color w:val="FF0000"/>
+          <w:kern w:val="0"/>
+          <w:sz w:val="22"/>
+        </w:rPr>
+        <w:t>가득</w:t>
+      </w:r>
+      <w:r>
+        <w:rPr>
+          <w:rFonts w:ascii="Arial" w:eastAsia="굴림" w:hAnsi="Arial" w:cs="Arial"/>
+          <w:color w:val="FF0000"/>
+          <w:kern w:val="0"/>
+          <w:sz w:val="22"/>
+        </w:rPr>
+        <w:t xml:space="preserve"> </w:t>
+      </w:r>
+      <w:r>
+        <w:rPr>
+          <w:rFonts w:ascii="Arial" w:eastAsia="굴림" w:hAnsi="Arial" w:cs="Arial"/>
+          <w:color w:val="FF0000"/>
+          <w:kern w:val="0"/>
+          <w:sz w:val="22"/>
+        </w:rPr>
+        <w:t>찬</w:t>
+      </w:r>
+      <w:r>
+        <w:rPr>
+          <w:rFonts w:ascii="Arial" w:eastAsia="굴림" w:hAnsi="Arial" w:cs="Arial"/>
+          <w:color w:val="FF0000"/>
+          <w:kern w:val="0"/>
+          <w:sz w:val="22"/>
+        </w:rPr>
+        <w:t xml:space="preserve"> </w:t>
+      </w:r>
+      <w:r>
+        <w:rPr>
+          <w:rFonts w:ascii="Arial" w:eastAsia="굴림" w:hAnsi="Arial" w:cs="Arial"/>
+          <w:color w:val="FF0000"/>
+          <w:kern w:val="0"/>
+          <w:sz w:val="22"/>
+        </w:rPr>
+        <w:t>정체불명의</w:t>
+      </w:r>
+      <w:r>
+        <w:rPr>
+          <w:rFonts w:ascii="Arial" w:eastAsia="굴림" w:hAnsi="Arial" w:cs="Arial"/>
+          <w:color w:val="FF0000"/>
+          <w:kern w:val="0"/>
+          <w:sz w:val="22"/>
+        </w:rPr>
+        <w:t xml:space="preserve"> </w:t>
+      </w:r>
+      <w:r>
+        <w:rPr>
+          <w:rFonts w:ascii="Arial" w:eastAsia="굴림" w:hAnsi="Arial" w:cs="Arial"/>
+          <w:color w:val="FF0000"/>
+          <w:kern w:val="0"/>
+          <w:sz w:val="22"/>
+        </w:rPr>
+        <w:t>유물에</w:t>
+      </w:r>
+      <w:r>
+        <w:rPr>
+          <w:rFonts w:ascii="Arial" w:eastAsia="굴림" w:hAnsi="Arial" w:cs="Arial"/>
+          <w:color w:val="FF0000"/>
+          <w:kern w:val="0"/>
+          <w:sz w:val="22"/>
+        </w:rPr>
+        <w:t xml:space="preserve"> </w:t>
+      </w:r>
+      <w:r>
+        <w:rPr>
+          <w:rFonts w:ascii="Arial" w:eastAsia="굴림" w:hAnsi="Arial" w:cs="Arial"/>
+          <w:color w:val="FF0000"/>
+          <w:kern w:val="0"/>
+          <w:sz w:val="22"/>
+        </w:rPr>
+        <w:t>손을</w:t>
+      </w:r>
+      <w:r>
+        <w:rPr>
+          <w:rFonts w:ascii="Arial" w:eastAsia="굴림" w:hAnsi="Arial" w:cs="Arial"/>
+          <w:color w:val="FF0000"/>
+          <w:kern w:val="0"/>
+          <w:sz w:val="22"/>
+        </w:rPr>
+        <w:t xml:space="preserve"> </w:t>
+      </w:r>
+      <w:r>
+        <w:rPr>
+          <w:rFonts w:ascii="Arial" w:eastAsia="굴림" w:hAnsi="Arial" w:cs="Arial"/>
+          <w:color w:val="FF0000"/>
+          <w:kern w:val="0"/>
+          <w:sz w:val="22"/>
+        </w:rPr>
+        <w:t>뻗으려는</w:t>
+      </w:r>
+      <w:r>
+        <w:rPr>
+          <w:rFonts w:ascii="Arial" w:eastAsia="굴림" w:hAnsi="Arial" w:cs="Arial"/>
+          <w:color w:val="FF0000"/>
+          <w:kern w:val="0"/>
+          <w:sz w:val="22"/>
+        </w:rPr>
+        <w:t xml:space="preserve"> </w:t>
+      </w:r>
+      <w:r>
+        <w:rPr>
+          <w:rFonts w:ascii="Arial" w:eastAsia="굴림" w:hAnsi="Arial" w:cs="Arial"/>
+          <w:color w:val="FF0000"/>
+          <w:kern w:val="0"/>
+          <w:sz w:val="22"/>
+        </w:rPr>
+        <w:t>주인공</w:t>
+      </w:r>
+      <w:r>
+        <w:rPr>
+          <w:rFonts w:ascii="Arial" w:eastAsia="굴림" w:hAnsi="Arial" w:cs="Arial"/>
+          <w:color w:val="FF0000"/>
+          <w:kern w:val="0"/>
+          <w:sz w:val="22"/>
+        </w:rPr>
+        <w:t>.</w:t>
+      </w:r>
+    </w:p>
+    <w:p>
+      <w:pPr>
+        <w:widowControl/>
+        <w:wordWrap/>
+        <w:autoSpaceDE/>
+        <w:autoSpaceDN/>
+        <w:spacing w:after="0" w:line="240" w:lineRule="auto"/>
+        <w:jc w:val="left"/>
+        <w:rPr>
+          <w:rFonts w:ascii="굴림" w:eastAsia="굴림" w:hAnsi="굴림" w:cs="굴림"/>
+          <w:color w:val="FF0000"/>
+          <w:kern w:val="0"/>
+          <w:sz w:val="24"/>
+          <w:szCs w:val="24"/>
+        </w:rPr>
+      </w:pPr>
+      <w:r>
+        <w:rPr>
+          <w:rFonts w:ascii="Arial" w:eastAsia="굴림" w:hAnsi="Arial" w:cs="Arial"/>
+          <w:color w:val="FF0000"/>
+          <w:kern w:val="0"/>
+          <w:sz w:val="22"/>
+        </w:rPr>
+        <w:t>그러나</w:t>
+      </w:r>
+      <w:r>
+        <w:rPr>
+          <w:rFonts w:ascii="Arial" w:eastAsia="굴림" w:hAnsi="Arial" w:cs="Arial"/>
+          <w:color w:val="FF0000"/>
+          <w:kern w:val="0"/>
+          <w:sz w:val="22"/>
+        </w:rPr>
+        <w:t xml:space="preserve"> </w:t>
+      </w:r>
+      <w:proofErr w:type="spellStart"/>
+      <w:r>
+        <w:rPr>
+          <w:rFonts w:ascii="Arial" w:eastAsia="굴림" w:hAnsi="Arial" w:cs="Arial"/>
+          <w:color w:val="FF0000"/>
+          <w:kern w:val="0"/>
+          <w:sz w:val="22"/>
+        </w:rPr>
+        <w:t>한손에</w:t>
+      </w:r>
+      <w:proofErr w:type="spellEnd"/>
+      <w:r>
+        <w:rPr>
+          <w:rFonts w:ascii="Arial" w:eastAsia="굴림" w:hAnsi="Arial" w:cs="Arial"/>
+          <w:color w:val="FF0000"/>
+          <w:kern w:val="0"/>
+          <w:sz w:val="22"/>
+        </w:rPr>
+        <w:t xml:space="preserve"> </w:t>
+      </w:r>
+      <w:r>
+        <w:rPr>
+          <w:rFonts w:ascii="Arial" w:eastAsia="굴림" w:hAnsi="Arial" w:cs="Arial"/>
+          <w:color w:val="FF0000"/>
+          <w:kern w:val="0"/>
+          <w:sz w:val="22"/>
+        </w:rPr>
+        <w:t>검을</w:t>
+      </w:r>
+      <w:r>
+        <w:rPr>
+          <w:rFonts w:ascii="Arial" w:eastAsia="굴림" w:hAnsi="Arial" w:cs="Arial"/>
+          <w:color w:val="FF0000"/>
+          <w:kern w:val="0"/>
+          <w:sz w:val="22"/>
+        </w:rPr>
+        <w:t xml:space="preserve"> </w:t>
+      </w:r>
+      <w:r>
+        <w:rPr>
+          <w:rFonts w:ascii="Arial" w:eastAsia="굴림" w:hAnsi="Arial" w:cs="Arial"/>
+          <w:color w:val="FF0000"/>
+          <w:kern w:val="0"/>
+          <w:sz w:val="22"/>
+        </w:rPr>
+        <w:t>든</w:t>
+      </w:r>
+      <w:r>
+        <w:rPr>
+          <w:rFonts w:ascii="Arial" w:eastAsia="굴림" w:hAnsi="Arial" w:cs="Arial"/>
+          <w:color w:val="FF0000"/>
+          <w:kern w:val="0"/>
+          <w:sz w:val="22"/>
+        </w:rPr>
+        <w:t xml:space="preserve"> </w:t>
+      </w:r>
+      <w:r>
+        <w:rPr>
+          <w:rFonts w:ascii="Arial" w:eastAsia="굴림" w:hAnsi="Arial" w:cs="Arial"/>
+          <w:color w:val="FF0000"/>
+          <w:kern w:val="0"/>
+          <w:sz w:val="22"/>
+        </w:rPr>
+        <w:t>수수께끼의</w:t>
+      </w:r>
+      <w:r>
+        <w:rPr>
+          <w:rFonts w:ascii="Arial" w:eastAsia="굴림" w:hAnsi="Arial" w:cs="Arial"/>
+          <w:color w:val="FF0000"/>
+          <w:kern w:val="0"/>
+          <w:sz w:val="22"/>
+        </w:rPr>
+        <w:t xml:space="preserve"> </w:t>
+      </w:r>
+      <w:r>
+        <w:rPr>
+          <w:rFonts w:ascii="Arial" w:eastAsia="굴림" w:hAnsi="Arial" w:cs="Arial"/>
+          <w:color w:val="FF0000"/>
+          <w:kern w:val="0"/>
+          <w:sz w:val="22"/>
+        </w:rPr>
+        <w:t>인물이</w:t>
+      </w:r>
+      <w:r>
+        <w:rPr>
+          <w:rFonts w:ascii="Arial" w:eastAsia="굴림" w:hAnsi="Arial" w:cs="Arial"/>
+          <w:color w:val="FF0000"/>
+          <w:kern w:val="0"/>
+          <w:sz w:val="22"/>
+        </w:rPr>
+        <w:t xml:space="preserve"> </w:t>
+      </w:r>
+      <w:r>
+        <w:rPr>
+          <w:rFonts w:ascii="Arial" w:eastAsia="굴림" w:hAnsi="Arial" w:cs="Arial"/>
+          <w:color w:val="FF0000"/>
+          <w:kern w:val="0"/>
+          <w:sz w:val="22"/>
+        </w:rPr>
+        <w:t>나타나</w:t>
+      </w:r>
+      <w:r>
+        <w:rPr>
+          <w:rFonts w:ascii="Arial" w:eastAsia="굴림" w:hAnsi="Arial" w:cs="Arial"/>
+          <w:color w:val="FF0000"/>
+          <w:kern w:val="0"/>
+          <w:sz w:val="22"/>
+        </w:rPr>
+        <w:t xml:space="preserve"> </w:t>
+      </w:r>
+      <w:r>
+        <w:rPr>
+          <w:rFonts w:ascii="Arial" w:eastAsia="굴림" w:hAnsi="Arial" w:cs="Arial"/>
+          <w:color w:val="FF0000"/>
+          <w:kern w:val="0"/>
+          <w:sz w:val="22"/>
+        </w:rPr>
+        <w:t>그의</w:t>
+      </w:r>
+      <w:r>
+        <w:rPr>
+          <w:rFonts w:ascii="Arial" w:eastAsia="굴림" w:hAnsi="Arial" w:cs="Arial"/>
+          <w:color w:val="FF0000"/>
+          <w:kern w:val="0"/>
+          <w:sz w:val="22"/>
+        </w:rPr>
+        <w:t xml:space="preserve"> </w:t>
+      </w:r>
+      <w:r>
+        <w:rPr>
+          <w:rFonts w:ascii="Arial" w:eastAsia="굴림" w:hAnsi="Arial" w:cs="Arial"/>
+          <w:color w:val="FF0000"/>
+          <w:kern w:val="0"/>
+          <w:sz w:val="22"/>
+        </w:rPr>
+        <w:t>앞을</w:t>
+      </w:r>
+      <w:r>
+        <w:rPr>
+          <w:rFonts w:ascii="Arial" w:eastAsia="굴림" w:hAnsi="Arial" w:cs="Arial"/>
+          <w:color w:val="FF0000"/>
+          <w:kern w:val="0"/>
+          <w:sz w:val="22"/>
+        </w:rPr>
+        <w:t xml:space="preserve"> </w:t>
+      </w:r>
+      <w:r>
+        <w:rPr>
+          <w:rFonts w:ascii="Arial" w:eastAsia="굴림" w:hAnsi="Arial" w:cs="Arial"/>
+          <w:color w:val="FF0000"/>
+          <w:kern w:val="0"/>
+          <w:sz w:val="22"/>
+        </w:rPr>
+        <w:t>가로막고</w:t>
+      </w:r>
+      <w:r>
+        <w:rPr>
+          <w:rFonts w:ascii="Arial" w:eastAsia="굴림" w:hAnsi="Arial" w:cs="Arial"/>
+          <w:color w:val="FF0000"/>
+          <w:kern w:val="0"/>
+          <w:sz w:val="22"/>
+        </w:rPr>
+        <w:t xml:space="preserve">, </w:t>
+      </w:r>
+      <w:r>
+        <w:rPr>
+          <w:rFonts w:ascii="Arial" w:eastAsia="굴림" w:hAnsi="Arial" w:cs="Arial"/>
+          <w:color w:val="FF0000"/>
+          <w:kern w:val="0"/>
+          <w:sz w:val="22"/>
+        </w:rPr>
+        <w:t>목숨을</w:t>
+      </w:r>
+      <w:r>
+        <w:rPr>
+          <w:rFonts w:ascii="Arial" w:eastAsia="굴림" w:hAnsi="Arial" w:cs="Arial"/>
+          <w:color w:val="FF0000"/>
+          <w:kern w:val="0"/>
+          <w:sz w:val="22"/>
+        </w:rPr>
+        <w:t xml:space="preserve"> </w:t>
+      </w:r>
+      <w:r>
+        <w:rPr>
+          <w:rFonts w:ascii="Arial" w:eastAsia="굴림" w:hAnsi="Arial" w:cs="Arial"/>
+          <w:color w:val="FF0000"/>
+          <w:kern w:val="0"/>
+          <w:sz w:val="22"/>
+        </w:rPr>
+        <w:t>건</w:t>
+      </w:r>
+      <w:r>
+        <w:rPr>
+          <w:rFonts w:ascii="Arial" w:eastAsia="굴림" w:hAnsi="Arial" w:cs="Arial"/>
+          <w:color w:val="FF0000"/>
+          <w:kern w:val="0"/>
+          <w:sz w:val="22"/>
+        </w:rPr>
+        <w:t xml:space="preserve"> </w:t>
+      </w:r>
+      <w:r>
+        <w:rPr>
+          <w:rFonts w:ascii="Arial" w:eastAsia="굴림" w:hAnsi="Arial" w:cs="Arial"/>
+          <w:color w:val="FF0000"/>
+          <w:kern w:val="0"/>
+          <w:sz w:val="22"/>
+        </w:rPr>
+        <w:t>마지막</w:t>
+      </w:r>
+      <w:r>
+        <w:rPr>
+          <w:rFonts w:ascii="Arial" w:eastAsia="굴림" w:hAnsi="Arial" w:cs="Arial"/>
+          <w:color w:val="FF0000"/>
+          <w:kern w:val="0"/>
+          <w:sz w:val="22"/>
+        </w:rPr>
+        <w:t xml:space="preserve"> </w:t>
+      </w:r>
+      <w:r>
+        <w:rPr>
+          <w:rFonts w:ascii="Arial" w:eastAsia="굴림" w:hAnsi="Arial" w:cs="Arial"/>
+          <w:color w:val="FF0000"/>
+          <w:kern w:val="0"/>
+          <w:sz w:val="22"/>
+        </w:rPr>
+        <w:t>싸움을</w:t>
+      </w:r>
+      <w:r>
+        <w:rPr>
+          <w:rFonts w:ascii="Arial" w:eastAsia="굴림" w:hAnsi="Arial" w:cs="Arial"/>
+          <w:color w:val="FF0000"/>
+          <w:kern w:val="0"/>
+          <w:sz w:val="22"/>
+        </w:rPr>
+        <w:t xml:space="preserve"> </w:t>
+      </w:r>
+      <w:r>
+        <w:rPr>
+          <w:rFonts w:ascii="Arial" w:eastAsia="굴림" w:hAnsi="Arial" w:cs="Arial"/>
+          <w:color w:val="FF0000"/>
+          <w:kern w:val="0"/>
+          <w:sz w:val="22"/>
+        </w:rPr>
+        <w:t>벌인다</w:t>
+      </w:r>
+      <w:r>
+        <w:rPr>
+          <w:rFonts w:ascii="Arial" w:eastAsia="굴림" w:hAnsi="Arial" w:cs="Arial"/>
+          <w:color w:val="FF0000"/>
+          <w:kern w:val="0"/>
+          <w:sz w:val="22"/>
+        </w:rPr>
+        <w:t>.</w:t>
+      </w:r>
+    </w:p>
+    <w:p>
+      <w:pPr>
+        <w:pStyle w:val="a3"/>
+        <w:ind w:leftChars="380" w:left="760" w:firstLineChars="100" w:firstLine="200"/>
+        <w:rPr>
+          <w:rFonts w:hint="eastAsia"/>
+          <w:b/>
+          <w:color w:val="FF0000"/>
+        </w:rPr>
+      </w:pPr>
+      <w:r>
+        <w:rPr>
+          <w:rFonts w:hint="eastAsia"/>
+          <w:b/>
+          <w:color w:val="FF0000"/>
+        </w:rPr>
+        <w:lastRenderedPageBreak/>
+        <w:t xml:space="preserve">똑같이 주인공처럼 입구에서 </w:t>
+      </w:r>
+      <w:proofErr w:type="spellStart"/>
+      <w:r>
+        <w:rPr>
+          <w:rFonts w:hint="eastAsia"/>
+          <w:b/>
+          <w:color w:val="FF0000"/>
+        </w:rPr>
+        <w:t>젠되서</w:t>
+      </w:r>
+      <w:proofErr w:type="spellEnd"/>
+      <w:r>
+        <w:rPr>
+          <w:rFonts w:hint="eastAsia"/>
+          <w:b/>
+          <w:color w:val="FF0000"/>
+        </w:rPr>
+        <w:t xml:space="preserve"> 뛰어와서 막는다는 건데, 하는 행동은 그냥 유물을 지키는 가디언인데요?</w:t>
+      </w:r>
+      <w:bookmarkStart w:id="0" w:name="_GoBack"/>
+      <w:bookmarkEnd w:id="0"/>
+    </w:p>
+    <w:p>
+      <w:pPr>
+        <w:pStyle w:val="a3"/>
+        <w:ind w:leftChars="0" w:left="760"/>
+        <w:rPr>
+          <w:rFonts w:hint="eastAsia"/>
+          <w:b/>
+          <w:color w:val="FF0000"/>
+        </w:rPr>
+      </w:pPr>
+    </w:p>
+    <w:p>
+      <w:pPr>
+        <w:pStyle w:val="a3"/>
+        <w:ind w:leftChars="0" w:left="760"/>
+        <w:rPr>
+          <w:b/>
+          <w:color w:val="FF0000"/>
+        </w:rPr>
+      </w:pPr>
+      <w:proofErr w:type="gramStart"/>
+      <w:r>
+        <w:rPr>
+          <w:rFonts w:hint="eastAsia"/>
+          <w:b/>
+          <w:color w:val="FF0000"/>
+        </w:rPr>
+        <w:t>p.s. 창작의 길이 힘들다는</w:t>
+      </w:r>
+      <w:r>
+        <w:rPr>
+          <w:rFonts w:hint="eastAsia"/>
+          <w:b/>
+          <w:color w:val="FF0000"/>
+        </w:rPr>
+        <w:t xml:space="preserve"> </w:t>
+      </w:r>
+      <w:r>
+        <w:rPr>
+          <w:rFonts w:hint="eastAsia"/>
+          <w:b/>
+          <w:color w:val="FF0000"/>
+        </w:rPr>
+        <w:t>걸 잘 압니다.</w:t>
+      </w:r>
+      <w:proofErr w:type="gramEnd"/>
+      <w:r>
+        <w:rPr>
+          <w:rFonts w:hint="eastAsia"/>
+          <w:b/>
+          <w:color w:val="FF0000"/>
+        </w:rPr>
+        <w:t xml:space="preserve"> 세계에서 알아주는 작가가 </w:t>
+      </w:r>
+      <w:r>
+        <w:rPr>
+          <w:rFonts w:hint="eastAsia"/>
+          <w:b/>
+          <w:color w:val="FF0000"/>
+        </w:rPr>
+        <w:t xml:space="preserve">만들어도 </w:t>
+      </w:r>
+      <w:r>
+        <w:rPr>
+          <w:rFonts w:hint="eastAsia"/>
+          <w:b/>
+          <w:color w:val="FF0000"/>
+        </w:rPr>
+        <w:t xml:space="preserve">무(無)에서 만드는 </w:t>
+      </w:r>
+      <w:r>
+        <w:rPr>
+          <w:rFonts w:hint="eastAsia"/>
+          <w:b/>
+          <w:color w:val="FF0000"/>
+        </w:rPr>
+        <w:t xml:space="preserve">세계관/디테일 설정에 모순이 생길 수 있다고 생각합니다. 그 모순되는 부분에 대해 같이 보완을 해나갔으면 좋겠습니다. 막히는 부분이 있으면 다른 사람들에게 전달해서 의견도 좀 나누면 좋겠어요. 지금 전반적으로 스토리는 나와 있고, 그 스토리에 맞춰 세부 설정을 하시는 </w:t>
+      </w:r>
+      <w:proofErr w:type="spellStart"/>
+      <w:r>
+        <w:rPr>
+          <w:rFonts w:hint="eastAsia"/>
+          <w:b/>
+          <w:color w:val="FF0000"/>
+        </w:rPr>
+        <w:t>중일텐데</w:t>
+      </w:r>
+      <w:proofErr w:type="spellEnd"/>
+      <w:r>
+        <w:rPr>
+          <w:rFonts w:hint="eastAsia"/>
+          <w:b/>
+          <w:color w:val="FF0000"/>
+        </w:rPr>
+        <w:t>, 세부 설정에서 이 정도 모순이 해결 안되면 차라리 스토리를 수정하는 방향으로 가야</w:t>
+      </w:r>
+      <w:r>
+        <w:rPr>
+          <w:rFonts w:hint="eastAsia"/>
+          <w:b/>
+          <w:color w:val="FF0000"/>
+        </w:rPr>
+        <w:t xml:space="preserve"> </w:t>
+      </w:r>
+      <w:r>
+        <w:rPr>
+          <w:rFonts w:hint="eastAsia"/>
+          <w:b/>
+          <w:color w:val="FF0000"/>
+        </w:rPr>
+        <w:t xml:space="preserve">된다고 생각합니다. 한번 고려해주세요. </w:t>
       </w:r>
     </w:p>
     <w:p>
@@ -1154,8 +5585,178 @@
       </w:pPr>
     </w:lvl>
   </w:abstractNum>
+  <w:abstractNum w:abstractNumId="1">
+    <w:nsid w:val="1CEE1278"/>
+    <w:multiLevelType w:val="multilevel"/>
+    <w:tmpl w:val="58005E64"/>
+    <w:lvl w:ilvl="0">
+      <w:start w:val="1"/>
+      <w:numFmt w:val="decimal"/>
+      <w:lvlText w:val="%1)"/>
+      <w:lvlJc w:val="left"/>
+      <w:pPr>
+        <w:ind w:left="720" w:hanging="360"/>
+      </w:pPr>
+      <w:rPr>
+        <w:strike w:val="0"/>
+        <w:dstrike w:val="0"/>
+        <w:u w:val="none"/>
+        <w:effect w:val="none"/>
+      </w:rPr>
+    </w:lvl>
+    <w:lvl w:ilvl="1">
+      <w:start w:val="1"/>
+      <w:numFmt w:val="lowerLetter"/>
+      <w:lvlText w:val="%2)"/>
+      <w:lvlJc w:val="left"/>
+      <w:pPr>
+        <w:ind w:left="1440" w:hanging="360"/>
+      </w:pPr>
+      <w:rPr>
+        <w:strike w:val="0"/>
+        <w:dstrike w:val="0"/>
+        <w:u w:val="none"/>
+        <w:effect w:val="none"/>
+      </w:rPr>
+    </w:lvl>
+    <w:lvl w:ilvl="2">
+      <w:start w:val="1"/>
+      <w:numFmt w:val="lowerRoman"/>
+      <w:lvlText w:val="%3)"/>
+      <w:lvlJc w:val="right"/>
+      <w:pPr>
+        <w:ind w:left="2160" w:hanging="360"/>
+      </w:pPr>
+      <w:rPr>
+        <w:strike w:val="0"/>
+        <w:dstrike w:val="0"/>
+        <w:u w:val="none"/>
+        <w:effect w:val="none"/>
+      </w:rPr>
+    </w:lvl>
+    <w:lvl w:ilvl="3">
+      <w:start w:val="1"/>
+      <w:numFmt w:val="decimal"/>
+      <w:lvlText w:val="(%4)"/>
+      <w:lvlJc w:val="left"/>
+      <w:pPr>
+        <w:ind w:left="2880" w:hanging="360"/>
+      </w:pPr>
+      <w:rPr>
+        <w:strike w:val="0"/>
+        <w:dstrike w:val="0"/>
+        <w:u w:val="none"/>
+        <w:effect w:val="none"/>
+      </w:rPr>
+    </w:lvl>
+    <w:lvl w:ilvl="4">
+      <w:start w:val="1"/>
+      <w:numFmt w:val="lowerLetter"/>
+      <w:lvlText w:val="(%5)"/>
+      <w:lvlJc w:val="left"/>
+      <w:pPr>
+        <w:ind w:left="3600" w:hanging="360"/>
+      </w:pPr>
+      <w:rPr>
+        <w:strike w:val="0"/>
+        <w:dstrike w:val="0"/>
+        <w:u w:val="none"/>
+        <w:effect w:val="none"/>
+      </w:rPr>
+    </w:lvl>
+    <w:lvl w:ilvl="5">
+      <w:start w:val="1"/>
+      <w:numFmt w:val="lowerRoman"/>
+      <w:lvlText w:val="(%6)"/>
+      <w:lvlJc w:val="right"/>
+      <w:pPr>
+        <w:ind w:left="4320" w:hanging="360"/>
+      </w:pPr>
+      <w:rPr>
+        <w:strike w:val="0"/>
+        <w:dstrike w:val="0"/>
+        <w:u w:val="none"/>
+        <w:effect w:val="none"/>
+      </w:rPr>
+    </w:lvl>
+    <w:lvl w:ilvl="6">
+      <w:start w:val="1"/>
+      <w:numFmt w:val="decimal"/>
+      <w:lvlText w:val="%7."/>
+      <w:lvlJc w:val="left"/>
+      <w:pPr>
+        <w:ind w:left="5040" w:hanging="360"/>
+      </w:pPr>
+      <w:rPr>
+        <w:strike w:val="0"/>
+        <w:dstrike w:val="0"/>
+        <w:u w:val="none"/>
+        <w:effect w:val="none"/>
+      </w:rPr>
+    </w:lvl>
+    <w:lvl w:ilvl="7">
+      <w:start w:val="1"/>
+      <w:numFmt w:val="lowerLetter"/>
+      <w:lvlText w:val="%8."/>
+      <w:lvlJc w:val="left"/>
+      <w:pPr>
+        <w:ind w:left="5760" w:hanging="360"/>
+      </w:pPr>
+      <w:rPr>
+        <w:strike w:val="0"/>
+        <w:dstrike w:val="0"/>
+        <w:u w:val="none"/>
+        <w:effect w:val="none"/>
+      </w:rPr>
+    </w:lvl>
+    <w:lvl w:ilvl="8">
+      <w:start w:val="1"/>
+      <w:numFmt w:val="lowerRoman"/>
+      <w:lvlText w:val="%9."/>
+      <w:lvlJc w:val="right"/>
+      <w:pPr>
+        <w:ind w:left="6480" w:hanging="360"/>
+      </w:pPr>
+      <w:rPr>
+        <w:strike w:val="0"/>
+        <w:dstrike w:val="0"/>
+        <w:u w:val="none"/>
+        <w:effect w:val="none"/>
+      </w:rPr>
+    </w:lvl>
+  </w:abstractNum>
   <w:num w:numId="1">
     <w:abstractNumId w:val="0"/>
+  </w:num>
+  <w:num w:numId="2">
+    <w:abstractNumId w:val="1"/>
+    <w:lvlOverride w:ilvl="0">
+      <w:startOverride w:val="1"/>
+    </w:lvlOverride>
+    <w:lvlOverride w:ilvl="1">
+      <w:startOverride w:val="1"/>
+    </w:lvlOverride>
+    <w:lvlOverride w:ilvl="2">
+      <w:startOverride w:val="1"/>
+    </w:lvlOverride>
+    <w:lvlOverride w:ilvl="3">
+      <w:startOverride w:val="1"/>
+    </w:lvlOverride>
+    <w:lvlOverride w:ilvl="4">
+      <w:startOverride w:val="1"/>
+    </w:lvlOverride>
+    <w:lvlOverride w:ilvl="5">
+      <w:startOverride w:val="1"/>
+    </w:lvlOverride>
+    <w:lvlOverride w:ilvl="6">
+      <w:startOverride w:val="1"/>
+    </w:lvlOverride>
+    <w:lvlOverride w:ilvl="7">
+      <w:startOverride w:val="1"/>
+    </w:lvlOverride>
+    <w:lvlOverride w:ilvl="8">
+      <w:startOverride w:val="1"/>
+    </w:lvlOverride>
   </w:num>
 </w:numbering>
 </file>
@@ -1408,6 +6009,28 @@
     <w:uiPriority w:val="99"/>
     <w:rsid w:val="007533BA"/>
   </w:style>
+  <w:style w:type="paragraph" w:styleId="a6">
+    <w:name w:val="Normal (Web)"/>
+    <w:basedOn w:val="a"/>
+    <w:uiPriority w:val="99"/>
+    <w:semiHidden/>
+    <w:unhideWhenUsed/>
+    <w:rsid w:val="007559B2"/>
+    <w:pPr>
+      <w:widowControl/>
+      <w:wordWrap/>
+      <w:autoSpaceDE/>
+      <w:autoSpaceDN/>
+      <w:spacing w:before="100" w:beforeAutospacing="1" w:after="100" w:afterAutospacing="1" w:line="240" w:lineRule="auto"/>
+      <w:jc w:val="left"/>
+    </w:pPr>
+    <w:rPr>
+      <w:rFonts w:ascii="굴림" w:eastAsia="굴림" w:hAnsi="굴림" w:cs="굴림"/>
+      <w:kern w:val="0"/>
+      <w:sz w:val="24"/>
+      <w:szCs w:val="24"/>
+    </w:rPr>
+  </w:style>
 </w:styles>
 </file>
 
@@ -1658,6 +6281,28 @@
     <w:link w:val="a5"/>
     <w:uiPriority w:val="99"/>
     <w:rsid w:val="007533BA"/>
+  </w:style>
+  <w:style w:type="paragraph" w:styleId="a6">
+    <w:name w:val="Normal (Web)"/>
+    <w:basedOn w:val="a"/>
+    <w:uiPriority w:val="99"/>
+    <w:semiHidden/>
+    <w:unhideWhenUsed/>
+    <w:rsid w:val="007559B2"/>
+    <w:pPr>
+      <w:widowControl/>
+      <w:wordWrap/>
+      <w:autoSpaceDE/>
+      <w:autoSpaceDN/>
+      <w:spacing w:before="100" w:beforeAutospacing="1" w:after="100" w:afterAutospacing="1" w:line="240" w:lineRule="auto"/>
+      <w:jc w:val="left"/>
+    </w:pPr>
+    <w:rPr>
+      <w:rFonts w:ascii="굴림" w:eastAsia="굴림" w:hAnsi="굴림" w:cs="굴림"/>
+      <w:kern w:val="0"/>
+      <w:sz w:val="24"/>
+      <w:szCs w:val="24"/>
+    </w:rPr>
   </w:style>
 </w:styles>
 </file>

--- a/01.Document/03. 세계관/Nirvana_상세설정_우선_문준호.docx
+++ b/01.Document/03. 세계관/Nirvana_상세설정_우선_문준호.docx
@@ -5,7 +5,6 @@
     <w:p>
       <w:pPr>
         <w:rPr>
-          <w:rFonts w:hint="eastAsia"/>
           <w:color w:val="1F497D" w:themeColor="text2"/>
         </w:rPr>
       </w:pPr>
@@ -40,7 +39,6 @@
     <w:p>
       <w:pPr>
         <w:rPr>
-          <w:rFonts w:hint="eastAsia"/>
           <w:b/>
           <w:color w:val="FF0000"/>
         </w:rPr>
@@ -134,7 +132,69 @@
           <w:b/>
           <w:color w:val="FF0000"/>
         </w:rPr>
-        <w:t xml:space="preserve"> 부분입니다.</w:t>
+        <w:t xml:space="preserve"> 부분입니다</w:t>
+      </w:r>
+      <w:proofErr w:type="gramStart"/>
+      <w:r>
+        <w:rPr>
+          <w:rFonts w:hint="eastAsia"/>
+          <w:b/>
+          <w:color w:val="FF0000"/>
+        </w:rPr>
+        <w:t>.</w:t>
+      </w:r>
+      <w:r>
+        <w:rPr>
+          <w:rFonts w:hint="eastAsia"/>
+          <w:b/>
+          <w:color w:val="9BBB59" w:themeColor="accent3"/>
+        </w:rPr>
+        <w:t>-</w:t>
+      </w:r>
+      <w:proofErr w:type="gramEnd"/>
+      <w:r>
+        <w:rPr>
+          <w:rFonts w:hint="eastAsia"/>
+          <w:b/>
+          <w:color w:val="9BBB59" w:themeColor="accent3"/>
+        </w:rPr>
+        <w:t xml:space="preserve">어디가 어떻게 </w:t>
+      </w:r>
+      <w:proofErr w:type="spellStart"/>
+      <w:r>
+        <w:rPr>
+          <w:rFonts w:hint="eastAsia"/>
+          <w:b/>
+          <w:color w:val="9BBB59" w:themeColor="accent3"/>
+        </w:rPr>
+        <w:t>디테일해야</w:t>
+      </w:r>
+      <w:proofErr w:type="spellEnd"/>
+      <w:r>
+        <w:rPr>
+          <w:rFonts w:hint="eastAsia"/>
+          <w:b/>
+          <w:color w:val="9BBB59" w:themeColor="accent3"/>
+        </w:rPr>
+        <w:t xml:space="preserve"> 하는지 말해주세요 </w:t>
+      </w:r>
+      <w:proofErr w:type="spellStart"/>
+      <w:r>
+        <w:rPr>
+          <w:rFonts w:hint="eastAsia"/>
+          <w:b/>
+          <w:color w:val="9BBB59" w:themeColor="accent3"/>
+        </w:rPr>
+        <w:t>계속물었습니다</w:t>
+      </w:r>
+      <w:proofErr w:type="spellEnd"/>
+      <w:r>
+        <w:rPr>
+          <w:rFonts w:hint="eastAsia"/>
+          <w:b/>
+          <w:color w:val="9BBB59" w:themeColor="accent3"/>
+        </w:rPr>
+        <w:t>.</w:t>
       </w:r>
     </w:p>
     <w:p>
@@ -185,7 +245,7 @@
         <w:pStyle w:val="a6"/>
         <w:spacing w:before="0" w:beforeAutospacing="0" w:after="0" w:afterAutospacing="0"/>
         <w:rPr>
-          <w:rFonts w:asciiTheme="minorHAnsi" w:eastAsiaTheme="minorHAnsi" w:hAnsiTheme="minorHAnsi" w:hint="eastAsia"/>
+          <w:rFonts w:asciiTheme="minorHAnsi" w:eastAsiaTheme="minorHAnsi" w:hAnsiTheme="minorHAnsi"/>
           <w:b/>
           <w:color w:val="FF0000"/>
           <w:sz w:val="20"/>
@@ -371,6 +431,26 @@
           <w:szCs w:val="20"/>
         </w:rPr>
         <w:t xml:space="preserve">  </w:t>
+      </w:r>
+      <w:r>
+        <w:rPr>
+          <w:rFonts w:asciiTheme="minorHAnsi" w:eastAsiaTheme="minorHAnsi" w:hAnsiTheme="minorHAnsi" w:cs="Arial"/>
+          <w:b/>
+          <w:color w:val="9BBB59" w:themeColor="accent3"/>
+          <w:sz w:val="20"/>
+          <w:szCs w:val="20"/>
+        </w:rPr>
+        <w:t>–</w:t>
+      </w:r>
+      <w:r>
+        <w:rPr>
+          <w:rFonts w:asciiTheme="minorHAnsi" w:eastAsiaTheme="minorHAnsi" w:hAnsiTheme="minorHAnsi" w:cs="Arial" w:hint="eastAsia"/>
+          <w:b/>
+          <w:color w:val="9BBB59" w:themeColor="accent3"/>
+          <w:sz w:val="20"/>
+          <w:szCs w:val="20"/>
+        </w:rPr>
+        <w:t xml:space="preserve"> 반성과 후회는 전혀 다른 개념입니다.</w:t>
       </w:r>
     </w:p>
     <w:p>
@@ -647,6 +727,75 @@
         </w:rPr>
         <w:t xml:space="preserve"> 같지 않은데요? </w:t>
       </w:r>
+      <w:r>
+        <w:rPr>
+          <w:b/>
+          <w:color w:val="9BBB59" w:themeColor="accent3"/>
+        </w:rPr>
+        <w:t>–</w:t>
+      </w:r>
+      <w:proofErr w:type="spellStart"/>
+      <w:r>
+        <w:rPr>
+          <w:rFonts w:hint="eastAsia"/>
+          <w:b/>
+          <w:color w:val="9BBB59" w:themeColor="accent3"/>
+        </w:rPr>
+        <w:t>좀비</w:t>
+      </w:r>
+      <w:proofErr w:type="spellEnd"/>
+      <w:r>
+        <w:rPr>
+          <w:rFonts w:hint="eastAsia"/>
+          <w:b/>
+          <w:color w:val="9BBB59" w:themeColor="accent3"/>
+        </w:rPr>
+        <w:t xml:space="preserve"> 형태의 적을 죽여서 죄책감을 느껴서 </w:t>
+      </w:r>
+      <w:proofErr w:type="spellStart"/>
+      <w:r>
+        <w:rPr>
+          <w:rFonts w:hint="eastAsia"/>
+          <w:b/>
+          <w:color w:val="9BBB59" w:themeColor="accent3"/>
+        </w:rPr>
+        <w:t>카르마가</w:t>
+      </w:r>
+      <w:proofErr w:type="spellEnd"/>
+      <w:r>
+        <w:rPr>
+          <w:rFonts w:hint="eastAsia"/>
+          <w:b/>
+          <w:color w:val="9BBB59" w:themeColor="accent3"/>
+        </w:rPr>
+        <w:t xml:space="preserve"> 쌓이는 것이 아니라 </w:t>
+      </w:r>
+      <w:proofErr w:type="spellStart"/>
+      <w:r>
+        <w:rPr>
+          <w:rFonts w:hint="eastAsia"/>
+          <w:b/>
+          <w:color w:val="9BBB59" w:themeColor="accent3"/>
+        </w:rPr>
+        <w:t>좀비</w:t>
+      </w:r>
+      <w:proofErr w:type="spellEnd"/>
+      <w:r>
+        <w:rPr>
+          <w:rFonts w:hint="eastAsia"/>
+          <w:b/>
+          <w:color w:val="9BBB59" w:themeColor="accent3"/>
+        </w:rPr>
+        <w:t xml:space="preserve"> 형태의 적과 싸우고 그것을 죽이는 것 자체가 죄를 마주하기를 거부하기 때문에 일어나는 것입니다.</w:t>
+      </w:r>
+      <w:r>
+        <w:rPr>
+          <w:rFonts w:hint="eastAsia"/>
+          <w:b/>
+          <w:color w:val="9BBB59" w:themeColor="accent3"/>
+        </w:rPr>
+        <w:t xml:space="preserve"> 죄를 마주하기를 거부하는 마음 속을 현실에 투영한 것이죠.</w:t>
+      </w:r>
     </w:p>
     <w:p>
       <w:pPr>
@@ -654,7 +803,7 @@
         <w:ind w:leftChars="0" w:left="760"/>
         <w:rPr>
           <w:b/>
-          <w:color w:val="FF0000"/>
+          <w:color w:val="9BBB59" w:themeColor="accent3"/>
         </w:rPr>
       </w:pPr>
       <w:r>
@@ -662,6 +811,7 @@
           <w:rFonts w:hint="eastAsia"/>
           <w:color w:val="1F497D" w:themeColor="text2"/>
         </w:rPr>
+        <w:lastRenderedPageBreak/>
         <w:t xml:space="preserve">이후 자신의 죄를 인정하고 마주한 뒤 온전한 모습으로 돌아온 </w:t>
       </w:r>
       <w:proofErr w:type="spellStart"/>
@@ -849,6 +999,30 @@
         </w:rPr>
         <w:t xml:space="preserve"> </w:t>
       </w:r>
+      <w:r>
+        <w:rPr>
+          <w:rFonts w:hint="eastAsia"/>
+          <w:b/>
+          <w:color w:val="FF0000"/>
+        </w:rPr>
+        <w:t xml:space="preserve"> </w:t>
+      </w:r>
+      <w:r>
+        <w:rPr>
+          <w:rFonts w:hint="eastAsia"/>
+          <w:b/>
+          <w:color w:val="9BBB59" w:themeColor="accent3"/>
+        </w:rPr>
+        <w:t xml:space="preserve">-후회와 인정, 반성은 전혀 다른 개념입니다. 지금까지 자신이 저질러온 일들과 정면으로 마주하고 </w:t>
+      </w:r>
+      <w:r>
+        <w:rPr>
+          <w:rFonts w:hint="eastAsia"/>
+          <w:b/>
+          <w:color w:val="9BBB59" w:themeColor="accent3"/>
+        </w:rPr>
+        <w:t>인정하는 일이며, 매우 고통스러운 일이기 때문입니다.</w:t>
+      </w:r>
     </w:p>
     <w:p>
       <w:pPr>
@@ -863,7 +1037,6 @@
           <w:b/>
           <w:color w:val="FF0000"/>
         </w:rPr>
-        <w:lastRenderedPageBreak/>
         <w:t>-</w:t>
       </w:r>
       <w:proofErr w:type="spellStart"/>
@@ -1086,7 +1259,6 @@
         <w:pStyle w:val="a3"/>
         <w:ind w:leftChars="0" w:left="760"/>
         <w:rPr>
-          <w:rFonts w:hint="eastAsia"/>
           <w:b/>
           <w:color w:val="FF0000"/>
         </w:rPr>
@@ -1097,7 +1269,6 @@
         <w:pStyle w:val="a3"/>
         <w:ind w:leftChars="0" w:left="760"/>
         <w:rPr>
-          <w:rFonts w:hint="eastAsia"/>
           <w:b/>
           <w:color w:val="FF0000"/>
         </w:rPr>
@@ -1462,9 +1633,17 @@
         <w:pStyle w:val="a3"/>
         <w:ind w:leftChars="0" w:left="760"/>
         <w:rPr>
-          <w:rFonts w:hint="eastAsia"/>
-        </w:rPr>
-      </w:pPr>
+          <w:b/>
+        </w:rPr>
+      </w:pPr>
+      <w:r>
+        <w:rPr>
+          <w:rFonts w:hint="eastAsia"/>
+          <w:b/>
+          <w:color w:val="9BBB59" w:themeColor="accent3"/>
+        </w:rPr>
+        <w:t>-앞에서 이미 답한 사항</w:t>
+      </w:r>
     </w:p>
     <w:p>
       <w:pPr>
@@ -1517,7 +1696,6 @@
         <w:pStyle w:val="a3"/>
         <w:ind w:leftChars="0" w:left="760"/>
         <w:rPr>
-          <w:rFonts w:hint="eastAsia"/>
           <w:color w:val="1F497D" w:themeColor="text2"/>
         </w:rPr>
       </w:pPr>
@@ -1652,6 +1830,7 @@
           <w:b/>
           <w:color w:val="FF0000"/>
         </w:rPr>
+        <w:lastRenderedPageBreak/>
         <w:t xml:space="preserve">새겨지면 시간을 되돌려도 사라지지 않으며 </w:t>
       </w:r>
       <w:r>
@@ -1734,10 +1913,36 @@
         </w:rPr>
         <w:t xml:space="preserve"> 그대로인데?</w:t>
       </w:r>
+      <w:r>
+        <w:rPr>
+          <w:rFonts w:hint="eastAsia"/>
+          <w:b/>
+          <w:color w:val="FF0000"/>
+        </w:rPr>
+        <w:t xml:space="preserve"> </w:t>
+      </w:r>
+      <w:r>
+        <w:rPr>
+          <w:b/>
+          <w:color w:val="9BBB59" w:themeColor="accent3"/>
+        </w:rPr>
+        <w:t>–</w:t>
+      </w:r>
+      <w:r>
+        <w:rPr>
+          <w:rFonts w:hint="eastAsia"/>
+          <w:b/>
+          <w:color w:val="9BBB59" w:themeColor="accent3"/>
+        </w:rPr>
+        <w:t>끝까지 읽고 쓰세요</w:t>
+      </w:r>
     </w:p>
     <w:p>
       <w:pPr>
         <w:pStyle w:val="a3"/>
+        <w:rPr>
+          <w:color w:val="9BBB59" w:themeColor="accent3"/>
+        </w:rPr>
       </w:pPr>
       <w:r>
         <w:rPr>
@@ -1759,20 +1964,721 @@
           <w:rFonts w:hint="eastAsia"/>
           <w:color w:val="1F497D" w:themeColor="text2"/>
         </w:rPr>
-        <w:t xml:space="preserve"> Samsara가 조정할 수 있는 시간을 초월한 것이었기 때문에 나날이 무거워</w:t>
-      </w:r>
-      <w:r>
-        <w:rPr>
-          <w:rFonts w:hint="eastAsia"/>
+        <w:t xml:space="preserve"> Samsara가 조정할 수 있는 시간을 초월한 것이었기 때문에 나날이 무거워져 갔다.</w:t>
+      </w:r>
+      <w:r>
+        <w:rPr>
+          <w:rFonts w:hint="eastAsia"/>
+          <w:b/>
           <w:color w:val="1F497D" w:themeColor="text2"/>
         </w:rPr>
+        <w:t xml:space="preserve"> </w:t>
+      </w:r>
+      <w:r>
+        <w:rPr>
+          <w:rFonts w:hint="eastAsia"/>
+          <w:b/>
+          <w:color w:val="FF0000"/>
+        </w:rPr>
+        <w:t>&lt;- 시간을 초월</w:t>
+      </w:r>
+      <w:r>
+        <w:rPr>
+          <w:rFonts w:hint="eastAsia"/>
+          <w:b/>
+          <w:color w:val="FF0000"/>
+        </w:rPr>
+        <w:t>한다는</w:t>
+      </w:r>
+      <w:r>
+        <w:rPr>
+          <w:rFonts w:hint="eastAsia"/>
+          <w:b/>
+          <w:color w:val="FF0000"/>
+        </w:rPr>
+        <w:t xml:space="preserve"> </w:t>
+      </w:r>
+      <w:proofErr w:type="spellStart"/>
+      <w:r>
+        <w:rPr>
+          <w:rFonts w:hint="eastAsia"/>
+          <w:b/>
+          <w:color w:val="FF0000"/>
+        </w:rPr>
+        <w:t>카르마를</w:t>
+      </w:r>
+      <w:proofErr w:type="spellEnd"/>
+      <w:r>
+        <w:rPr>
+          <w:rFonts w:hint="eastAsia"/>
+          <w:b/>
+          <w:color w:val="FF0000"/>
+        </w:rPr>
+        <w:t xml:space="preserve"> </w:t>
+      </w:r>
+      <w:proofErr w:type="spellStart"/>
+      <w:r>
+        <w:rPr>
+          <w:rFonts w:hint="eastAsia"/>
+          <w:b/>
+          <w:color w:val="FF0000"/>
+        </w:rPr>
+        <w:t>리셋시키기</w:t>
+      </w:r>
+      <w:proofErr w:type="spellEnd"/>
+      <w:r>
+        <w:rPr>
+          <w:rFonts w:hint="eastAsia"/>
+          <w:b/>
+          <w:color w:val="FF0000"/>
+        </w:rPr>
+        <w:t xml:space="preserve"> 위해 </w:t>
+      </w:r>
+      <w:r>
+        <w:rPr>
+          <w:rFonts w:hint="eastAsia"/>
+          <w:b/>
+          <w:color w:val="FF0000"/>
+        </w:rPr>
+        <w:t xml:space="preserve">시간을 되돌리는 </w:t>
+      </w:r>
+      <w:r>
+        <w:rPr>
+          <w:rFonts w:hint="eastAsia"/>
+          <w:b/>
+          <w:color w:val="FF0000"/>
+        </w:rPr>
+        <w:t xml:space="preserve">유물을 만들었다? 신은 </w:t>
+      </w:r>
+      <w:proofErr w:type="spellStart"/>
+      <w:r>
+        <w:rPr>
+          <w:rFonts w:hint="eastAsia"/>
+          <w:b/>
+          <w:color w:val="FF0000"/>
+        </w:rPr>
+        <w:t>카르마가</w:t>
+      </w:r>
+      <w:proofErr w:type="spellEnd"/>
+      <w:r>
+        <w:rPr>
+          <w:rFonts w:hint="eastAsia"/>
+          <w:b/>
+          <w:color w:val="FF0000"/>
+        </w:rPr>
+        <w:t xml:space="preserve"> 뭔지도 모르고 </w:t>
+      </w:r>
+      <w:r>
+        <w:rPr>
+          <w:rFonts w:hint="eastAsia"/>
+          <w:b/>
+          <w:color w:val="FF0000"/>
+        </w:rPr>
+        <w:t xml:space="preserve">유물을 만들었나요? </w:t>
+      </w:r>
+      <w:proofErr w:type="spellStart"/>
+      <w:r>
+        <w:rPr>
+          <w:rFonts w:hint="eastAsia"/>
+          <w:b/>
+          <w:color w:val="FF0000"/>
+        </w:rPr>
+        <w:t>카르마는</w:t>
+      </w:r>
+      <w:proofErr w:type="spellEnd"/>
+      <w:r>
+        <w:rPr>
+          <w:rFonts w:hint="eastAsia"/>
+          <w:b/>
+          <w:color w:val="FF0000"/>
+        </w:rPr>
+        <w:t xml:space="preserve"> 개인이 스스로 </w:t>
+      </w:r>
+      <w:proofErr w:type="spellStart"/>
+      <w:r>
+        <w:rPr>
+          <w:rFonts w:hint="eastAsia"/>
+          <w:b/>
+          <w:color w:val="FF0000"/>
+        </w:rPr>
+        <w:t>쌓는거라면서요</w:t>
+      </w:r>
+      <w:proofErr w:type="spellEnd"/>
+      <w:r>
+        <w:rPr>
+          <w:rFonts w:hint="eastAsia"/>
+          <w:b/>
+          <w:color w:val="FF0000"/>
+        </w:rPr>
+        <w:t>. 그냥 세계가 쌓는 것도 아니고, 세계에 축적되는 것도 아니고, 개인에게 쌓인다고 말하고, 그 개인이 존재하지 않는 과거로 가면 그만 아닌가요?</w:t>
+      </w:r>
+      <w:r>
+        <w:rPr>
+          <w:rFonts w:hint="eastAsia"/>
+          <w:b/>
+          <w:color w:val="F79646" w:themeColor="accent6"/>
+        </w:rPr>
+        <w:t xml:space="preserve">  </w:t>
+      </w:r>
+      <w:r>
+        <w:rPr>
+          <w:rFonts w:hint="eastAsia"/>
+          <w:b/>
+          <w:color w:val="9BBB59" w:themeColor="accent3"/>
+        </w:rPr>
+        <w:t xml:space="preserve">-개인에게 쌓이지만 그 개개인에 쌓인 것의 총량은 존재하고 그게 그 개인이 존재하지 않던 시간으로 가도 사라지지 않습니다. 신은 인간을 온전히 이해하지 못했기 때문에 </w:t>
+      </w:r>
+      <w:proofErr w:type="spellStart"/>
+      <w:r>
+        <w:rPr>
+          <w:rFonts w:hint="eastAsia"/>
+          <w:b/>
+          <w:color w:val="9BBB59" w:themeColor="accent3"/>
+        </w:rPr>
+        <w:t>카르마가</w:t>
+      </w:r>
+      <w:proofErr w:type="spellEnd"/>
+      <w:r>
+        <w:rPr>
+          <w:rFonts w:hint="eastAsia"/>
+          <w:b/>
+          <w:color w:val="9BBB59" w:themeColor="accent3"/>
+        </w:rPr>
+        <w:t xml:space="preserve"> 시간을 초월한다는 것은 예상 밖이었습니다. 문맥으로 충분히 유추할 수 있는 부분입니다.</w:t>
+      </w:r>
+    </w:p>
+    <w:p>
+      <w:pPr>
+        <w:pStyle w:val="a3"/>
+      </w:pPr>
+      <w:r>
+        <w:rPr>
+          <w:rFonts w:hint="eastAsia"/>
+        </w:rPr>
+        <w:t xml:space="preserve">아리아 신은 너무 강대한 힘을 가져 함부로 파괴할 수 없기에 누군가가 악용하지 못하도록 </w:t>
+      </w:r>
+      <w:proofErr w:type="spellStart"/>
+      <w:r>
+        <w:rPr>
+          <w:rFonts w:hint="eastAsia"/>
+        </w:rPr>
+        <w:t>아프사라스들에게</w:t>
+      </w:r>
+      <w:proofErr w:type="spellEnd"/>
+      <w:r>
+        <w:rPr>
+          <w:rFonts w:hint="eastAsia"/>
+        </w:rPr>
+        <w:t xml:space="preserve"> 유물을 봉인하도록 하였다.</w:t>
+      </w:r>
+    </w:p>
+    <w:p>
+      <w:pPr>
+        <w:pStyle w:val="a3"/>
+      </w:pPr>
+      <w:r>
+        <w:rPr>
+          <w:rFonts w:hint="eastAsia"/>
+        </w:rPr>
+        <w:t xml:space="preserve">그러나 Samsara는 봉인되었음에도 유적 내부에서는 거대한 영향력을 지니고 있었으며, 유적 외부로도 무거운 </w:t>
+      </w:r>
+      <w:proofErr w:type="spellStart"/>
+      <w:r>
+        <w:rPr>
+          <w:rFonts w:hint="eastAsia"/>
+        </w:rPr>
+        <w:t>카르마를</w:t>
+      </w:r>
+      <w:proofErr w:type="spellEnd"/>
+      <w:r>
+        <w:rPr>
+          <w:rFonts w:hint="eastAsia"/>
+        </w:rPr>
+        <w:t xml:space="preserve"> 지닌 자를 끌어들일 정도의 힘을 발휘하였다.</w:t>
+      </w:r>
+    </w:p>
+    <w:p>
+      <w:pPr>
+        <w:pStyle w:val="a3"/>
+        <w:rPr>
+          <w:color w:val="9BBB59" w:themeColor="accent3"/>
+        </w:rPr>
+      </w:pPr>
+      <w:r>
+        <w:rPr>
+          <w:rFonts w:hint="eastAsia"/>
+          <w:color w:val="1F497D" w:themeColor="text2"/>
+        </w:rPr>
+        <w:t xml:space="preserve">자신이 봉인된 이유를 이해하지 못하는 Samsara는 자신이 만들어진 목적인 </w:t>
+      </w:r>
+      <w:proofErr w:type="spellStart"/>
+      <w:r>
+        <w:rPr>
+          <w:rFonts w:hint="eastAsia"/>
+          <w:color w:val="1F497D" w:themeColor="text2"/>
+        </w:rPr>
+        <w:t>카르마를</w:t>
+      </w:r>
+      <w:proofErr w:type="spellEnd"/>
+      <w:r>
+        <w:rPr>
+          <w:rFonts w:hint="eastAsia"/>
+          <w:color w:val="1F497D" w:themeColor="text2"/>
+        </w:rPr>
+        <w:t xml:space="preserve"> 해소하기 위해 시간을 되돌려 인간을 돕기를 계속하고 있는 것이다.</w:t>
+      </w:r>
+      <w:r>
+        <w:rPr>
+          <w:rFonts w:hint="eastAsia"/>
+          <w:color w:val="1F497D" w:themeColor="text2"/>
+        </w:rPr>
+        <w:t xml:space="preserve"> </w:t>
+      </w:r>
+      <w:r>
+        <w:rPr>
+          <w:rFonts w:hint="eastAsia"/>
+          <w:b/>
+          <w:color w:val="FF0000"/>
+        </w:rPr>
+        <w:t>&lt;- 확실한 설정이 뭔가요? 유물이 사람과 같이 생각하고 행동한다? 유물이 센서처럼 생각은 없지만 어떤 반응을 통해 행동은 한다?</w:t>
+      </w:r>
+      <w:r>
+        <w:rPr>
+          <w:rFonts w:hint="eastAsia"/>
+          <w:b/>
+          <w:color w:val="FF0000"/>
+        </w:rPr>
+        <w:t xml:space="preserve"> 유물이 자기가 시간을 되돌린다고 </w:t>
+      </w:r>
+      <w:proofErr w:type="spellStart"/>
+      <w:r>
+        <w:rPr>
+          <w:rFonts w:hint="eastAsia"/>
+          <w:b/>
+          <w:color w:val="FF0000"/>
+        </w:rPr>
+        <w:t>카르마가</w:t>
+      </w:r>
+      <w:proofErr w:type="spellEnd"/>
+      <w:r>
+        <w:rPr>
+          <w:rFonts w:hint="eastAsia"/>
+          <w:b/>
+          <w:color w:val="FF0000"/>
+        </w:rPr>
+        <w:t xml:space="preserve"> </w:t>
+      </w:r>
+      <w:proofErr w:type="spellStart"/>
+      <w:r>
+        <w:rPr>
+          <w:rFonts w:hint="eastAsia"/>
+          <w:b/>
+          <w:color w:val="FF0000"/>
+        </w:rPr>
+        <w:t>풀리는거</w:t>
+      </w:r>
+      <w:proofErr w:type="spellEnd"/>
+      <w:r>
+        <w:rPr>
+          <w:rFonts w:hint="eastAsia"/>
+          <w:b/>
+          <w:color w:val="FF0000"/>
+        </w:rPr>
+        <w:t xml:space="preserve"> 아니라는걸 </w:t>
+      </w:r>
+      <w:proofErr w:type="spellStart"/>
+      <w:r>
+        <w:rPr>
+          <w:rFonts w:hint="eastAsia"/>
+          <w:b/>
+          <w:color w:val="FF0000"/>
+        </w:rPr>
+        <w:t>알텐데요</w:t>
+      </w:r>
+      <w:proofErr w:type="spellEnd"/>
+      <w:r>
+        <w:rPr>
+          <w:rFonts w:hint="eastAsia"/>
+          <w:b/>
+          <w:color w:val="FF0000"/>
+        </w:rPr>
+        <w:t xml:space="preserve">? 애초에 </w:t>
+      </w:r>
+      <w:proofErr w:type="spellStart"/>
+      <w:r>
+        <w:rPr>
+          <w:rFonts w:hint="eastAsia"/>
+          <w:b/>
+          <w:color w:val="FF0000"/>
+        </w:rPr>
+        <w:t>카르마</w:t>
+      </w:r>
+      <w:proofErr w:type="spellEnd"/>
+      <w:r>
+        <w:rPr>
+          <w:rFonts w:hint="eastAsia"/>
+          <w:b/>
+          <w:color w:val="FF0000"/>
+        </w:rPr>
+        <w:t xml:space="preserve"> 푸는걸 돕기 위해 </w:t>
+      </w:r>
+      <w:r>
+        <w:rPr>
+          <w:b/>
+          <w:color w:val="FF0000"/>
+        </w:rPr>
+        <w:t>‘</w:t>
+      </w:r>
+      <w:r>
+        <w:rPr>
+          <w:rFonts w:hint="eastAsia"/>
+          <w:b/>
+          <w:color w:val="FF0000"/>
+        </w:rPr>
+        <w:t xml:space="preserve">수호 주문으로 만들어진 </w:t>
+      </w:r>
+      <w:proofErr w:type="spellStart"/>
+      <w:r>
+        <w:rPr>
+          <w:rFonts w:hint="eastAsia"/>
+          <w:b/>
+          <w:color w:val="FF0000"/>
+        </w:rPr>
+        <w:t>몬스터</w:t>
+      </w:r>
+      <w:proofErr w:type="spellEnd"/>
+      <w:r>
+        <w:rPr>
+          <w:b/>
+          <w:color w:val="FF0000"/>
+        </w:rPr>
+        <w:t>’</w:t>
+      </w:r>
+      <w:r>
+        <w:rPr>
+          <w:rFonts w:hint="eastAsia"/>
+          <w:b/>
+          <w:color w:val="FF0000"/>
+        </w:rPr>
+        <w:t xml:space="preserve">에 </w:t>
+      </w:r>
+      <w:proofErr w:type="spellStart"/>
+      <w:r>
+        <w:rPr>
+          <w:rFonts w:hint="eastAsia"/>
+          <w:b/>
+          <w:color w:val="FF0000"/>
+        </w:rPr>
+        <w:t>좀비</w:t>
+      </w:r>
+      <w:proofErr w:type="spellEnd"/>
+      <w:r>
+        <w:rPr>
+          <w:rFonts w:hint="eastAsia"/>
+          <w:b/>
+          <w:color w:val="FF0000"/>
+        </w:rPr>
+        <w:t xml:space="preserve"> 환영을 씌워서 인간에게 </w:t>
+      </w:r>
+      <w:proofErr w:type="spellStart"/>
+      <w:r>
+        <w:rPr>
+          <w:rFonts w:hint="eastAsia"/>
+          <w:b/>
+          <w:color w:val="FF0000"/>
+        </w:rPr>
+        <w:t>카르마를</w:t>
+      </w:r>
+      <w:proofErr w:type="spellEnd"/>
+      <w:r>
+        <w:rPr>
+          <w:rFonts w:hint="eastAsia"/>
+          <w:b/>
+          <w:color w:val="FF0000"/>
+        </w:rPr>
+        <w:t xml:space="preserve"> 쌓게 합니까? 그런 유물이 </w:t>
+      </w:r>
+      <w:proofErr w:type="spellStart"/>
+      <w:r>
+        <w:rPr>
+          <w:rFonts w:hint="eastAsia"/>
+          <w:b/>
+          <w:color w:val="FF0000"/>
+        </w:rPr>
+        <w:t>동물형</w:t>
+      </w:r>
+      <w:proofErr w:type="spellEnd"/>
+      <w:r>
+        <w:rPr>
+          <w:rFonts w:hint="eastAsia"/>
+          <w:b/>
+          <w:color w:val="FF0000"/>
+        </w:rPr>
+        <w:t xml:space="preserve"> </w:t>
+      </w:r>
+      <w:proofErr w:type="spellStart"/>
+      <w:r>
+        <w:rPr>
+          <w:rFonts w:hint="eastAsia"/>
+          <w:b/>
+          <w:color w:val="FF0000"/>
+        </w:rPr>
+        <w:t>가디언을</w:t>
+      </w:r>
+      <w:proofErr w:type="spellEnd"/>
+      <w:r>
+        <w:rPr>
+          <w:rFonts w:hint="eastAsia"/>
+          <w:b/>
+          <w:color w:val="FF0000"/>
+        </w:rPr>
+        <w:t xml:space="preserve"> 물들여서 </w:t>
+      </w:r>
+      <w:proofErr w:type="spellStart"/>
+      <w:r>
+        <w:rPr>
+          <w:rFonts w:hint="eastAsia"/>
+          <w:b/>
+          <w:color w:val="FF0000"/>
+        </w:rPr>
+        <w:t>카르마를</w:t>
+      </w:r>
+      <w:proofErr w:type="spellEnd"/>
+      <w:r>
+        <w:rPr>
+          <w:rFonts w:hint="eastAsia"/>
+          <w:b/>
+          <w:color w:val="FF0000"/>
+        </w:rPr>
+        <w:t xml:space="preserve"> 갈구하게 하고 </w:t>
+      </w:r>
+      <w:proofErr w:type="spellStart"/>
+      <w:r>
+        <w:rPr>
+          <w:rFonts w:hint="eastAsia"/>
+          <w:b/>
+          <w:color w:val="FF0000"/>
+        </w:rPr>
+        <w:t>카르마를</w:t>
+      </w:r>
+      <w:proofErr w:type="spellEnd"/>
+      <w:r>
+        <w:rPr>
+          <w:rFonts w:hint="eastAsia"/>
+          <w:b/>
+          <w:color w:val="FF0000"/>
+        </w:rPr>
+        <w:t xml:space="preserve"> 지닌 인간을 죽이게 만들었나요?</w:t>
+      </w:r>
+      <w:r>
+        <w:rPr>
+          <w:rFonts w:hint="eastAsia"/>
+          <w:b/>
+          <w:color w:val="FF0000"/>
+        </w:rPr>
+        <w:t xml:space="preserve"> </w:t>
+      </w:r>
+      <w:r>
+        <w:rPr>
+          <w:b/>
+          <w:color w:val="9BBB59" w:themeColor="accent3"/>
+        </w:rPr>
+        <w:t>–</w:t>
+      </w:r>
+      <w:r>
+        <w:rPr>
+          <w:rFonts w:hint="eastAsia"/>
+          <w:b/>
+          <w:color w:val="9BBB59" w:themeColor="accent3"/>
+        </w:rPr>
+        <w:t xml:space="preserve">자의식이 없거나, 있어도 매우 희미하기 때문에 주어진 일만을 계속합니다. </w:t>
+      </w:r>
+      <w:proofErr w:type="spellStart"/>
+      <w:r>
+        <w:rPr>
+          <w:rFonts w:hint="eastAsia"/>
+          <w:b/>
+          <w:color w:val="9BBB59" w:themeColor="accent3"/>
+        </w:rPr>
+        <w:t>카르마가</w:t>
+      </w:r>
+      <w:proofErr w:type="spellEnd"/>
+      <w:r>
+        <w:rPr>
+          <w:rFonts w:hint="eastAsia"/>
+          <w:b/>
+          <w:color w:val="9BBB59" w:themeColor="accent3"/>
+        </w:rPr>
+        <w:t xml:space="preserve"> 풀리지 않는다는 사실을 제대로 인지하지 못합니다. </w:t>
+      </w:r>
+      <w:proofErr w:type="spellStart"/>
+      <w:r>
+        <w:rPr>
+          <w:rFonts w:hint="eastAsia"/>
+          <w:b/>
+          <w:color w:val="9BBB59" w:themeColor="accent3"/>
+        </w:rPr>
+        <w:t>몬스터가</w:t>
+      </w:r>
+      <w:proofErr w:type="spellEnd"/>
+      <w:r>
+        <w:rPr>
+          <w:rFonts w:hint="eastAsia"/>
+          <w:b/>
+          <w:color w:val="9BBB59" w:themeColor="accent3"/>
+        </w:rPr>
+        <w:t xml:space="preserve"> </w:t>
+      </w:r>
+      <w:proofErr w:type="spellStart"/>
+      <w:r>
+        <w:rPr>
+          <w:rFonts w:hint="eastAsia"/>
+          <w:b/>
+          <w:color w:val="9BBB59" w:themeColor="accent3"/>
+        </w:rPr>
+        <w:t>변모한건</w:t>
+      </w:r>
+      <w:proofErr w:type="spellEnd"/>
+      <w:r>
+        <w:rPr>
+          <w:rFonts w:hint="eastAsia"/>
+          <w:b/>
+          <w:color w:val="9BBB59" w:themeColor="accent3"/>
+        </w:rPr>
+        <w:t xml:space="preserve"> 그저 유물이 지닌 힘이나 </w:t>
+      </w:r>
+      <w:proofErr w:type="spellStart"/>
+      <w:r>
+        <w:rPr>
+          <w:rFonts w:hint="eastAsia"/>
+          <w:b/>
+          <w:color w:val="9BBB59" w:themeColor="accent3"/>
+        </w:rPr>
+        <w:t>카르마에</w:t>
+      </w:r>
+      <w:proofErr w:type="spellEnd"/>
+      <w:r>
+        <w:rPr>
+          <w:rFonts w:hint="eastAsia"/>
+          <w:b/>
+          <w:color w:val="9BBB59" w:themeColor="accent3"/>
+        </w:rPr>
+        <w:t xml:space="preserve"> 대한 집착이 영향을 준 것이지 유물이 일부러 그렇게 만들었단 말은 한마디도 없습니다. 거대한 힘은 의식하지 않아도 주변에 영향을 준다는 설정은 흔한</w:t>
+      </w:r>
+      <w:r>
+        <w:rPr>
+          <w:rFonts w:hint="eastAsia"/>
+          <w:b/>
+          <w:color w:val="9BBB59" w:themeColor="accent3"/>
+        </w:rPr>
+        <w:t xml:space="preserve"> </w:t>
+      </w:r>
+      <w:r>
+        <w:rPr>
+          <w:rFonts w:hint="eastAsia"/>
+          <w:b/>
+          <w:color w:val="9BBB59" w:themeColor="accent3"/>
+        </w:rPr>
+        <w:t>것인데요.</w:t>
+      </w:r>
+    </w:p>
+    <w:p>
+      <w:pPr>
+        <w:pStyle w:val="a3"/>
+      </w:pPr>
+      <w:r>
+        <w:rPr>
+          <w:rFonts w:hint="eastAsia"/>
+        </w:rPr>
+        <w:t>자신이 나갈 수 없기에 외부에서 도움이 필요한 인간을 불러들이는 방식으로 말이다.</w:t>
+      </w:r>
+    </w:p>
+    <w:p>
+      <w:pPr>
+        <w:pStyle w:val="a3"/>
+      </w:pPr>
+      <w:r>
+        <w:rPr>
+          <w:rFonts w:hint="eastAsia"/>
+        </w:rPr>
+        <w:t xml:space="preserve">그러나 유적 밖의 시간에까지 영향을 미칠 수는 없었기에 그자가 유적에 발을 들인 그 순간으로만 무한정 </w:t>
+      </w:r>
+      <w:r>
+        <w:rPr>
+          <w:rFonts w:hint="eastAsia"/>
+        </w:rPr>
+        <w:t xml:space="preserve">시간을 되돌려 주게 </w:t>
+      </w:r>
+      <w:r>
+        <w:rPr>
+          <w:rFonts w:hint="eastAsia"/>
+        </w:rPr>
+        <w:t>되었다</w:t>
+      </w:r>
+      <w:r>
+        <w:rPr>
+          <w:rFonts w:hint="eastAsia"/>
+        </w:rPr>
+        <w:t>.</w:t>
+      </w:r>
+    </w:p>
+    <w:p>
+      <w:pPr>
+        <w:pStyle w:val="a3"/>
+        <w:rPr>
+          <w:color w:val="9BBB59" w:themeColor="accent3"/>
+        </w:rPr>
+      </w:pPr>
+      <w:r>
+        <w:rPr>
+          <w:rFonts w:hint="eastAsia"/>
+          <w:color w:val="1F497D" w:themeColor="text2"/>
+        </w:rPr>
+        <w:t xml:space="preserve">또한 Samsara는 </w:t>
+      </w:r>
+      <w:proofErr w:type="spellStart"/>
+      <w:r>
+        <w:rPr>
+          <w:rFonts w:hint="eastAsia"/>
+          <w:color w:val="1F497D" w:themeColor="text2"/>
+        </w:rPr>
+        <w:t>카르마를</w:t>
+      </w:r>
+      <w:proofErr w:type="spellEnd"/>
+      <w:r>
+        <w:rPr>
+          <w:rFonts w:hint="eastAsia"/>
+          <w:color w:val="1F497D" w:themeColor="text2"/>
+        </w:rPr>
+        <w:t xml:space="preserve"> 통해 인간을 감지하기 때문에 </w:t>
+      </w:r>
+      <w:proofErr w:type="spellStart"/>
+      <w:r>
+        <w:rPr>
+          <w:rFonts w:hint="eastAsia"/>
+          <w:color w:val="1F497D" w:themeColor="text2"/>
+        </w:rPr>
+        <w:t>카르마가</w:t>
+      </w:r>
+      <w:proofErr w:type="spellEnd"/>
+      <w:r>
+        <w:rPr>
+          <w:rFonts w:hint="eastAsia"/>
+          <w:color w:val="1F497D" w:themeColor="text2"/>
+        </w:rPr>
+        <w:t xml:space="preserve"> 많고 무거울수록 </w:t>
+      </w:r>
+      <w:r>
+        <w:rPr>
+          <w:rFonts w:hint="eastAsia"/>
+          <w:color w:val="1F497D" w:themeColor="text2"/>
+        </w:rPr>
         <w:lastRenderedPageBreak/>
-        <w:t>져 갔다.</w:t>
-      </w:r>
-      <w:r>
-        <w:rPr>
-          <w:rFonts w:hint="eastAsia"/>
-          <w:b/>
+        <w:t>Samsara와 불리어진 인간 간의 연결이 강해지며, 그 연결을 통해 인간은 Samsara의 힘의 극히 일부분을 받아 사용할 수 있게 된다.</w:t>
+      </w:r>
+      <w:r>
+        <w:rPr>
+          <w:rFonts w:hint="eastAsia"/>
           <w:color w:val="1F497D" w:themeColor="text2"/>
         </w:rPr>
         <w:t xml:space="preserve"> </w:t>
@@ -1783,23 +2689,7 @@
           <w:b/>
           <w:color w:val="FF0000"/>
         </w:rPr>
-        <w:t>&lt;- 시간을 초월</w:t>
-      </w:r>
-      <w:r>
-        <w:rPr>
-          <w:rFonts w:hint="eastAsia"/>
-          <w:b/>
-          <w:color w:val="FF0000"/>
-        </w:rPr>
-        <w:t>한다는</w:t>
-      </w:r>
-      <w:r>
-        <w:rPr>
-          <w:rFonts w:hint="eastAsia"/>
-          <w:b/>
-          <w:color w:val="FF0000"/>
-        </w:rPr>
-        <w:t xml:space="preserve"> </w:t>
+        <w:t xml:space="preserve">&lt;- </w:t>
       </w:r>
       <w:proofErr w:type="spellStart"/>
       <w:r>
@@ -1817,41 +2707,7 @@
           <w:b/>
           <w:color w:val="FF0000"/>
         </w:rPr>
-        <w:t xml:space="preserve"> </w:t>
-      </w:r>
-      <w:proofErr w:type="spellStart"/>
-      <w:r>
-        <w:rPr>
-          <w:rFonts w:hint="eastAsia"/>
-          <w:b/>
-          <w:color w:val="FF0000"/>
-        </w:rPr>
-        <w:t>리셋시키기</w:t>
-      </w:r>
-      <w:proofErr w:type="spellEnd"/>
-      <w:r>
-        <w:rPr>
-          <w:rFonts w:hint="eastAsia"/>
-          <w:b/>
-          <w:color w:val="FF0000"/>
-        </w:rPr>
-        <w:t xml:space="preserve"> 위해 </w:t>
-      </w:r>
-      <w:r>
-        <w:rPr>
-          <w:rFonts w:hint="eastAsia"/>
-          <w:b/>
-          <w:color w:val="FF0000"/>
-        </w:rPr>
-        <w:t xml:space="preserve">시간을 되돌리는 </w:t>
-      </w:r>
-      <w:r>
-        <w:rPr>
-          <w:rFonts w:hint="eastAsia"/>
-          <w:b/>
-          <w:color w:val="FF0000"/>
-        </w:rPr>
-        <w:t xml:space="preserve">유물을 만들었다? 신은 </w:t>
+        <w:t xml:space="preserve"> 해소시키기 위한 유물이 </w:t>
       </w:r>
       <w:proofErr w:type="spellStart"/>
       <w:r>
@@ -1869,654 +2725,246 @@
           <w:b/>
           <w:color w:val="FF0000"/>
         </w:rPr>
-        <w:t xml:space="preserve"> 뭔지도 모르고 </w:t>
-      </w:r>
-      <w:r>
-        <w:rPr>
-          <w:rFonts w:hint="eastAsia"/>
-          <w:b/>
-          <w:color w:val="FF0000"/>
-        </w:rPr>
-        <w:t xml:space="preserve">유물을 만들었나요? </w:t>
-      </w:r>
-      <w:proofErr w:type="spellStart"/>
-      <w:r>
-        <w:rPr>
-          <w:rFonts w:hint="eastAsia"/>
-          <w:b/>
-          <w:color w:val="FF0000"/>
-        </w:rPr>
-        <w:t>카르마는</w:t>
-      </w:r>
-      <w:proofErr w:type="spellEnd"/>
-      <w:r>
-        <w:rPr>
-          <w:rFonts w:hint="eastAsia"/>
-          <w:b/>
-          <w:color w:val="FF0000"/>
-        </w:rPr>
-        <w:t xml:space="preserve"> 개인이 스스로 </w:t>
-      </w:r>
-      <w:proofErr w:type="spellStart"/>
-      <w:r>
-        <w:rPr>
-          <w:rFonts w:hint="eastAsia"/>
-          <w:b/>
-          <w:color w:val="FF0000"/>
-        </w:rPr>
-        <w:t>쌓는거라면서요</w:t>
-      </w:r>
-      <w:proofErr w:type="spellEnd"/>
-      <w:r>
-        <w:rPr>
-          <w:rFonts w:hint="eastAsia"/>
-          <w:b/>
-          <w:color w:val="FF0000"/>
-        </w:rPr>
-        <w:t>. 그냥 세계가 쌓는 것도 아니고, 세계에 축적되는 것도 아니고, 개인에게 쌓인다고 말하고, 그 개인이 존재하지 않는 과거로 가면 그만 아닌가요?</w:t>
-      </w:r>
-      <w:r>
-        <w:rPr>
-          <w:rFonts w:hint="eastAsia"/>
-          <w:b/>
-          <w:color w:val="F79646" w:themeColor="accent6"/>
-        </w:rPr>
-        <w:t xml:space="preserve">  </w:t>
+        <w:t xml:space="preserve"> 많은 인간한테 반응해서 힘을 준다? 인간이 유물의 힘을 갈취합니까? 아니면 유물이 힘을 줍니까? 시간을 </w:t>
+      </w:r>
+      <w:proofErr w:type="spellStart"/>
+      <w:r>
+        <w:rPr>
+          <w:rFonts w:hint="eastAsia"/>
+          <w:b/>
+          <w:color w:val="FF0000"/>
+        </w:rPr>
+        <w:t>되될리는</w:t>
+      </w:r>
+      <w:proofErr w:type="spellEnd"/>
+      <w:r>
+        <w:rPr>
+          <w:rFonts w:hint="eastAsia"/>
+          <w:b/>
+          <w:color w:val="FF0000"/>
+        </w:rPr>
+        <w:t xml:space="preserve"> 유물이 힘을 </w:t>
+      </w:r>
+      <w:proofErr w:type="spellStart"/>
+      <w:r>
+        <w:rPr>
+          <w:rFonts w:hint="eastAsia"/>
+          <w:b/>
+          <w:color w:val="FF0000"/>
+        </w:rPr>
+        <w:t>주는거면</w:t>
+      </w:r>
+      <w:proofErr w:type="spellEnd"/>
+      <w:r>
+        <w:rPr>
+          <w:rFonts w:hint="eastAsia"/>
+          <w:b/>
+          <w:color w:val="FF0000"/>
+        </w:rPr>
+        <w:t xml:space="preserve"> 시간을 되돌리는 힘의 일부지, 육체적 강화가 왜 되죠?</w:t>
+      </w:r>
+      <w:r>
+        <w:rPr>
+          <w:rFonts w:hint="eastAsia"/>
+          <w:b/>
+          <w:color w:val="FF0000"/>
+        </w:rPr>
+        <w:t xml:space="preserve"> </w:t>
+      </w:r>
+      <w:r>
+        <w:rPr>
+          <w:b/>
+          <w:color w:val="9BBB59" w:themeColor="accent3"/>
+        </w:rPr>
+        <w:t>–</w:t>
+      </w:r>
+      <w:r>
+        <w:rPr>
+          <w:rFonts w:hint="eastAsia"/>
+          <w:b/>
+          <w:color w:val="9BBB59" w:themeColor="accent3"/>
+        </w:rPr>
+        <w:t xml:space="preserve">유물이 의식적으로 주는 게 아니라 그냥 연결이 강해지면서 </w:t>
+      </w:r>
+      <w:proofErr w:type="spellStart"/>
+      <w:r>
+        <w:rPr>
+          <w:rFonts w:hint="eastAsia"/>
+          <w:b/>
+          <w:color w:val="9BBB59" w:themeColor="accent3"/>
+        </w:rPr>
+        <w:t>흘러들어</w:t>
+      </w:r>
+      <w:proofErr w:type="spellEnd"/>
+      <w:r>
+        <w:rPr>
+          <w:rFonts w:hint="eastAsia"/>
+          <w:b/>
+          <w:color w:val="9BBB59" w:themeColor="accent3"/>
+        </w:rPr>
+        <w:t xml:space="preserve"> 오는 </w:t>
+      </w:r>
+      <w:proofErr w:type="gramStart"/>
+      <w:r>
+        <w:rPr>
+          <w:rFonts w:hint="eastAsia"/>
+          <w:b/>
+          <w:color w:val="9BBB59" w:themeColor="accent3"/>
+        </w:rPr>
+        <w:t>것 뿐입니다</w:t>
+      </w:r>
+      <w:proofErr w:type="gramEnd"/>
+      <w:r>
+        <w:rPr>
+          <w:rFonts w:hint="eastAsia"/>
+          <w:b/>
+          <w:color w:val="9BBB59" w:themeColor="accent3"/>
+        </w:rPr>
+        <w:t xml:space="preserve">. 읽을 수 없던 문자를 읽을 수 있게 되거나 하는 부분이 유물이 주는 힘이며 육체적 강함은 그냥 에너지가 많아져서 출력이 높아진 </w:t>
+      </w:r>
+      <w:proofErr w:type="gramStart"/>
+      <w:r>
+        <w:rPr>
+          <w:rFonts w:hint="eastAsia"/>
+          <w:b/>
+          <w:color w:val="9BBB59" w:themeColor="accent3"/>
+        </w:rPr>
+        <w:t>것 뿐입니다</w:t>
+      </w:r>
+      <w:proofErr w:type="gramEnd"/>
+      <w:r>
+        <w:rPr>
+          <w:rFonts w:hint="eastAsia"/>
+          <w:b/>
+          <w:color w:val="9BBB59" w:themeColor="accent3"/>
+        </w:rPr>
+        <w:t>.</w:t>
       </w:r>
     </w:p>
     <w:p>
       <w:pPr>
         <w:pStyle w:val="a3"/>
-      </w:pPr>
-      <w:r>
-        <w:rPr>
-          <w:rFonts w:hint="eastAsia"/>
-        </w:rPr>
-        <w:t xml:space="preserve">아리아 신은 너무 강대한 힘을 가져 함부로 파괴할 수 없기에 누군가가 악용하지 못하도록 </w:t>
-      </w:r>
-      <w:proofErr w:type="spellStart"/>
-      <w:r>
-        <w:rPr>
-          <w:rFonts w:hint="eastAsia"/>
-        </w:rPr>
-        <w:t>아프사라스들에게</w:t>
-      </w:r>
-      <w:proofErr w:type="spellEnd"/>
-      <w:r>
-        <w:rPr>
-          <w:rFonts w:hint="eastAsia"/>
-        </w:rPr>
-        <w:t xml:space="preserve"> 유물을 봉인하도록 하였다.</w:t>
+        <w:rPr>
+          <w:b/>
+        </w:rPr>
+      </w:pPr>
+      <w:r>
+        <w:rPr>
+          <w:rFonts w:hint="eastAsia"/>
+        </w:rPr>
+        <w:t xml:space="preserve"> </w:t>
+      </w:r>
+      <w:r>
+        <w:rPr>
+          <w:rFonts w:hint="eastAsia"/>
+          <w:b/>
+          <w:color w:val="FF0000"/>
+        </w:rPr>
+        <w:t>제가 지난번에 회의시간에 개연성 관련해서 물어봤을 때 저한테</w:t>
+      </w:r>
+      <w:r>
+        <w:rPr>
+          <w:rFonts w:hint="eastAsia"/>
+          <w:b/>
+          <w:color w:val="FF0000"/>
+        </w:rPr>
+        <w:t xml:space="preserve"> doc 안 읽어서 모르는 거라고</w:t>
+      </w:r>
+      <w:r>
+        <w:rPr>
+          <w:rFonts w:hint="eastAsia"/>
+          <w:b/>
+          <w:color w:val="FF0000"/>
+        </w:rPr>
+        <w:t xml:space="preserve"> 했죠?</w:t>
+      </w:r>
+      <w:r>
+        <w:rPr>
+          <w:rFonts w:hint="eastAsia"/>
+          <w:b/>
+          <w:color w:val="FF0000"/>
+        </w:rPr>
+        <w:t xml:space="preserve"> 신이 유물이 쓰이길 원한다고 한말, 자격이 있는 자가 유물을 사용할 수 있다고 한말, 유물이 괴물이 되는 이유가 있다고 한말 기억하나요? 그때도 doc에 없</w:t>
+      </w:r>
+      <w:r>
+        <w:rPr>
+          <w:rFonts w:hint="eastAsia"/>
+          <w:b/>
+          <w:color w:val="FF0000"/>
+        </w:rPr>
+        <w:t xml:space="preserve">어서 제가 그런 설정 없다고 doc에 제대로 써달라고 </w:t>
+      </w:r>
+      <w:proofErr w:type="spellStart"/>
+      <w:r>
+        <w:rPr>
+          <w:rFonts w:hint="eastAsia"/>
+          <w:b/>
+          <w:color w:val="FF0000"/>
+        </w:rPr>
+        <w:t>했었던거</w:t>
+      </w:r>
+      <w:proofErr w:type="spellEnd"/>
+      <w:r>
+        <w:rPr>
+          <w:rFonts w:hint="eastAsia"/>
+          <w:b/>
+          <w:color w:val="FF0000"/>
+        </w:rPr>
+        <w:t xml:space="preserve"> 같은데, 지금도 doc에도 없고, 여기도 없는데, 그 부분은 어떻게 </w:t>
+      </w:r>
+      <w:proofErr w:type="spellStart"/>
+      <w:r>
+        <w:rPr>
+          <w:rFonts w:hint="eastAsia"/>
+          <w:b/>
+          <w:color w:val="FF0000"/>
+        </w:rPr>
+        <w:t>처리하실겁니까</w:t>
+      </w:r>
+      <w:proofErr w:type="spellEnd"/>
+      <w:r>
+        <w:rPr>
+          <w:rFonts w:hint="eastAsia"/>
+          <w:b/>
+          <w:color w:val="FF0000"/>
+        </w:rPr>
+        <w:t>?</w:t>
       </w:r>
     </w:p>
     <w:p>
       <w:pPr>
         <w:pStyle w:val="a3"/>
-      </w:pPr>
-      <w:r>
-        <w:rPr>
-          <w:rFonts w:hint="eastAsia"/>
-        </w:rPr>
-        <w:t xml:space="preserve">그러나 Samsara는 봉인되었음에도 유적 내부에서는 거대한 영향력을 지니고 있었으며, 유적 외부로도 무거운 </w:t>
-      </w:r>
-      <w:proofErr w:type="spellStart"/>
-      <w:r>
-        <w:rPr>
-          <w:rFonts w:hint="eastAsia"/>
-        </w:rPr>
-        <w:t>카르마를</w:t>
-      </w:r>
-      <w:proofErr w:type="spellEnd"/>
-      <w:r>
-        <w:rPr>
-          <w:rFonts w:hint="eastAsia"/>
-        </w:rPr>
-        <w:t xml:space="preserve"> 지닌 자를 끌어들일 정도의 힘을 발휘하였다.</w:t>
-      </w:r>
-    </w:p>
-    <w:p>
-      <w:pPr>
-        <w:pStyle w:val="a3"/>
-        <w:rPr>
-          <w:color w:val="FF0000"/>
-        </w:rPr>
-      </w:pPr>
-      <w:r>
-        <w:rPr>
-          <w:rFonts w:hint="eastAsia"/>
-          <w:color w:val="1F497D" w:themeColor="text2"/>
-        </w:rPr>
-        <w:t xml:space="preserve">자신이 봉인된 이유를 이해하지 못하는 Samsara는 자신이 만들어진 목적인 </w:t>
-      </w:r>
-      <w:proofErr w:type="spellStart"/>
-      <w:r>
-        <w:rPr>
-          <w:rFonts w:hint="eastAsia"/>
-          <w:color w:val="1F497D" w:themeColor="text2"/>
-        </w:rPr>
-        <w:t>카르마를</w:t>
-      </w:r>
-      <w:proofErr w:type="spellEnd"/>
-      <w:r>
-        <w:rPr>
-          <w:rFonts w:hint="eastAsia"/>
-          <w:color w:val="1F497D" w:themeColor="text2"/>
-        </w:rPr>
-        <w:t xml:space="preserve"> 해소하기 위해 시간을 되돌려 인간을 돕기를 계속하고 있는 것이다.</w:t>
-      </w:r>
-      <w:r>
-        <w:rPr>
-          <w:rFonts w:hint="eastAsia"/>
-          <w:color w:val="1F497D" w:themeColor="text2"/>
-        </w:rPr>
-        <w:t xml:space="preserve"> </w:t>
-      </w:r>
-      <w:r>
-        <w:rPr>
-          <w:rFonts w:hint="eastAsia"/>
-          <w:b/>
-          <w:color w:val="FF0000"/>
-        </w:rPr>
-        <w:t>&lt;- 확실한 설정이 뭔가요? 유물이 사람과 같이 생각하고 행동한다? 유물이 센서처럼 생각은 없지만 어떤 반응을 통해 행동은 한다?</w:t>
-      </w:r>
-      <w:r>
-        <w:rPr>
-          <w:rFonts w:hint="eastAsia"/>
-          <w:b/>
-          <w:color w:val="FF0000"/>
-        </w:rPr>
-        <w:t xml:space="preserve"> 유물이 자기가 시간을 되돌린다고 </w:t>
-      </w:r>
-      <w:proofErr w:type="spellStart"/>
-      <w:r>
-        <w:rPr>
-          <w:rFonts w:hint="eastAsia"/>
-          <w:b/>
-          <w:color w:val="FF0000"/>
-        </w:rPr>
-        <w:t>카르마가</w:t>
-      </w:r>
-      <w:proofErr w:type="spellEnd"/>
-      <w:r>
-        <w:rPr>
-          <w:rFonts w:hint="eastAsia"/>
-          <w:b/>
-          <w:color w:val="FF0000"/>
-        </w:rPr>
-        <w:t xml:space="preserve"> </w:t>
-      </w:r>
-      <w:proofErr w:type="spellStart"/>
-      <w:r>
-        <w:rPr>
-          <w:rFonts w:hint="eastAsia"/>
-          <w:b/>
-          <w:color w:val="FF0000"/>
-        </w:rPr>
-        <w:t>풀리는거</w:t>
-      </w:r>
-      <w:proofErr w:type="spellEnd"/>
-      <w:r>
-        <w:rPr>
-          <w:rFonts w:hint="eastAsia"/>
-          <w:b/>
-          <w:color w:val="FF0000"/>
-        </w:rPr>
-        <w:t xml:space="preserve"> 아니라는걸 </w:t>
-      </w:r>
-      <w:proofErr w:type="spellStart"/>
-      <w:r>
-        <w:rPr>
-          <w:rFonts w:hint="eastAsia"/>
-          <w:b/>
-          <w:color w:val="FF0000"/>
-        </w:rPr>
-        <w:t>알텐데요</w:t>
-      </w:r>
-      <w:proofErr w:type="spellEnd"/>
-      <w:r>
-        <w:rPr>
-          <w:rFonts w:hint="eastAsia"/>
-          <w:b/>
-          <w:color w:val="FF0000"/>
-        </w:rPr>
-        <w:t xml:space="preserve">? 애초에 </w:t>
-      </w:r>
-      <w:proofErr w:type="spellStart"/>
-      <w:r>
-        <w:rPr>
-          <w:rFonts w:hint="eastAsia"/>
-          <w:b/>
-          <w:color w:val="FF0000"/>
-        </w:rPr>
-        <w:t>카르마</w:t>
-      </w:r>
-      <w:proofErr w:type="spellEnd"/>
-      <w:r>
-        <w:rPr>
-          <w:rFonts w:hint="eastAsia"/>
-          <w:b/>
-          <w:color w:val="FF0000"/>
-        </w:rPr>
-        <w:t xml:space="preserve"> 푸는걸 돕기 위해 </w:t>
-      </w:r>
-      <w:r>
-        <w:rPr>
-          <w:b/>
-          <w:color w:val="FF0000"/>
-        </w:rPr>
-        <w:t>‘</w:t>
-      </w:r>
-      <w:r>
-        <w:rPr>
-          <w:rFonts w:hint="eastAsia"/>
-          <w:b/>
-          <w:color w:val="FF0000"/>
-        </w:rPr>
-        <w:t xml:space="preserve">수호 주문으로 만들어진 </w:t>
-      </w:r>
-      <w:proofErr w:type="spellStart"/>
-      <w:r>
-        <w:rPr>
-          <w:rFonts w:hint="eastAsia"/>
-          <w:b/>
-          <w:color w:val="FF0000"/>
-        </w:rPr>
-        <w:t>몬스터</w:t>
-      </w:r>
-      <w:proofErr w:type="spellEnd"/>
-      <w:r>
-        <w:rPr>
-          <w:b/>
-          <w:color w:val="FF0000"/>
-        </w:rPr>
-        <w:t>’</w:t>
-      </w:r>
-      <w:r>
-        <w:rPr>
-          <w:rFonts w:hint="eastAsia"/>
-          <w:b/>
-          <w:color w:val="FF0000"/>
-        </w:rPr>
-        <w:t xml:space="preserve">에 </w:t>
-      </w:r>
-      <w:proofErr w:type="spellStart"/>
-      <w:r>
-        <w:rPr>
-          <w:rFonts w:hint="eastAsia"/>
-          <w:b/>
-          <w:color w:val="FF0000"/>
-        </w:rPr>
-        <w:t>좀비</w:t>
-      </w:r>
-      <w:proofErr w:type="spellEnd"/>
-      <w:r>
-        <w:rPr>
-          <w:rFonts w:hint="eastAsia"/>
-          <w:b/>
-          <w:color w:val="FF0000"/>
-        </w:rPr>
-        <w:t xml:space="preserve"> 환영을 씌워서 인간에게 </w:t>
-      </w:r>
-      <w:proofErr w:type="spellStart"/>
-      <w:r>
-        <w:rPr>
-          <w:rFonts w:hint="eastAsia"/>
-          <w:b/>
-          <w:color w:val="FF0000"/>
-        </w:rPr>
-        <w:t>카르마를</w:t>
-      </w:r>
-      <w:proofErr w:type="spellEnd"/>
-      <w:r>
-        <w:rPr>
-          <w:rFonts w:hint="eastAsia"/>
-          <w:b/>
-          <w:color w:val="FF0000"/>
-        </w:rPr>
-        <w:t xml:space="preserve"> 쌓게 합니까? 그런 유물이 </w:t>
-      </w:r>
-      <w:proofErr w:type="spellStart"/>
-      <w:r>
-        <w:rPr>
-          <w:rFonts w:hint="eastAsia"/>
-          <w:b/>
-          <w:color w:val="FF0000"/>
-        </w:rPr>
-        <w:t>동물형</w:t>
-      </w:r>
-      <w:proofErr w:type="spellEnd"/>
-      <w:r>
-        <w:rPr>
-          <w:rFonts w:hint="eastAsia"/>
-          <w:b/>
-          <w:color w:val="FF0000"/>
-        </w:rPr>
-        <w:t xml:space="preserve"> </w:t>
-      </w:r>
-      <w:proofErr w:type="spellStart"/>
-      <w:r>
-        <w:rPr>
-          <w:rFonts w:hint="eastAsia"/>
-          <w:b/>
-          <w:color w:val="FF0000"/>
-        </w:rPr>
-        <w:t>가디언을</w:t>
-      </w:r>
-      <w:proofErr w:type="spellEnd"/>
-      <w:r>
-        <w:rPr>
-          <w:rFonts w:hint="eastAsia"/>
-          <w:b/>
-          <w:color w:val="FF0000"/>
-        </w:rPr>
-        <w:t xml:space="preserve"> 물들여서 </w:t>
-      </w:r>
-      <w:proofErr w:type="spellStart"/>
-      <w:r>
-        <w:rPr>
-          <w:rFonts w:hint="eastAsia"/>
-          <w:b/>
-          <w:color w:val="FF0000"/>
-        </w:rPr>
-        <w:t>카르마를</w:t>
-      </w:r>
-      <w:proofErr w:type="spellEnd"/>
-      <w:r>
-        <w:rPr>
-          <w:rFonts w:hint="eastAsia"/>
-          <w:b/>
-          <w:color w:val="FF0000"/>
-        </w:rPr>
-        <w:t xml:space="preserve"> 갈구하게 하고 </w:t>
-      </w:r>
-      <w:proofErr w:type="spellStart"/>
-      <w:r>
-        <w:rPr>
-          <w:rFonts w:hint="eastAsia"/>
-          <w:b/>
-          <w:color w:val="FF0000"/>
-        </w:rPr>
-        <w:t>카르마를</w:t>
-      </w:r>
-      <w:proofErr w:type="spellEnd"/>
-      <w:r>
-        <w:rPr>
-          <w:rFonts w:hint="eastAsia"/>
-          <w:b/>
-          <w:color w:val="FF0000"/>
-        </w:rPr>
-        <w:t xml:space="preserve"> 지닌 인간을 죽이게 만들었나요?</w:t>
-      </w:r>
-    </w:p>
-    <w:p>
-      <w:pPr>
-        <w:pStyle w:val="a3"/>
-      </w:pPr>
-      <w:r>
-        <w:rPr>
-          <w:rFonts w:hint="eastAsia"/>
-        </w:rPr>
-        <w:t>자신이 나갈 수 없기에 외부에서 도움이 필요한 인간을 불러들이는 방식으로 말이다.</w:t>
-      </w:r>
-    </w:p>
-    <w:p>
-      <w:pPr>
-        <w:pStyle w:val="a3"/>
-      </w:pPr>
-      <w:r>
-        <w:rPr>
-          <w:rFonts w:hint="eastAsia"/>
-        </w:rPr>
-        <w:t xml:space="preserve">그러나 유적 밖의 시간에까지 영향을 미칠 수는 없었기에 그자가 유적에 발을 들인 그 순간으로만 무한정 </w:t>
-      </w:r>
-      <w:r>
-        <w:rPr>
-          <w:rFonts w:hint="eastAsia"/>
-        </w:rPr>
-        <w:t xml:space="preserve">시간을 되돌려 주게 </w:t>
-      </w:r>
-      <w:r>
-        <w:rPr>
-          <w:rFonts w:hint="eastAsia"/>
-        </w:rPr>
-        <w:t>되었다</w:t>
-      </w:r>
-      <w:r>
-        <w:rPr>
-          <w:rFonts w:hint="eastAsia"/>
-        </w:rPr>
-        <w:t>.</w:t>
-      </w:r>
-    </w:p>
-    <w:p>
-      <w:pPr>
-        <w:pStyle w:val="a3"/>
-        <w:rPr>
-          <w:color w:val="FF0000"/>
-        </w:rPr>
-      </w:pPr>
-      <w:r>
-        <w:rPr>
-          <w:rFonts w:hint="eastAsia"/>
-          <w:color w:val="1F497D" w:themeColor="text2"/>
-        </w:rPr>
-        <w:t xml:space="preserve">또한 Samsara는 </w:t>
-      </w:r>
-      <w:proofErr w:type="spellStart"/>
-      <w:r>
-        <w:rPr>
-          <w:rFonts w:hint="eastAsia"/>
-          <w:color w:val="1F497D" w:themeColor="text2"/>
-        </w:rPr>
-        <w:t>카르마를</w:t>
-      </w:r>
-      <w:proofErr w:type="spellEnd"/>
-      <w:r>
-        <w:rPr>
-          <w:rFonts w:hint="eastAsia"/>
-          <w:color w:val="1F497D" w:themeColor="text2"/>
-        </w:rPr>
-        <w:t xml:space="preserve"> 통해 인간을 감지하기 때문에 </w:t>
-      </w:r>
-      <w:proofErr w:type="spellStart"/>
-      <w:r>
-        <w:rPr>
-          <w:rFonts w:hint="eastAsia"/>
-          <w:color w:val="1F497D" w:themeColor="text2"/>
-        </w:rPr>
-        <w:t>카르마가</w:t>
-      </w:r>
-      <w:proofErr w:type="spellEnd"/>
-      <w:r>
-        <w:rPr>
-          <w:rFonts w:hint="eastAsia"/>
-          <w:color w:val="1F497D" w:themeColor="text2"/>
-        </w:rPr>
-        <w:t xml:space="preserve"> 많고 무거울수록 Samsara와 불리어진 인간 간의 연결이 강해지며, 그 연결을 통해 인간은 Samsara의 힘의 극히 일부분을 받아 사용할 수 있게 된다.</w:t>
-      </w:r>
-      <w:r>
-        <w:rPr>
-          <w:rFonts w:hint="eastAsia"/>
-          <w:color w:val="1F497D" w:themeColor="text2"/>
-        </w:rPr>
-        <w:t xml:space="preserve"> </w:t>
-      </w:r>
-      <w:r>
-        <w:rPr>
-          <w:rFonts w:hint="eastAsia"/>
-          <w:b/>
-          <w:color w:val="FF0000"/>
-        </w:rPr>
-        <w:t xml:space="preserve">&lt;- </w:t>
-      </w:r>
-      <w:proofErr w:type="spellStart"/>
-      <w:r>
-        <w:rPr>
-          <w:rFonts w:hint="eastAsia"/>
-          <w:b/>
-          <w:color w:val="FF0000"/>
-        </w:rPr>
-        <w:t>카르마를</w:t>
-      </w:r>
-      <w:proofErr w:type="spellEnd"/>
-      <w:r>
-        <w:rPr>
-          <w:rFonts w:hint="eastAsia"/>
-          <w:b/>
-          <w:color w:val="FF0000"/>
-        </w:rPr>
-        <w:t xml:space="preserve"> 해소시키기 위한 유물이 </w:t>
-      </w:r>
-      <w:proofErr w:type="spellStart"/>
-      <w:r>
-        <w:rPr>
-          <w:rFonts w:hint="eastAsia"/>
-          <w:b/>
-          <w:color w:val="FF0000"/>
-        </w:rPr>
-        <w:t>카르마가</w:t>
-      </w:r>
-      <w:proofErr w:type="spellEnd"/>
-      <w:r>
-        <w:rPr>
-          <w:rFonts w:hint="eastAsia"/>
-          <w:b/>
-          <w:color w:val="FF0000"/>
-        </w:rPr>
-        <w:t xml:space="preserve"> 많은 인간한테 반응해서 힘을 준다? 인간이 유물의 힘을 갈취합니까? 아니면 유물이 힘을 줍니까? 시간을 </w:t>
-      </w:r>
-      <w:proofErr w:type="spellStart"/>
-      <w:r>
-        <w:rPr>
-          <w:rFonts w:hint="eastAsia"/>
-          <w:b/>
-          <w:color w:val="FF0000"/>
-        </w:rPr>
-        <w:t>되될리는</w:t>
-      </w:r>
-      <w:proofErr w:type="spellEnd"/>
-      <w:r>
-        <w:rPr>
-          <w:rFonts w:hint="eastAsia"/>
-          <w:b/>
-          <w:color w:val="FF0000"/>
-        </w:rPr>
-        <w:t xml:space="preserve"> 유물이 힘을 </w:t>
-      </w:r>
-      <w:proofErr w:type="spellStart"/>
-      <w:r>
-        <w:rPr>
-          <w:rFonts w:hint="eastAsia"/>
-          <w:b/>
-          <w:color w:val="FF0000"/>
-        </w:rPr>
-        <w:t>주는거면</w:t>
-      </w:r>
-      <w:proofErr w:type="spellEnd"/>
-      <w:r>
-        <w:rPr>
-          <w:rFonts w:hint="eastAsia"/>
-          <w:b/>
-          <w:color w:val="FF0000"/>
-        </w:rPr>
-        <w:t xml:space="preserve"> 시간을 되돌리는 힘의 일부지, 육체적 강화가 왜 되죠?</w:t>
-      </w:r>
-    </w:p>
-    <w:p>
-      <w:pPr>
-        <w:pStyle w:val="a3"/>
-        <w:rPr>
-          <w:rFonts w:hint="eastAsia"/>
-          <w:b/>
-        </w:rPr>
-      </w:pPr>
-      <w:r>
-        <w:rPr>
-          <w:rFonts w:hint="eastAsia"/>
-        </w:rPr>
-        <w:t xml:space="preserve"> </w:t>
-      </w:r>
-      <w:r>
-        <w:rPr>
-          <w:rFonts w:hint="eastAsia"/>
-          <w:b/>
-          <w:color w:val="FF0000"/>
-        </w:rPr>
-        <w:t>제가 지난번에 회의시간에 개연성 관련해서 물어봤을 때 저한테</w:t>
-      </w:r>
-      <w:r>
-        <w:rPr>
-          <w:rFonts w:hint="eastAsia"/>
-          <w:b/>
-          <w:color w:val="FF0000"/>
-        </w:rPr>
-        <w:t xml:space="preserve"> doc 안 읽어서 모르는 거라고</w:t>
-      </w:r>
-      <w:r>
-        <w:rPr>
-          <w:rFonts w:hint="eastAsia"/>
-          <w:b/>
-          <w:color w:val="FF0000"/>
-        </w:rPr>
-        <w:t xml:space="preserve"> 했죠?</w:t>
-      </w:r>
-      <w:r>
-        <w:rPr>
-          <w:rFonts w:hint="eastAsia"/>
-          <w:b/>
-          <w:color w:val="FF0000"/>
-        </w:rPr>
-        <w:t xml:space="preserve"> 신이 유물이 쓰이길 원한다고 한말, 자격이 있는 자가 유물을 사용할 수 있다고 한말, 유물이 괴물이 되는 이유가 있다고 한말 기억하나요? 그때도 doc에 없</w:t>
-      </w:r>
-      <w:r>
-        <w:rPr>
-          <w:rFonts w:hint="eastAsia"/>
-          <w:b/>
-          <w:color w:val="FF0000"/>
-        </w:rPr>
-        <w:t xml:space="preserve">어서 제가 그런 설정 없다고 doc에 제대로 써달라고 </w:t>
-      </w:r>
-      <w:proofErr w:type="spellStart"/>
-      <w:r>
-        <w:rPr>
-          <w:rFonts w:hint="eastAsia"/>
-          <w:b/>
-          <w:color w:val="FF0000"/>
-        </w:rPr>
-        <w:t>했었던거</w:t>
-      </w:r>
-      <w:proofErr w:type="spellEnd"/>
-      <w:r>
-        <w:rPr>
-          <w:rFonts w:hint="eastAsia"/>
-          <w:b/>
-          <w:color w:val="FF0000"/>
-        </w:rPr>
-        <w:t xml:space="preserve"> 같은데, 지금도 doc에도 없고, 여기도 없는데, 그 부분은 어떻게 </w:t>
-      </w:r>
-      <w:proofErr w:type="spellStart"/>
-      <w:r>
-        <w:rPr>
-          <w:rFonts w:hint="eastAsia"/>
-          <w:b/>
-          <w:color w:val="FF0000"/>
-        </w:rPr>
-        <w:t>처리하실겁니까</w:t>
-      </w:r>
-      <w:proofErr w:type="spellEnd"/>
-      <w:r>
-        <w:rPr>
-          <w:rFonts w:hint="eastAsia"/>
-          <w:b/>
-          <w:color w:val="FF0000"/>
-        </w:rPr>
-        <w:t>?</w:t>
-      </w:r>
-    </w:p>
-    <w:p>
-      <w:pPr>
-        <w:pStyle w:val="a3"/>
-      </w:pPr>
+        <w:rPr>
+          <w:b/>
+          <w:color w:val="9BBB59" w:themeColor="accent3"/>
+        </w:rPr>
+      </w:pPr>
+      <w:r>
+        <w:rPr>
+          <w:rFonts w:hint="eastAsia"/>
+          <w:b/>
+          <w:color w:val="9BBB59" w:themeColor="accent3"/>
+        </w:rPr>
+        <w:t xml:space="preserve">-그런 부분은 </w:t>
+      </w:r>
+      <w:proofErr w:type="spellStart"/>
+      <w:r>
+        <w:rPr>
+          <w:rFonts w:hint="eastAsia"/>
+          <w:b/>
+          <w:color w:val="9BBB59" w:themeColor="accent3"/>
+        </w:rPr>
+        <w:t>카톡에</w:t>
+      </w:r>
+      <w:proofErr w:type="spellEnd"/>
+      <w:r>
+        <w:rPr>
+          <w:rFonts w:hint="eastAsia"/>
+          <w:b/>
+          <w:color w:val="9BBB59" w:themeColor="accent3"/>
+        </w:rPr>
+        <w:t xml:space="preserve"> 없었습니다만. 말하셨으면 적어드렸겠죠.</w:t>
+      </w:r>
     </w:p>
     <w:p>
       <w:pPr>
@@ -2532,7 +2980,6 @@
         <w:rPr>
           <w:rFonts w:hint="eastAsia"/>
         </w:rPr>
-        <w:lastRenderedPageBreak/>
         <w:t>카르마</w:t>
       </w:r>
       <w:proofErr w:type="spellEnd"/>
@@ -2718,6 +3165,42 @@
           <w:color w:val="FF0000"/>
         </w:rPr>
         <w:t xml:space="preserve"> 가져가는 것도 아닌데, 왜 갈구하죠?</w:t>
+      </w:r>
+    </w:p>
+    <w:p>
+      <w:pPr>
+        <w:pStyle w:val="a3"/>
+        <w:ind w:leftChars="0" w:left="760"/>
+        <w:rPr>
+          <w:b/>
+          <w:color w:val="9BBB59" w:themeColor="accent3"/>
+        </w:rPr>
+      </w:pPr>
+      <w:r>
+        <w:rPr>
+          <w:rFonts w:hint="eastAsia"/>
+          <w:b/>
+          <w:color w:val="9BBB59" w:themeColor="accent3"/>
+        </w:rPr>
+        <w:t xml:space="preserve">-그냥 유물이 지닌 집착이 복사된 </w:t>
+      </w:r>
+      <w:proofErr w:type="gramStart"/>
+      <w:r>
+        <w:rPr>
+          <w:rFonts w:hint="eastAsia"/>
+          <w:b/>
+          <w:color w:val="9BBB59" w:themeColor="accent3"/>
+        </w:rPr>
+        <w:t>것 뿐입니다</w:t>
+      </w:r>
+      <w:proofErr w:type="gramEnd"/>
+      <w:r>
+        <w:rPr>
+          <w:rFonts w:hint="eastAsia"/>
+          <w:b/>
+          <w:color w:val="9BBB59" w:themeColor="accent3"/>
+        </w:rPr>
+        <w:t>.</w:t>
       </w:r>
     </w:p>
     <w:p>
@@ -2880,6 +3363,7 @@
         <w:rPr>
           <w:rFonts w:hint="eastAsia"/>
         </w:rPr>
+        <w:lastRenderedPageBreak/>
         <w:t xml:space="preserve">언제 쌓이는가 </w:t>
       </w:r>
       <w:r>
@@ -2932,12 +3416,32 @@
           <w:color w:val="FF0000"/>
         </w:rPr>
         <w:t xml:space="preserve"> 잡는 걸 어떻게 봐서 죄를 저지른다는 거죠?</w:t>
+      </w:r>
+      <w:r>
+        <w:rPr>
+          <w:rFonts w:hint="eastAsia"/>
+          <w:b/>
+          <w:color w:val="FF0000"/>
+        </w:rPr>
+        <w:t xml:space="preserve"> </w:t>
+      </w:r>
+      <w:r>
+        <w:rPr>
+          <w:rFonts w:hint="eastAsia"/>
+          <w:b/>
+          <w:color w:val="9BBB59" w:themeColor="accent3"/>
+        </w:rPr>
+        <w:t>-이미 답한 사항</w:t>
       </w:r>
     </w:p>
     <w:p>
       <w:pPr>
         <w:pStyle w:val="a3"/>
         <w:ind w:leftChars="0" w:left="760"/>
+        <w:rPr>
+          <w:b/>
+          <w:color w:val="FF0000"/>
+        </w:rPr>
       </w:pPr>
       <w:r>
         <w:rPr>
@@ -3035,35 +3539,77 @@
       <w:pPr>
         <w:pStyle w:val="a3"/>
         <w:ind w:leftChars="0" w:left="760"/>
-      </w:pPr>
-      <w:r>
-        <w:rPr>
-          <w:rFonts w:hint="eastAsia"/>
-        </w:rPr>
-        <w:t xml:space="preserve">어디에 쌓이는가 </w:t>
-      </w:r>
-      <w:r>
-        <w:t>–</w:t>
-      </w:r>
-      <w:r>
-        <w:rPr>
-          <w:rFonts w:hint="eastAsia"/>
-        </w:rPr>
-        <w:t xml:space="preserve"> </w:t>
-      </w:r>
-      <w:r>
-        <w:rPr>
-          <w:rFonts w:hint="eastAsia"/>
-        </w:rPr>
-        <w:t>자신에게 쌓인다.</w:t>
+        <w:rPr>
+          <w:color w:val="9BBB59" w:themeColor="accent3"/>
+        </w:rPr>
+      </w:pPr>
+      <w:r>
+        <w:rPr>
+          <w:rFonts w:hint="eastAsia"/>
+          <w:b/>
+          <w:color w:val="9BBB59" w:themeColor="accent3"/>
+        </w:rPr>
+        <w:t xml:space="preserve">-자기 자신도 세계가 판단하는 것도 아닙니다. 그저 세계의 순리적인 것입니다. 원본이 되는 사상도 </w:t>
+      </w:r>
+      <w:proofErr w:type="spellStart"/>
+      <w:r>
+        <w:rPr>
+          <w:rFonts w:hint="eastAsia"/>
+          <w:b/>
+          <w:color w:val="9BBB59" w:themeColor="accent3"/>
+        </w:rPr>
+        <w:t>그렇구요</w:t>
+      </w:r>
+      <w:proofErr w:type="spellEnd"/>
+      <w:r>
+        <w:rPr>
+          <w:rFonts w:hint="eastAsia"/>
+          <w:b/>
+          <w:color w:val="9BBB59" w:themeColor="accent3"/>
+        </w:rPr>
+        <w:t>. 그리고 애초에 주제에 대해서도 이해를 전혀 못하셨는데 애초에 과거를 바꾸려 하는 것 자체가 자신의 죄를 마주하기 거부하고 있다는 것입니다. 받아들이고 앞으로 나아가야죠.</w:t>
+      </w:r>
+      <w:r>
+        <w:rPr>
+          <w:rFonts w:hint="eastAsia"/>
+          <w:b/>
+          <w:color w:val="9BBB59" w:themeColor="accent3"/>
+        </w:rPr>
+        <w:t xml:space="preserve"> 여러 번 강조했던 것인데요.</w:t>
       </w:r>
     </w:p>
     <w:p>
       <w:pPr>
         <w:pStyle w:val="a3"/>
         <w:ind w:leftChars="0" w:left="760"/>
-        <w:rPr>
-          <w:rFonts w:hint="eastAsia"/>
+      </w:pPr>
+      <w:r>
+        <w:rPr>
+          <w:rFonts w:hint="eastAsia"/>
+        </w:rPr>
+        <w:t xml:space="preserve">어디에 쌓이는가 </w:t>
+      </w:r>
+      <w:r>
+        <w:t>–</w:t>
+      </w:r>
+      <w:r>
+        <w:rPr>
+          <w:rFonts w:hint="eastAsia"/>
+        </w:rPr>
+        <w:t xml:space="preserve"> </w:t>
+      </w:r>
+      <w:r>
+        <w:rPr>
+          <w:rFonts w:hint="eastAsia"/>
+        </w:rPr>
+        <w:t>자신에게 쌓인다.</w:t>
+      </w:r>
+    </w:p>
+    <w:p>
+      <w:pPr>
+        <w:pStyle w:val="a3"/>
+        <w:ind w:leftChars="0" w:left="760"/>
+        <w:rPr>
           <w:b/>
           <w:color w:val="FF0000"/>
         </w:rPr>
@@ -3177,6 +3723,29 @@
           <w:color w:val="FF0000"/>
         </w:rPr>
         <w:t>.</w:t>
+      </w:r>
+      <w:r>
+        <w:rPr>
+          <w:rFonts w:hint="eastAsia"/>
+          <w:b/>
+          <w:color w:val="FF0000"/>
+        </w:rPr>
+        <w:t xml:space="preserve"> </w:t>
+      </w:r>
+      <w:r>
+        <w:rPr>
+          <w:b/>
+          <w:color w:val="9BBB59" w:themeColor="accent3"/>
+        </w:rPr>
+        <w:t>–</w:t>
+      </w:r>
+      <w:r>
+        <w:rPr>
+          <w:rFonts w:hint="eastAsia"/>
+          <w:b/>
+          <w:color w:val="9BBB59" w:themeColor="accent3"/>
+        </w:rPr>
+        <w:t>당연 AND입니다. 반성 없는 고행은 없습니다. 그냥 힘든 일을 한다고 고행이 아닙니다.</w:t>
       </w:r>
     </w:p>
     <w:p>
@@ -3660,27 +4229,17 @@
         <w:pStyle w:val="a3"/>
         <w:ind w:leftChars="0" w:left="760"/>
         <w:rPr>
-          <w:rFonts w:hint="eastAsia"/>
-          <w:b/>
-          <w:color w:val="FF0000"/>
-        </w:rPr>
-      </w:pPr>
-      <w:r>
-        <w:rPr>
-          <w:rFonts w:hint="eastAsia"/>
-          <w:b/>
-          <w:color w:val="FF0000"/>
-        </w:rPr>
-        <w:t>&lt;- 라면서요. 냉정하게 상황을 봐서 주인공이 거기서 끝까지 싸우다 죽었어도, 동료가 전</w:t>
-      </w:r>
-      <w:r>
-        <w:rPr>
-          <w:rFonts w:hint="eastAsia"/>
-          <w:b/>
-          <w:color w:val="FF0000"/>
-        </w:rPr>
-        <w:lastRenderedPageBreak/>
-        <w:t xml:space="preserve">부 살 수 있는 상황이 아니었고, 자기 혼자 비겁하게 도망쳐서 살아남았다라는 죄책감이지, 내가 열심히 싸우지 않아서 동료들이 죽었다라는 죄책감도 아닌데, 동료의 모습을 한 </w:t>
+          <w:b/>
+          <w:color w:val="FF0000"/>
+        </w:rPr>
+      </w:pPr>
+      <w:r>
+        <w:rPr>
+          <w:rFonts w:hint="eastAsia"/>
+          <w:b/>
+          <w:color w:val="FF0000"/>
+        </w:rPr>
+        <w:t xml:space="preserve">&lt;- 라면서요. 냉정하게 상황을 봐서 주인공이 거기서 끝까지 싸우다 죽었어도, 동료가 전부 살 수 있는 상황이 아니었고, 자기 혼자 비겁하게 도망쳐서 살아남았다라는 죄책감이지, 내가 열심히 싸우지 않아서 동료들이 죽었다라는 죄책감도 아닌데, 동료의 모습을 한 </w:t>
       </w:r>
       <w:proofErr w:type="spellStart"/>
       <w:r>
@@ -3724,88 +4283,35 @@
         <w:pStyle w:val="a3"/>
         <w:ind w:leftChars="0" w:left="760"/>
         <w:rPr>
-          <w:rFonts w:hint="eastAsia"/>
-          <w:b/>
-          <w:color w:val="FF0000"/>
-        </w:rPr>
-      </w:pPr>
-      <w:r>
-        <w:rPr>
-          <w:rFonts w:hint="eastAsia"/>
-          <w:b/>
-          <w:color w:val="FF0000"/>
-        </w:rPr>
-        <w:t xml:space="preserve"> 동료가 </w:t>
-      </w:r>
-      <w:proofErr w:type="spellStart"/>
-      <w:r>
-        <w:rPr>
-          <w:rFonts w:hint="eastAsia"/>
-          <w:b/>
-          <w:color w:val="FF0000"/>
-        </w:rPr>
-        <w:t>죽었다는걸</w:t>
-      </w:r>
-      <w:proofErr w:type="spellEnd"/>
-      <w:r>
-        <w:rPr>
-          <w:rFonts w:hint="eastAsia"/>
-          <w:b/>
-          <w:color w:val="FF0000"/>
-        </w:rPr>
-        <w:t xml:space="preserve"> 부정하는 것도 아니고 죽은걸 인지하고 그걸 되돌리기 위한 과정에서, 시간을 </w:t>
-      </w:r>
-      <w:proofErr w:type="spellStart"/>
-      <w:r>
-        <w:rPr>
-          <w:rFonts w:hint="eastAsia"/>
-          <w:b/>
-          <w:color w:val="FF0000"/>
-        </w:rPr>
-        <w:t>되돌리는게</w:t>
-      </w:r>
-      <w:proofErr w:type="spellEnd"/>
-      <w:r>
-        <w:rPr>
-          <w:rFonts w:hint="eastAsia"/>
-          <w:b/>
-          <w:color w:val="FF0000"/>
-        </w:rPr>
-        <w:t xml:space="preserve"> 정답이 아니라는걸 인지하는 시점도 근거도 이유도 없어 보이는데, 게임에서 </w:t>
-      </w:r>
-      <w:proofErr w:type="spellStart"/>
-      <w:r>
-        <w:rPr>
-          <w:rFonts w:hint="eastAsia"/>
-          <w:b/>
-          <w:color w:val="FF0000"/>
-        </w:rPr>
-        <w:t>카르마가</w:t>
-      </w:r>
-      <w:proofErr w:type="spellEnd"/>
-      <w:r>
-        <w:rPr>
-          <w:rFonts w:hint="eastAsia"/>
-          <w:b/>
-          <w:color w:val="FF0000"/>
-        </w:rPr>
-        <w:t xml:space="preserve"> </w:t>
-      </w:r>
-      <w:r>
-        <w:rPr>
-          <w:rFonts w:hint="eastAsia"/>
-          <w:b/>
-          <w:color w:val="FF0000"/>
-        </w:rPr>
-        <w:t xml:space="preserve">최고점을 찍을 시점(유물과 연결이 가장 강해진 시점)에서 유물이 만든 환영을 무시할 수 있게 </w:t>
-      </w:r>
-      <w:r>
-        <w:rPr>
-          <w:rFonts w:hint="eastAsia"/>
-          <w:b/>
-          <w:color w:val="FF0000"/>
-        </w:rPr>
-        <w:t>된다?</w:t>
+          <w:b/>
+          <w:color w:val="9BBB59" w:themeColor="accent3"/>
+        </w:rPr>
+      </w:pPr>
+      <w:r>
+        <w:rPr>
+          <w:rFonts w:hint="eastAsia"/>
+          <w:b/>
+          <w:color w:val="9BBB59" w:themeColor="accent3"/>
+        </w:rPr>
+        <w:t xml:space="preserve">-앞서도 말했지만 자신의 죄를 인정하고 받아들이는 행위 자체가 </w:t>
+      </w:r>
+      <w:proofErr w:type="spellStart"/>
+      <w:r>
+        <w:rPr>
+          <w:rFonts w:hint="eastAsia"/>
+          <w:b/>
+          <w:color w:val="9BBB59" w:themeColor="accent3"/>
+        </w:rPr>
+        <w:t>고행인겁니다</w:t>
+      </w:r>
+      <w:proofErr w:type="spellEnd"/>
+      <w:r>
+        <w:rPr>
+          <w:rFonts w:hint="eastAsia"/>
+          <w:b/>
+          <w:color w:val="9BBB59" w:themeColor="accent3"/>
+        </w:rPr>
+        <w:t>.</w:t>
       </w:r>
     </w:p>
     <w:p>
@@ -3813,7 +4319,138 @@
         <w:pStyle w:val="a3"/>
         <w:ind w:leftChars="0" w:left="760"/>
         <w:rPr>
-          <w:rFonts w:hint="eastAsia"/>
+          <w:b/>
+          <w:color w:val="FF0000"/>
+        </w:rPr>
+      </w:pPr>
+      <w:r>
+        <w:rPr>
+          <w:rFonts w:hint="eastAsia"/>
+          <w:b/>
+          <w:color w:val="FF0000"/>
+        </w:rPr>
+        <w:t xml:space="preserve"> 동료가 </w:t>
+      </w:r>
+      <w:proofErr w:type="spellStart"/>
+      <w:r>
+        <w:rPr>
+          <w:rFonts w:hint="eastAsia"/>
+          <w:b/>
+          <w:color w:val="FF0000"/>
+        </w:rPr>
+        <w:t>죽었다는걸</w:t>
+      </w:r>
+      <w:proofErr w:type="spellEnd"/>
+      <w:r>
+        <w:rPr>
+          <w:rFonts w:hint="eastAsia"/>
+          <w:b/>
+          <w:color w:val="FF0000"/>
+        </w:rPr>
+        <w:t xml:space="preserve"> 부정하는 것도 아니고 죽은걸 인지하고 그걸 되돌리기 위한 과정에서, 시간을 </w:t>
+      </w:r>
+      <w:proofErr w:type="spellStart"/>
+      <w:r>
+        <w:rPr>
+          <w:rFonts w:hint="eastAsia"/>
+          <w:b/>
+          <w:color w:val="FF0000"/>
+        </w:rPr>
+        <w:t>되돌리는게</w:t>
+      </w:r>
+      <w:proofErr w:type="spellEnd"/>
+      <w:r>
+        <w:rPr>
+          <w:rFonts w:hint="eastAsia"/>
+          <w:b/>
+          <w:color w:val="FF0000"/>
+        </w:rPr>
+        <w:t xml:space="preserve"> 정답이 아니라는걸 인지하는 시점도 근거도 이유도 없어 보이는데, 게임에서 </w:t>
+      </w:r>
+      <w:proofErr w:type="spellStart"/>
+      <w:r>
+        <w:rPr>
+          <w:rFonts w:hint="eastAsia"/>
+          <w:b/>
+          <w:color w:val="FF0000"/>
+        </w:rPr>
+        <w:t>카르마가</w:t>
+      </w:r>
+      <w:proofErr w:type="spellEnd"/>
+      <w:r>
+        <w:rPr>
+          <w:rFonts w:hint="eastAsia"/>
+          <w:b/>
+          <w:color w:val="FF0000"/>
+        </w:rPr>
+        <w:t xml:space="preserve"> </w:t>
+      </w:r>
+      <w:r>
+        <w:rPr>
+          <w:rFonts w:hint="eastAsia"/>
+          <w:b/>
+          <w:color w:val="FF0000"/>
+        </w:rPr>
+        <w:t xml:space="preserve">최고점을 찍을 시점(유물과 연결이 가장 강해진 시점)에서 유물이 만든 환영을 무시할 수 있게 </w:t>
+      </w:r>
+      <w:r>
+        <w:rPr>
+          <w:rFonts w:hint="eastAsia"/>
+          <w:b/>
+          <w:color w:val="FF0000"/>
+        </w:rPr>
+        <w:t>된다?</w:t>
+      </w:r>
+    </w:p>
+    <w:p>
+      <w:pPr>
+        <w:pStyle w:val="a3"/>
+        <w:ind w:leftChars="0" w:left="760"/>
+        <w:rPr>
+          <w:b/>
+          <w:color w:val="9BBB59" w:themeColor="accent3"/>
+        </w:rPr>
+      </w:pPr>
+      <w:r>
+        <w:rPr>
+          <w:rFonts w:hint="eastAsia"/>
+          <w:b/>
+          <w:color w:val="9BBB59" w:themeColor="accent3"/>
+        </w:rPr>
+        <w:t>-유물과의 연결이 강해지면서 인지능력이 높아진 것도 있지만 무한한 회귀 속의 위화감이 쌓여서 윤회가 깨지는 겁니다.</w:t>
+      </w:r>
+      <w:r>
+        <w:rPr>
+          <w:rFonts w:hint="eastAsia"/>
+          <w:b/>
+          <w:color w:val="9BBB59" w:themeColor="accent3"/>
+        </w:rPr>
+        <w:t xml:space="preserve"> 자신이 하고 있는 일의 의미를 점차 </w:t>
+      </w:r>
+      <w:proofErr w:type="spellStart"/>
+      <w:r>
+        <w:rPr>
+          <w:rFonts w:hint="eastAsia"/>
+          <w:b/>
+          <w:color w:val="9BBB59" w:themeColor="accent3"/>
+        </w:rPr>
+        <w:t>깨닫는거죠</w:t>
+      </w:r>
+      <w:proofErr w:type="spellEnd"/>
+      <w:r>
+        <w:rPr>
+          <w:rFonts w:hint="eastAsia"/>
+          <w:b/>
+          <w:color w:val="9BBB59" w:themeColor="accent3"/>
+        </w:rPr>
+        <w:t>.</w:t>
+      </w:r>
+    </w:p>
+    <w:p>
+      <w:pPr>
+        <w:pStyle w:val="a3"/>
+        <w:ind w:leftChars="0" w:left="760"/>
+        <w:rPr>
           <w:b/>
           <w:color w:val="FF0000"/>
         </w:rPr>
@@ -3848,7 +4485,16 @@
           <w:b/>
           <w:color w:val="FF0000"/>
         </w:rPr>
-        <w:t>(자신이 끝까지 같이 싸웠어도 죽었을 동료/도망 갔어도 죽었을 동료를 두고 도망친 죄의식)</w:t>
+        <w:t>(자신</w:t>
+      </w:r>
+      <w:r>
+        <w:rPr>
+          <w:rFonts w:hint="eastAsia"/>
+          <w:b/>
+          <w:color w:val="FF0000"/>
+        </w:rPr>
+        <w:lastRenderedPageBreak/>
+        <w:t>이 끝까지 같이 싸웠어도 죽었을 동료/도망 갔어도 죽었을 동료를 두고 도망친 죄의식)</w:t>
       </w:r>
       <w:r>
         <w:rPr>
@@ -3865,6 +4511,78 @@
           <w:color w:val="FF0000"/>
         </w:rPr>
         <w:t xml:space="preserve"> </w:t>
+      </w:r>
+    </w:p>
+    <w:p>
+      <w:pPr>
+        <w:pStyle w:val="a3"/>
+        <w:ind w:leftChars="0" w:left="760"/>
+        <w:rPr>
+          <w:b/>
+          <w:color w:val="9BBB59" w:themeColor="accent3"/>
+        </w:rPr>
+      </w:pPr>
+      <w:r>
+        <w:rPr>
+          <w:rFonts w:hint="eastAsia"/>
+          <w:b/>
+          <w:color w:val="9BBB59" w:themeColor="accent3"/>
+        </w:rPr>
+        <w:t xml:space="preserve">-죄를 </w:t>
+      </w:r>
+      <w:proofErr w:type="spellStart"/>
+      <w:r>
+        <w:rPr>
+          <w:rFonts w:hint="eastAsia"/>
+          <w:b/>
+          <w:color w:val="9BBB59" w:themeColor="accent3"/>
+        </w:rPr>
+        <w:t>외면한게</w:t>
+      </w:r>
+      <w:proofErr w:type="spellEnd"/>
+      <w:r>
+        <w:rPr>
+          <w:rFonts w:hint="eastAsia"/>
+          <w:b/>
+          <w:color w:val="9BBB59" w:themeColor="accent3"/>
+        </w:rPr>
+        <w:t xml:space="preserve"> 맞습니다. 아닌 게 아닙니다. 그냥 </w:t>
+      </w:r>
+      <w:proofErr w:type="spellStart"/>
+      <w:r>
+        <w:rPr>
+          <w:rFonts w:hint="eastAsia"/>
+          <w:b/>
+          <w:color w:val="9BBB59" w:themeColor="accent3"/>
+        </w:rPr>
+        <w:t>한순간에</w:t>
+      </w:r>
+      <w:proofErr w:type="spellEnd"/>
+      <w:r>
+        <w:rPr>
+          <w:rFonts w:hint="eastAsia"/>
+          <w:b/>
+          <w:color w:val="9BBB59" w:themeColor="accent3"/>
+        </w:rPr>
+        <w:t xml:space="preserve"> </w:t>
+      </w:r>
+      <w:proofErr w:type="spellStart"/>
+      <w:r>
+        <w:rPr>
+          <w:rFonts w:hint="eastAsia"/>
+          <w:b/>
+          <w:color w:val="9BBB59" w:themeColor="accent3"/>
+        </w:rPr>
+        <w:t>인정한게</w:t>
+      </w:r>
+      <w:proofErr w:type="spellEnd"/>
+      <w:r>
+        <w:rPr>
+          <w:rFonts w:hint="eastAsia"/>
+          <w:b/>
+          <w:color w:val="9BBB59" w:themeColor="accent3"/>
+        </w:rPr>
+        <w:t xml:space="preserve"> 아니라 수많은 윤회를 통해 쌓인 깨달음입니다.</w:t>
       </w:r>
     </w:p>
     <w:p>
@@ -3872,7 +4590,6 @@
         <w:pStyle w:val="a3"/>
         <w:ind w:leftChars="380" w:left="760" w:firstLineChars="100" w:firstLine="200"/>
         <w:rPr>
-          <w:rFonts w:hint="eastAsia"/>
           <w:b/>
           <w:color w:val="FF0000"/>
         </w:rPr>
@@ -4073,7 +4790,60 @@
         <w:pStyle w:val="a3"/>
         <w:ind w:leftChars="380" w:left="760" w:firstLineChars="100" w:firstLine="200"/>
         <w:rPr>
-          <w:rFonts w:hint="eastAsia"/>
+          <w:b/>
+          <w:color w:val="9BBB59" w:themeColor="accent3"/>
+        </w:rPr>
+      </w:pPr>
+      <w:r>
+        <w:rPr>
+          <w:rFonts w:hint="eastAsia"/>
+          <w:b/>
+          <w:color w:val="9BBB59" w:themeColor="accent3"/>
+        </w:rPr>
+        <w:t xml:space="preserve">-단순히 동료의 모습을 </w:t>
+      </w:r>
+      <w:proofErr w:type="spellStart"/>
+      <w:r>
+        <w:rPr>
+          <w:rFonts w:hint="eastAsia"/>
+          <w:b/>
+          <w:color w:val="9BBB59" w:themeColor="accent3"/>
+        </w:rPr>
+        <w:t>따라한</w:t>
+      </w:r>
+      <w:proofErr w:type="spellEnd"/>
+      <w:r>
+        <w:rPr>
+          <w:rFonts w:hint="eastAsia"/>
+          <w:b/>
+          <w:color w:val="9BBB59" w:themeColor="accent3"/>
+        </w:rPr>
+        <w:t xml:space="preserve"> </w:t>
+      </w:r>
+      <w:proofErr w:type="spellStart"/>
+      <w:r>
+        <w:rPr>
+          <w:rFonts w:hint="eastAsia"/>
+          <w:b/>
+          <w:color w:val="9BBB59" w:themeColor="accent3"/>
+        </w:rPr>
+        <w:t>몬스터도</w:t>
+      </w:r>
+      <w:proofErr w:type="spellEnd"/>
+      <w:r>
+        <w:rPr>
+          <w:rFonts w:hint="eastAsia"/>
+          <w:b/>
+          <w:color w:val="9BBB59" w:themeColor="accent3"/>
+        </w:rPr>
+        <w:t xml:space="preserve"> 아니고, 그것이 자신의 업을 형상화 한 것임을 윤회와 유물과의 연결을 통해 알게 되었는데 화가 날 이유도, 맞아주거나 공격을 못할 이유도 없지요.</w:t>
+      </w:r>
+    </w:p>
+    <w:p>
+      <w:pPr>
+        <w:pStyle w:val="a3"/>
+        <w:ind w:leftChars="380" w:left="760" w:firstLineChars="100" w:firstLine="200"/>
+        <w:rPr>
           <w:b/>
           <w:color w:val="FF0000"/>
         </w:rPr>
@@ -4136,55 +4906,7 @@
           <w:b/>
           <w:color w:val="FF0000"/>
         </w:rPr>
-        <w:t xml:space="preserve">?) 그게 무슨 의미죠? </w:t>
-      </w:r>
-      <w:r>
-        <w:rPr>
-          <w:rFonts w:hint="eastAsia"/>
-          <w:b/>
-          <w:color w:val="FF0000"/>
-        </w:rPr>
-        <w:t>과거로 가서 이 전투를 막는</w:t>
-      </w:r>
-      <w:r>
-        <w:rPr>
-          <w:rFonts w:hint="eastAsia"/>
-          <w:b/>
-          <w:color w:val="FF0000"/>
-        </w:rPr>
-        <w:t xml:space="preserve"> 것도 아니고,</w:t>
-      </w:r>
-      <w:r>
-        <w:rPr>
-          <w:rFonts w:hint="eastAsia"/>
-          <w:b/>
-          <w:color w:val="FF0000"/>
-        </w:rPr>
-        <w:t xml:space="preserve"> 끝까지 전투를 하고 장</w:t>
-      </w:r>
-      <w:r>
-        <w:rPr>
-          <w:rFonts w:hint="eastAsia"/>
-          <w:b/>
-          <w:color w:val="FF0000"/>
-        </w:rPr>
-        <w:t>렬</w:t>
-      </w:r>
-      <w:r>
-        <w:rPr>
-          <w:rFonts w:hint="eastAsia"/>
-          <w:b/>
-          <w:color w:val="FF0000"/>
-        </w:rPr>
-        <w:t>하게 죽는</w:t>
-      </w:r>
-      <w:r>
-        <w:rPr>
-          <w:rFonts w:hint="eastAsia"/>
-          <w:b/>
-          <w:color w:val="FF0000"/>
-        </w:rPr>
-        <w:t xml:space="preserve"> 것도 아니고, 과거로 돌아가도 똑 같은 현상이 </w:t>
+        <w:t xml:space="preserve">?) 그게 무슨 의미죠? 과거로 가서 이 전투를 막는 것도 아니고, 끝까지 전투를 하고 장렬하게 죽는 것도 아니고, 과거로 돌아가도 똑 같은 현상이 </w:t>
       </w:r>
       <w:proofErr w:type="spellStart"/>
       <w:r>
@@ -4221,6 +4943,58 @@
           <w:color w:val="FF0000"/>
         </w:rPr>
         <w:t xml:space="preserve"> 아닌가요? 회귀의 목적이 불투명하고, 의미가 없어 보입니다.</w:t>
+      </w:r>
+    </w:p>
+    <w:p>
+      <w:pPr>
+        <w:pStyle w:val="a3"/>
+        <w:ind w:leftChars="380" w:left="760" w:firstLineChars="100" w:firstLine="200"/>
+        <w:rPr>
+          <w:b/>
+          <w:color w:val="9BBB59" w:themeColor="accent3"/>
+        </w:rPr>
+      </w:pPr>
+      <w:r>
+        <w:rPr>
+          <w:rFonts w:hint="eastAsia"/>
+          <w:b/>
+          <w:color w:val="9BBB59" w:themeColor="accent3"/>
+        </w:rPr>
+        <w:t xml:space="preserve">-자기합리화입니다. 겉으로는 동료들을 살리고 싶다 같은 이유로 행동하고 있지만 실은 자신이 저지른 과오를 </w:t>
+      </w:r>
+      <w:r>
+        <w:rPr>
+          <w:rFonts w:hint="eastAsia"/>
+          <w:b/>
+          <w:color w:val="9BBB59" w:themeColor="accent3"/>
+        </w:rPr>
+        <w:t>지우</w:t>
+      </w:r>
+      <w:r>
+        <w:rPr>
+          <w:rFonts w:hint="eastAsia"/>
+          <w:b/>
+          <w:color w:val="9BBB59" w:themeColor="accent3"/>
+        </w:rPr>
+        <w:t xml:space="preserve">고 싶은 것뿐이니까요. </w:t>
+      </w:r>
+      <w:proofErr w:type="spellStart"/>
+      <w:r>
+        <w:rPr>
+          <w:rFonts w:hint="eastAsia"/>
+          <w:b/>
+          <w:color w:val="9BBB59" w:themeColor="accent3"/>
+        </w:rPr>
+        <w:t>회의중에</w:t>
+      </w:r>
+      <w:proofErr w:type="spellEnd"/>
+      <w:r>
+        <w:rPr>
+          <w:rFonts w:hint="eastAsia"/>
+          <w:b/>
+          <w:color w:val="9BBB59" w:themeColor="accent3"/>
+        </w:rPr>
+        <w:t xml:space="preserve"> 말했던 내용입니다.</w:t>
       </w:r>
     </w:p>
     <w:p>
@@ -4677,7 +5451,6 @@
         <w:pStyle w:val="a3"/>
         <w:ind w:leftChars="380" w:left="760" w:firstLineChars="100" w:firstLine="200"/>
         <w:rPr>
-          <w:rFonts w:hint="eastAsia"/>
           <w:b/>
           <w:color w:val="FF0000"/>
         </w:rPr>
@@ -4823,6 +5596,195 @@
           <w:color w:val="FF0000"/>
         </w:rPr>
         <w:t xml:space="preserve"> 아닌데, </w:t>
+      </w:r>
+    </w:p>
+    <w:p>
+      <w:pPr>
+        <w:pStyle w:val="a3"/>
+        <w:ind w:leftChars="380" w:left="760" w:firstLineChars="100" w:firstLine="200"/>
+        <w:rPr>
+          <w:b/>
+          <w:color w:val="9BBB59" w:themeColor="accent3"/>
+        </w:rPr>
+      </w:pPr>
+      <w:r>
+        <w:rPr>
+          <w:rFonts w:hint="eastAsia"/>
+          <w:b/>
+          <w:color w:val="9BBB59" w:themeColor="accent3"/>
+        </w:rPr>
+        <w:t>-</w:t>
+      </w:r>
+      <w:proofErr w:type="spellStart"/>
+      <w:r>
+        <w:rPr>
+          <w:rFonts w:hint="eastAsia"/>
+          <w:b/>
+          <w:color w:val="9BBB59" w:themeColor="accent3"/>
+        </w:rPr>
+        <w:t>몬스터</w:t>
+      </w:r>
+      <w:proofErr w:type="spellEnd"/>
+      <w:r>
+        <w:rPr>
+          <w:rFonts w:hint="eastAsia"/>
+          <w:b/>
+          <w:color w:val="9BBB59" w:themeColor="accent3"/>
+        </w:rPr>
+        <w:t xml:space="preserve"> 전부가 수호주문에 의해 생겨난다는 말은 아무데도 없습니다. </w:t>
+      </w:r>
+      <w:proofErr w:type="spellStart"/>
+      <w:r>
+        <w:rPr>
+          <w:rFonts w:hint="eastAsia"/>
+          <w:b/>
+          <w:color w:val="9BBB59" w:themeColor="accent3"/>
+        </w:rPr>
+        <w:t>잘못읽으셨네요</w:t>
+      </w:r>
+      <w:proofErr w:type="spellEnd"/>
+      <w:r>
+        <w:rPr>
+          <w:rFonts w:hint="eastAsia"/>
+          <w:b/>
+          <w:color w:val="9BBB59" w:themeColor="accent3"/>
+        </w:rPr>
+        <w:t>.</w:t>
+      </w:r>
+    </w:p>
+    <w:p>
+      <w:pPr>
+        <w:pStyle w:val="a3"/>
+        <w:ind w:leftChars="380" w:left="760" w:firstLineChars="100" w:firstLine="200"/>
+        <w:rPr>
+          <w:b/>
+          <w:color w:val="9BBB59" w:themeColor="accent3"/>
+        </w:rPr>
+      </w:pPr>
+      <w:r>
+        <w:rPr>
+          <w:rFonts w:hint="eastAsia"/>
+          <w:b/>
+          <w:color w:val="9BBB59" w:themeColor="accent3"/>
+        </w:rPr>
+        <w:t>그리고</w:t>
+      </w:r>
+      <w:r>
+        <w:rPr>
+          <w:rFonts w:hint="eastAsia"/>
+          <w:b/>
+          <w:color w:val="9BBB59" w:themeColor="accent3"/>
+        </w:rPr>
+        <w:t xml:space="preserve"> 스토리 추가된 </w:t>
+      </w:r>
+      <w:proofErr w:type="spellStart"/>
+      <w:r>
+        <w:rPr>
+          <w:rFonts w:hint="eastAsia"/>
+          <w:b/>
+          <w:color w:val="9BBB59" w:themeColor="accent3"/>
+        </w:rPr>
+        <w:t>텍스트중에</w:t>
+      </w:r>
+      <w:proofErr w:type="spellEnd"/>
+      <w:r>
+        <w:rPr>
+          <w:rFonts w:hint="eastAsia"/>
+          <w:b/>
+          <w:color w:val="9BBB59" w:themeColor="accent3"/>
+        </w:rPr>
+        <w:t xml:space="preserve"> 유물이 거울의 형상을 하고 있다는 부분이 있습니다. </w:t>
+      </w:r>
+      <w:r>
+        <w:rPr>
+          <w:rFonts w:hint="eastAsia"/>
+          <w:b/>
+          <w:color w:val="9BBB59" w:themeColor="accent3"/>
+        </w:rPr>
+        <w:lastRenderedPageBreak/>
+        <w:t>유물</w:t>
+      </w:r>
+      <w:r>
+        <w:rPr>
+          <w:rFonts w:hint="eastAsia"/>
+          <w:b/>
+          <w:color w:val="9BBB59" w:themeColor="accent3"/>
+        </w:rPr>
+        <w:t>에 주인공의 얼굴이 비치자</w:t>
+      </w:r>
+      <w:r>
+        <w:rPr>
+          <w:rFonts w:hint="eastAsia"/>
+          <w:b/>
+          <w:color w:val="9BBB59" w:themeColor="accent3"/>
+        </w:rPr>
+        <w:t xml:space="preserve"> </w:t>
+      </w:r>
+      <w:r>
+        <w:rPr>
+          <w:rFonts w:hint="eastAsia"/>
+          <w:b/>
+          <w:color w:val="9BBB59" w:themeColor="accent3"/>
+        </w:rPr>
+        <w:t xml:space="preserve">유물이 </w:t>
+      </w:r>
+      <w:r>
+        <w:rPr>
+          <w:rFonts w:hint="eastAsia"/>
+          <w:b/>
+          <w:color w:val="9BBB59" w:themeColor="accent3"/>
+        </w:rPr>
+        <w:t xml:space="preserve">지금까지의=과거의 </w:t>
+      </w:r>
+      <w:r>
+        <w:rPr>
+          <w:rFonts w:hint="eastAsia"/>
+          <w:b/>
+          <w:color w:val="9BBB59" w:themeColor="accent3"/>
+        </w:rPr>
+        <w:t>주인공을</w:t>
+      </w:r>
+      <w:r>
+        <w:rPr>
+          <w:rFonts w:hint="eastAsia"/>
+          <w:b/>
+          <w:color w:val="9BBB59" w:themeColor="accent3"/>
+        </w:rPr>
+        <w:t xml:space="preserve"> </w:t>
+      </w:r>
+      <w:r>
+        <w:rPr>
+          <w:rFonts w:hint="eastAsia"/>
+          <w:b/>
+          <w:color w:val="9BBB59" w:themeColor="accent3"/>
+        </w:rPr>
+        <w:t>거울상으로</w:t>
+      </w:r>
+      <w:r>
+        <w:rPr>
+          <w:rFonts w:hint="eastAsia"/>
+          <w:b/>
+          <w:color w:val="9BBB59" w:themeColor="accent3"/>
+        </w:rPr>
+        <w:t xml:space="preserve"> </w:t>
+      </w:r>
+      <w:proofErr w:type="spellStart"/>
+      <w:r>
+        <w:rPr>
+          <w:rFonts w:hint="eastAsia"/>
+          <w:b/>
+          <w:color w:val="9BBB59" w:themeColor="accent3"/>
+        </w:rPr>
+        <w:t>불러낸겁니다</w:t>
+      </w:r>
+      <w:proofErr w:type="spellEnd"/>
+      <w:r>
+        <w:rPr>
+          <w:rFonts w:hint="eastAsia"/>
+          <w:b/>
+          <w:color w:val="9BBB59" w:themeColor="accent3"/>
+        </w:rPr>
+        <w:t>.</w:t>
       </w:r>
     </w:p>
     <w:p>
@@ -5280,18 +6242,16 @@
         <w:pStyle w:val="a3"/>
         <w:ind w:leftChars="380" w:left="760" w:firstLineChars="100" w:firstLine="200"/>
         <w:rPr>
-          <w:rFonts w:hint="eastAsia"/>
-          <w:b/>
-          <w:color w:val="FF0000"/>
-        </w:rPr>
-      </w:pPr>
-      <w:r>
-        <w:rPr>
-          <w:rFonts w:hint="eastAsia"/>
-          <w:b/>
-          <w:color w:val="FF0000"/>
-        </w:rPr>
-        <w:lastRenderedPageBreak/>
+          <w:b/>
+          <w:color w:val="FF0000"/>
+        </w:rPr>
+      </w:pPr>
+      <w:r>
+        <w:rPr>
+          <w:rFonts w:hint="eastAsia"/>
+          <w:b/>
+          <w:color w:val="FF0000"/>
+        </w:rPr>
         <w:t xml:space="preserve">똑같이 주인공처럼 입구에서 </w:t>
       </w:r>
       <w:proofErr w:type="spellStart"/>
@@ -5311,16 +6271,1524 @@
           <w:color w:val="FF0000"/>
         </w:rPr>
         <w:t xml:space="preserve"> 뛰어와서 막는다는 건데, 하는 행동은 그냥 유물을 지키는 가디언인데요?</w:t>
+      </w:r>
+    </w:p>
+    <w:p>
+      <w:pPr>
+        <w:pStyle w:val="a3"/>
+        <w:ind w:leftChars="0" w:left="760"/>
+        <w:rPr>
+          <w:b/>
+          <w:color w:val="9BBB59" w:themeColor="accent3"/>
+        </w:rPr>
+      </w:pPr>
+      <w:r>
+        <w:rPr>
+          <w:rFonts w:hint="eastAsia"/>
+          <w:b/>
+          <w:color w:val="9BBB59" w:themeColor="accent3"/>
+        </w:rPr>
+        <w:t xml:space="preserve">-과거의 주인공=유물을 가지려 하는 주인공 인데 유물을 차지하려고 </w:t>
+      </w:r>
+      <w:proofErr w:type="spellStart"/>
+      <w:r>
+        <w:rPr>
+          <w:rFonts w:hint="eastAsia"/>
+          <w:b/>
+          <w:color w:val="9BBB59" w:themeColor="accent3"/>
+        </w:rPr>
+        <w:t>싸우는건</w:t>
+      </w:r>
+      <w:proofErr w:type="spellEnd"/>
+      <w:r>
+        <w:rPr>
+          <w:rFonts w:hint="eastAsia"/>
+          <w:b/>
+          <w:color w:val="9BBB59" w:themeColor="accent3"/>
+        </w:rPr>
+        <w:t xml:space="preserve"> 당연한 거지요.</w:t>
+      </w:r>
+    </w:p>
+    <w:p>
+      <w:pPr>
+        <w:pStyle w:val="a3"/>
+        <w:ind w:leftChars="0" w:left="760"/>
+        <w:rPr>
+          <w:rFonts w:hint="eastAsia"/>
+        </w:rPr>
+      </w:pPr>
+    </w:p>
+    <w:p>
+      <w:pPr>
+        <w:pStyle w:val="a6"/>
+        <w:shd w:val="clear" w:color="auto" w:fill="FFFFFF"/>
+        <w:spacing w:after="240" w:afterAutospacing="0"/>
+        <w:rPr>
+          <w:rFonts w:asciiTheme="minorHAnsi" w:eastAsiaTheme="minorHAnsi" w:hAnsiTheme="minorHAnsi" w:cs="Segoe UI"/>
+          <w:b/>
+          <w:color w:val="FF0000"/>
+          <w:sz w:val="21"/>
+          <w:szCs w:val="21"/>
+        </w:rPr>
+      </w:pPr>
+      <w:proofErr w:type="spellStart"/>
+      <w:r>
+        <w:rPr>
+          <w:rFonts w:asciiTheme="minorHAnsi" w:eastAsiaTheme="minorHAnsi" w:hAnsiTheme="minorHAnsi" w:cs="Segoe UI"/>
+          <w:b/>
+          <w:color w:val="FF0000"/>
+          <w:sz w:val="21"/>
+          <w:szCs w:val="21"/>
+        </w:rPr>
+        <w:t>카르마</w:t>
+      </w:r>
+      <w:proofErr w:type="spellEnd"/>
+    </w:p>
+    <w:p>
+      <w:pPr>
+        <w:pStyle w:val="a6"/>
+        <w:shd w:val="clear" w:color="auto" w:fill="FFFFFF"/>
+        <w:spacing w:before="0" w:beforeAutospacing="0" w:after="240" w:afterAutospacing="0"/>
+        <w:rPr>
+          <w:rFonts w:asciiTheme="minorHAnsi" w:eastAsiaTheme="minorHAnsi" w:hAnsiTheme="minorHAnsi" w:cs="Segoe UI"/>
+          <w:b/>
+          <w:color w:val="FF0000"/>
+          <w:sz w:val="21"/>
+          <w:szCs w:val="21"/>
+        </w:rPr>
+      </w:pPr>
+      <w:r>
+        <w:rPr>
+          <w:rFonts w:asciiTheme="minorHAnsi" w:eastAsiaTheme="minorHAnsi" w:hAnsiTheme="minorHAnsi" w:cs="Segoe UI"/>
+          <w:b/>
+          <w:color w:val="FF0000"/>
+          <w:sz w:val="21"/>
+          <w:szCs w:val="21"/>
+        </w:rPr>
+        <w:t xml:space="preserve">인간이라는 바구니가 있고, </w:t>
+      </w:r>
+      <w:proofErr w:type="spellStart"/>
+      <w:r>
+        <w:rPr>
+          <w:rFonts w:asciiTheme="minorHAnsi" w:eastAsiaTheme="minorHAnsi" w:hAnsiTheme="minorHAnsi" w:cs="Segoe UI"/>
+          <w:b/>
+          <w:color w:val="FF0000"/>
+          <w:sz w:val="21"/>
+          <w:szCs w:val="21"/>
+        </w:rPr>
+        <w:t>카르마라는</w:t>
+      </w:r>
+      <w:proofErr w:type="spellEnd"/>
+      <w:r>
+        <w:rPr>
+          <w:rFonts w:asciiTheme="minorHAnsi" w:eastAsiaTheme="minorHAnsi" w:hAnsiTheme="minorHAnsi" w:cs="Segoe UI"/>
+          <w:b/>
+          <w:color w:val="FF0000"/>
+          <w:sz w:val="21"/>
+          <w:szCs w:val="21"/>
+        </w:rPr>
+        <w:t xml:space="preserve"> 구슬이 있다고 가정. 구슬의 크기는 1~10</w:t>
+      </w:r>
+    </w:p>
+    <w:p>
+      <w:pPr>
+        <w:pStyle w:val="a6"/>
+        <w:shd w:val="clear" w:color="auto" w:fill="FFFFFF"/>
+        <w:spacing w:before="0" w:beforeAutospacing="0" w:after="240" w:afterAutospacing="0"/>
+        <w:rPr>
+          <w:rFonts w:asciiTheme="minorHAnsi" w:eastAsiaTheme="minorHAnsi" w:hAnsiTheme="minorHAnsi" w:cs="Segoe UI" w:hint="eastAsia"/>
+          <w:b/>
+          <w:color w:val="FF0000"/>
+          <w:sz w:val="21"/>
+          <w:szCs w:val="21"/>
+        </w:rPr>
+      </w:pPr>
+      <w:r>
+        <w:rPr>
+          <w:rFonts w:asciiTheme="minorHAnsi" w:eastAsiaTheme="minorHAnsi" w:hAnsiTheme="minorHAnsi" w:cs="Segoe UI"/>
+          <w:b/>
+          <w:color w:val="FF0000"/>
+          <w:sz w:val="21"/>
+          <w:szCs w:val="21"/>
+        </w:rPr>
+        <w:t>준호씨는 인간 자기 자신이 쌓는다고 했습니다. 인간 스스로가 구슬을 만들어 바구니에 넣는다는 거죠?</w:t>
+      </w:r>
+      <w:r>
+        <w:rPr>
+          <w:rFonts w:asciiTheme="minorHAnsi" w:eastAsiaTheme="minorHAnsi" w:hAnsiTheme="minorHAnsi" w:cs="Segoe UI" w:hint="eastAsia"/>
+          <w:b/>
+          <w:color w:val="FF0000"/>
+          <w:sz w:val="21"/>
+          <w:szCs w:val="21"/>
+        </w:rPr>
+        <w:t xml:space="preserve"> </w:t>
+      </w:r>
+    </w:p>
+    <w:p>
+      <w:pPr>
+        <w:pStyle w:val="a6"/>
+        <w:shd w:val="clear" w:color="auto" w:fill="FFFFFF"/>
+        <w:spacing w:before="0" w:beforeAutospacing="0" w:after="240" w:afterAutospacing="0"/>
+        <w:rPr>
+          <w:rFonts w:asciiTheme="minorHAnsi" w:eastAsiaTheme="minorHAnsi" w:hAnsiTheme="minorHAnsi" w:cs="Segoe UI"/>
+          <w:b/>
+          <w:color w:val="9BBB59" w:themeColor="accent3"/>
+          <w:sz w:val="21"/>
+          <w:szCs w:val="21"/>
+        </w:rPr>
+      </w:pPr>
+      <w:r>
+        <w:rPr>
+          <w:rFonts w:asciiTheme="minorHAnsi" w:eastAsiaTheme="minorHAnsi" w:hAnsiTheme="minorHAnsi" w:cs="Segoe UI"/>
+          <w:b/>
+          <w:color w:val="9BBB59" w:themeColor="accent3"/>
+          <w:sz w:val="21"/>
+          <w:szCs w:val="21"/>
+        </w:rPr>
+        <w:t>–</w:t>
+      </w:r>
+      <w:r>
+        <w:rPr>
+          <w:rFonts w:asciiTheme="minorHAnsi" w:eastAsiaTheme="minorHAnsi" w:hAnsiTheme="minorHAnsi" w:cs="Segoe UI" w:hint="eastAsia"/>
+          <w:b/>
+          <w:color w:val="9BBB59" w:themeColor="accent3"/>
+          <w:sz w:val="21"/>
+          <w:szCs w:val="21"/>
+        </w:rPr>
+        <w:t xml:space="preserve">아닙니다. 구슬을 바구니에 </w:t>
+      </w:r>
+      <w:proofErr w:type="spellStart"/>
+      <w:r>
+        <w:rPr>
+          <w:rFonts w:asciiTheme="minorHAnsi" w:eastAsiaTheme="minorHAnsi" w:hAnsiTheme="minorHAnsi" w:cs="Segoe UI" w:hint="eastAsia"/>
+          <w:b/>
+          <w:color w:val="9BBB59" w:themeColor="accent3"/>
+          <w:sz w:val="21"/>
+          <w:szCs w:val="21"/>
+        </w:rPr>
+        <w:t>넣는건</w:t>
+      </w:r>
+      <w:proofErr w:type="spellEnd"/>
+      <w:r>
+        <w:rPr>
+          <w:rFonts w:asciiTheme="minorHAnsi" w:eastAsiaTheme="minorHAnsi" w:hAnsiTheme="minorHAnsi" w:cs="Segoe UI" w:hint="eastAsia"/>
+          <w:b/>
+          <w:color w:val="9BBB59" w:themeColor="accent3"/>
+          <w:sz w:val="21"/>
+          <w:szCs w:val="21"/>
+        </w:rPr>
+        <w:t xml:space="preserve"> 인간이지만, </w:t>
+      </w:r>
+      <w:proofErr w:type="spellStart"/>
+      <w:r>
+        <w:rPr>
+          <w:rFonts w:asciiTheme="minorHAnsi" w:eastAsiaTheme="minorHAnsi" w:hAnsiTheme="minorHAnsi" w:cs="Segoe UI" w:hint="eastAsia"/>
+          <w:b/>
+          <w:color w:val="9BBB59" w:themeColor="accent3"/>
+          <w:sz w:val="21"/>
+          <w:szCs w:val="21"/>
+        </w:rPr>
+        <w:t>만드는건</w:t>
+      </w:r>
+      <w:proofErr w:type="spellEnd"/>
+      <w:r>
+        <w:rPr>
+          <w:rFonts w:asciiTheme="minorHAnsi" w:eastAsiaTheme="minorHAnsi" w:hAnsiTheme="minorHAnsi" w:cs="Segoe UI" w:hint="eastAsia"/>
+          <w:b/>
+          <w:color w:val="9BBB59" w:themeColor="accent3"/>
+          <w:sz w:val="21"/>
+          <w:szCs w:val="21"/>
+        </w:rPr>
+        <w:t xml:space="preserve"> 이치의 흐름에 따라 자연스럽게 이루어집니다.</w:t>
+      </w:r>
+    </w:p>
+    <w:p>
+      <w:pPr>
+        <w:pStyle w:val="a6"/>
+        <w:numPr>
+          <w:ilvl w:val="0"/>
+          <w:numId w:val="3"/>
+        </w:numPr>
+        <w:shd w:val="clear" w:color="auto" w:fill="FFFFFF"/>
+        <w:spacing w:before="0" w:beforeAutospacing="0" w:after="240" w:afterAutospacing="0"/>
+        <w:ind w:left="1160"/>
+        <w:rPr>
+          <w:rFonts w:asciiTheme="minorHAnsi" w:eastAsiaTheme="minorHAnsi" w:hAnsiTheme="minorHAnsi" w:cs="Segoe UI" w:hint="eastAsia"/>
+          <w:b/>
+          <w:color w:val="FF0000"/>
+          <w:sz w:val="21"/>
+          <w:szCs w:val="21"/>
+        </w:rPr>
+      </w:pPr>
+      <w:r>
+        <w:rPr>
+          <w:rFonts w:asciiTheme="minorHAnsi" w:eastAsiaTheme="minorHAnsi" w:hAnsiTheme="minorHAnsi" w:cs="Segoe UI"/>
+          <w:b/>
+          <w:color w:val="FF0000"/>
+          <w:sz w:val="21"/>
+          <w:szCs w:val="21"/>
+        </w:rPr>
+        <w:t xml:space="preserve">구슬의 크기는 </w:t>
+      </w:r>
+      <w:proofErr w:type="spellStart"/>
+      <w:r>
+        <w:rPr>
+          <w:rFonts w:asciiTheme="minorHAnsi" w:eastAsiaTheme="minorHAnsi" w:hAnsiTheme="minorHAnsi" w:cs="Segoe UI"/>
+          <w:b/>
+          <w:color w:val="FF0000"/>
+          <w:sz w:val="21"/>
+          <w:szCs w:val="21"/>
+        </w:rPr>
+        <w:t>뭘로</w:t>
+      </w:r>
+      <w:proofErr w:type="spellEnd"/>
+      <w:r>
+        <w:rPr>
+          <w:rFonts w:asciiTheme="minorHAnsi" w:eastAsiaTheme="minorHAnsi" w:hAnsiTheme="minorHAnsi" w:cs="Segoe UI"/>
+          <w:b/>
+          <w:color w:val="FF0000"/>
+          <w:sz w:val="21"/>
+          <w:szCs w:val="21"/>
+        </w:rPr>
+        <w:t xml:space="preserve"> 정합니까? 스스로 쌓는다고 했으니 세계가 </w:t>
+      </w:r>
+      <w:proofErr w:type="spellStart"/>
+      <w:r>
+        <w:rPr>
+          <w:rFonts w:asciiTheme="minorHAnsi" w:eastAsiaTheme="minorHAnsi" w:hAnsiTheme="minorHAnsi" w:cs="Segoe UI"/>
+          <w:b/>
+          <w:color w:val="FF0000"/>
+          <w:sz w:val="21"/>
+          <w:szCs w:val="21"/>
+        </w:rPr>
+        <w:t>판단해줄리</w:t>
+      </w:r>
+      <w:proofErr w:type="spellEnd"/>
+      <w:r>
+        <w:rPr>
+          <w:rFonts w:asciiTheme="minorHAnsi" w:eastAsiaTheme="minorHAnsi" w:hAnsiTheme="minorHAnsi" w:cs="Segoe UI"/>
+          <w:b/>
+          <w:color w:val="FF0000"/>
+          <w:sz w:val="21"/>
+          <w:szCs w:val="21"/>
+        </w:rPr>
+        <w:t xml:space="preserve"> 없고, 주체는 인간이 느끼는 죄의식의 크기에 따라 구슬의 크기가 결정된다는 건데, 그럼 살인을 하고 죄의식이 없으면 안 쌓입니까? 아니면 </w:t>
+      </w:r>
+      <w:proofErr w:type="spellStart"/>
+      <w:r>
+        <w:rPr>
+          <w:rFonts w:asciiTheme="minorHAnsi" w:eastAsiaTheme="minorHAnsi" w:hAnsiTheme="minorHAnsi" w:cs="Segoe UI"/>
+          <w:b/>
+          <w:color w:val="FF0000"/>
+          <w:sz w:val="21"/>
+          <w:szCs w:val="21"/>
+        </w:rPr>
+        <w:t>그런거</w:t>
+      </w:r>
+      <w:proofErr w:type="spellEnd"/>
+      <w:r>
+        <w:rPr>
+          <w:rFonts w:asciiTheme="minorHAnsi" w:eastAsiaTheme="minorHAnsi" w:hAnsiTheme="minorHAnsi" w:cs="Segoe UI"/>
+          <w:b/>
+          <w:color w:val="FF0000"/>
+          <w:sz w:val="21"/>
+          <w:szCs w:val="21"/>
+        </w:rPr>
+        <w:t xml:space="preserve"> 상관없이 그냥 모든 행동에 따라 </w:t>
+      </w:r>
+      <w:proofErr w:type="spellStart"/>
+      <w:r>
+        <w:rPr>
+          <w:rFonts w:asciiTheme="minorHAnsi" w:eastAsiaTheme="minorHAnsi" w:hAnsiTheme="minorHAnsi" w:cs="Segoe UI"/>
+          <w:b/>
+          <w:color w:val="FF0000"/>
+          <w:sz w:val="21"/>
+          <w:szCs w:val="21"/>
+        </w:rPr>
+        <w:t>카르마가</w:t>
+      </w:r>
+      <w:proofErr w:type="spellEnd"/>
+      <w:r>
+        <w:rPr>
+          <w:rFonts w:asciiTheme="minorHAnsi" w:eastAsiaTheme="minorHAnsi" w:hAnsiTheme="minorHAnsi" w:cs="Segoe UI"/>
+          <w:b/>
+          <w:color w:val="FF0000"/>
+          <w:sz w:val="21"/>
+          <w:szCs w:val="21"/>
+        </w:rPr>
+        <w:t xml:space="preserve"> 정해져 </w:t>
+      </w:r>
+      <w:proofErr w:type="spellStart"/>
+      <w:r>
+        <w:rPr>
+          <w:rFonts w:asciiTheme="minorHAnsi" w:eastAsiaTheme="minorHAnsi" w:hAnsiTheme="minorHAnsi" w:cs="Segoe UI"/>
+          <w:b/>
+          <w:color w:val="FF0000"/>
+          <w:sz w:val="21"/>
+          <w:szCs w:val="21"/>
+        </w:rPr>
+        <w:t>있는겁니까</w:t>
+      </w:r>
+      <w:proofErr w:type="spellEnd"/>
+      <w:r>
+        <w:rPr>
+          <w:rFonts w:asciiTheme="minorHAnsi" w:eastAsiaTheme="minorHAnsi" w:hAnsiTheme="minorHAnsi" w:cs="Segoe UI"/>
+          <w:b/>
+          <w:color w:val="FF0000"/>
+          <w:sz w:val="21"/>
+          <w:szCs w:val="21"/>
+        </w:rPr>
+        <w:t>?</w:t>
+      </w:r>
+    </w:p>
+    <w:p>
+      <w:pPr>
+        <w:pStyle w:val="a6"/>
+        <w:shd w:val="clear" w:color="auto" w:fill="FFFFFF"/>
+        <w:spacing w:before="0" w:beforeAutospacing="0" w:after="240" w:afterAutospacing="0"/>
+        <w:ind w:left="1160"/>
+        <w:rPr>
+          <w:rFonts w:asciiTheme="minorHAnsi" w:eastAsiaTheme="minorHAnsi" w:hAnsiTheme="minorHAnsi" w:cs="Segoe UI"/>
+          <w:b/>
+          <w:color w:val="9BBB59" w:themeColor="accent3"/>
+          <w:sz w:val="21"/>
+          <w:szCs w:val="21"/>
+        </w:rPr>
+      </w:pPr>
+      <w:r>
+        <w:rPr>
+          <w:rFonts w:asciiTheme="minorHAnsi" w:eastAsiaTheme="minorHAnsi" w:hAnsiTheme="minorHAnsi" w:cs="Segoe UI" w:hint="eastAsia"/>
+          <w:b/>
+          <w:color w:val="9BBB59" w:themeColor="accent3"/>
+          <w:sz w:val="21"/>
+          <w:szCs w:val="21"/>
+        </w:rPr>
+        <w:t>=</w:t>
+      </w:r>
+      <w:proofErr w:type="spellStart"/>
+      <w:r>
+        <w:rPr>
+          <w:rFonts w:asciiTheme="minorHAnsi" w:eastAsiaTheme="minorHAnsi" w:hAnsiTheme="minorHAnsi" w:cs="Segoe UI" w:hint="eastAsia"/>
+          <w:b/>
+          <w:color w:val="9BBB59" w:themeColor="accent3"/>
+          <w:sz w:val="21"/>
+          <w:szCs w:val="21"/>
+        </w:rPr>
+        <w:t>카르마는</w:t>
+      </w:r>
+      <w:proofErr w:type="spellEnd"/>
+      <w:r>
+        <w:rPr>
+          <w:rFonts w:asciiTheme="minorHAnsi" w:eastAsiaTheme="minorHAnsi" w:hAnsiTheme="minorHAnsi" w:cs="Segoe UI" w:hint="eastAsia"/>
+          <w:b/>
+          <w:color w:val="9BBB59" w:themeColor="accent3"/>
+          <w:sz w:val="21"/>
+          <w:szCs w:val="21"/>
+        </w:rPr>
+        <w:t xml:space="preserve"> 자연의 이치이기 때문에 </w:t>
+      </w:r>
+      <w:r>
+        <w:rPr>
+          <w:rFonts w:asciiTheme="minorHAnsi" w:eastAsiaTheme="minorHAnsi" w:hAnsiTheme="minorHAnsi" w:cs="Segoe UI" w:hint="eastAsia"/>
+          <w:b/>
+          <w:color w:val="9BBB59" w:themeColor="accent3"/>
+          <w:sz w:val="21"/>
+          <w:szCs w:val="21"/>
+        </w:rPr>
+        <w:t>모든 죄의 경중은 인간이 생각할 수 있는 기준과는</w:t>
+      </w:r>
+      <w:r>
+        <w:rPr>
+          <w:rFonts w:asciiTheme="minorHAnsi" w:eastAsiaTheme="minorHAnsi" w:hAnsiTheme="minorHAnsi" w:cs="Segoe UI" w:hint="eastAsia"/>
+          <w:b/>
+          <w:color w:val="9BBB59" w:themeColor="accent3"/>
+          <w:sz w:val="21"/>
+          <w:szCs w:val="21"/>
+        </w:rPr>
+        <w:t xml:space="preserve"> 다른</w:t>
+      </w:r>
+      <w:r>
+        <w:rPr>
+          <w:rFonts w:asciiTheme="minorHAnsi" w:eastAsiaTheme="minorHAnsi" w:hAnsiTheme="minorHAnsi" w:cs="Segoe UI" w:hint="eastAsia"/>
+          <w:b/>
+          <w:color w:val="9BBB59" w:themeColor="accent3"/>
+          <w:sz w:val="21"/>
+          <w:szCs w:val="21"/>
+        </w:rPr>
+        <w:t xml:space="preserve"> </w:t>
+      </w:r>
+      <w:r>
+        <w:rPr>
+          <w:rFonts w:asciiTheme="minorHAnsi" w:eastAsiaTheme="minorHAnsi" w:hAnsiTheme="minorHAnsi" w:cs="Segoe UI" w:hint="eastAsia"/>
+          <w:b/>
+          <w:color w:val="9BBB59" w:themeColor="accent3"/>
+          <w:sz w:val="21"/>
+          <w:szCs w:val="21"/>
+        </w:rPr>
+        <w:t>정량이 있지만</w:t>
+      </w:r>
+      <w:r>
+        <w:rPr>
+          <w:rFonts w:asciiTheme="minorHAnsi" w:eastAsiaTheme="minorHAnsi" w:hAnsiTheme="minorHAnsi" w:cs="Segoe UI" w:hint="eastAsia"/>
+          <w:b/>
+          <w:color w:val="9BBB59" w:themeColor="accent3"/>
+          <w:sz w:val="21"/>
+          <w:szCs w:val="21"/>
+        </w:rPr>
+        <w:t xml:space="preserve"> </w:t>
+      </w:r>
+      <w:r>
+        <w:rPr>
+          <w:rFonts w:asciiTheme="minorHAnsi" w:eastAsiaTheme="minorHAnsi" w:hAnsiTheme="minorHAnsi" w:cs="Segoe UI" w:hint="eastAsia"/>
+          <w:b/>
+          <w:color w:val="9BBB59" w:themeColor="accent3"/>
+          <w:sz w:val="21"/>
+          <w:szCs w:val="21"/>
+        </w:rPr>
+        <w:t>그걸 예측하는 것은 어렵습니다.</w:t>
+      </w:r>
+      <w:r>
+        <w:rPr>
+          <w:rFonts w:asciiTheme="minorHAnsi" w:eastAsiaTheme="minorHAnsi" w:hAnsiTheme="minorHAnsi" w:cs="Segoe UI" w:hint="eastAsia"/>
+          <w:b/>
+          <w:color w:val="9BBB59" w:themeColor="accent3"/>
+          <w:sz w:val="21"/>
+          <w:szCs w:val="21"/>
+        </w:rPr>
+        <w:t xml:space="preserve"> 어떠한 </w:t>
+      </w:r>
+      <w:proofErr w:type="spellStart"/>
+      <w:r>
+        <w:rPr>
+          <w:rFonts w:asciiTheme="minorHAnsi" w:eastAsiaTheme="minorHAnsi" w:hAnsiTheme="minorHAnsi" w:cs="Segoe UI" w:hint="eastAsia"/>
+          <w:b/>
+          <w:color w:val="9BBB59" w:themeColor="accent3"/>
+          <w:sz w:val="21"/>
+          <w:szCs w:val="21"/>
+        </w:rPr>
+        <w:t>의식체가</w:t>
+      </w:r>
+      <w:proofErr w:type="spellEnd"/>
+      <w:r>
+        <w:rPr>
+          <w:rFonts w:asciiTheme="minorHAnsi" w:eastAsiaTheme="minorHAnsi" w:hAnsiTheme="minorHAnsi" w:cs="Segoe UI" w:hint="eastAsia"/>
+          <w:b/>
+          <w:color w:val="9BBB59" w:themeColor="accent3"/>
+          <w:sz w:val="21"/>
+          <w:szCs w:val="21"/>
+        </w:rPr>
+        <w:t xml:space="preserve"> 양을 </w:t>
+      </w:r>
+      <w:proofErr w:type="spellStart"/>
+      <w:r>
+        <w:rPr>
+          <w:rFonts w:asciiTheme="minorHAnsi" w:eastAsiaTheme="minorHAnsi" w:hAnsiTheme="minorHAnsi" w:cs="Segoe UI" w:hint="eastAsia"/>
+          <w:b/>
+          <w:color w:val="9BBB59" w:themeColor="accent3"/>
+          <w:sz w:val="21"/>
+          <w:szCs w:val="21"/>
+        </w:rPr>
+        <w:t>정하는게</w:t>
+      </w:r>
+      <w:proofErr w:type="spellEnd"/>
+      <w:r>
+        <w:rPr>
+          <w:rFonts w:asciiTheme="minorHAnsi" w:eastAsiaTheme="minorHAnsi" w:hAnsiTheme="minorHAnsi" w:cs="Segoe UI" w:hint="eastAsia"/>
+          <w:b/>
+          <w:color w:val="9BBB59" w:themeColor="accent3"/>
+          <w:sz w:val="21"/>
+          <w:szCs w:val="21"/>
+        </w:rPr>
+        <w:t xml:space="preserve"> 아닌 자연스럽게 적절한 양이 쌓이는 겁니다. 행하고 죄의식이 </w:t>
+      </w:r>
+      <w:proofErr w:type="spellStart"/>
+      <w:r>
+        <w:rPr>
+          <w:rFonts w:asciiTheme="minorHAnsi" w:eastAsiaTheme="minorHAnsi" w:hAnsiTheme="minorHAnsi" w:cs="Segoe UI" w:hint="eastAsia"/>
+          <w:b/>
+          <w:color w:val="9BBB59" w:themeColor="accent3"/>
+          <w:sz w:val="21"/>
+          <w:szCs w:val="21"/>
+        </w:rPr>
+        <w:t>없는건</w:t>
+      </w:r>
+      <w:proofErr w:type="spellEnd"/>
+      <w:r>
+        <w:rPr>
+          <w:rFonts w:asciiTheme="minorHAnsi" w:eastAsiaTheme="minorHAnsi" w:hAnsiTheme="minorHAnsi" w:cs="Segoe UI" w:hint="eastAsia"/>
+          <w:b/>
+          <w:color w:val="9BBB59" w:themeColor="accent3"/>
+          <w:sz w:val="21"/>
+          <w:szCs w:val="21"/>
+        </w:rPr>
+        <w:t xml:space="preserve"> </w:t>
+      </w:r>
+      <w:proofErr w:type="spellStart"/>
+      <w:r>
+        <w:rPr>
+          <w:rFonts w:asciiTheme="minorHAnsi" w:eastAsiaTheme="minorHAnsi" w:hAnsiTheme="minorHAnsi" w:cs="Segoe UI" w:hint="eastAsia"/>
+          <w:b/>
+          <w:color w:val="9BBB59" w:themeColor="accent3"/>
+          <w:sz w:val="21"/>
+          <w:szCs w:val="21"/>
+        </w:rPr>
+        <w:t>카르마의</w:t>
+      </w:r>
+      <w:proofErr w:type="spellEnd"/>
+      <w:r>
+        <w:rPr>
+          <w:rFonts w:asciiTheme="minorHAnsi" w:eastAsiaTheme="minorHAnsi" w:hAnsiTheme="minorHAnsi" w:cs="Segoe UI" w:hint="eastAsia"/>
+          <w:b/>
+          <w:color w:val="9BBB59" w:themeColor="accent3"/>
+          <w:sz w:val="21"/>
+          <w:szCs w:val="21"/>
+        </w:rPr>
+        <w:t xml:space="preserve"> 경중에 영향을 미치지 않거나 더 많은 양이 쌓이겠지만 반성한다면 덜 </w:t>
+      </w:r>
+      <w:proofErr w:type="spellStart"/>
+      <w:r>
+        <w:rPr>
+          <w:rFonts w:asciiTheme="minorHAnsi" w:eastAsiaTheme="minorHAnsi" w:hAnsiTheme="minorHAnsi" w:cs="Segoe UI" w:hint="eastAsia"/>
+          <w:b/>
+          <w:color w:val="9BBB59" w:themeColor="accent3"/>
+          <w:sz w:val="21"/>
+          <w:szCs w:val="21"/>
+        </w:rPr>
+        <w:t>쌓일수도</w:t>
+      </w:r>
+      <w:proofErr w:type="spellEnd"/>
+      <w:r>
+        <w:rPr>
+          <w:rFonts w:asciiTheme="minorHAnsi" w:eastAsiaTheme="minorHAnsi" w:hAnsiTheme="minorHAnsi" w:cs="Segoe UI" w:hint="eastAsia"/>
+          <w:b/>
+          <w:color w:val="9BBB59" w:themeColor="accent3"/>
+          <w:sz w:val="21"/>
+          <w:szCs w:val="21"/>
+        </w:rPr>
+        <w:t xml:space="preserve"> 있습니다.</w:t>
+      </w:r>
+    </w:p>
+    <w:p>
+      <w:pPr>
+        <w:pStyle w:val="a6"/>
+        <w:numPr>
+          <w:ilvl w:val="0"/>
+          <w:numId w:val="3"/>
+        </w:numPr>
+        <w:shd w:val="clear" w:color="auto" w:fill="FFFFFF"/>
+        <w:spacing w:before="0" w:beforeAutospacing="0" w:after="240" w:afterAutospacing="0"/>
+        <w:ind w:left="1160"/>
+        <w:rPr>
+          <w:rFonts w:asciiTheme="minorHAnsi" w:eastAsiaTheme="minorHAnsi" w:hAnsiTheme="minorHAnsi" w:cs="Segoe UI" w:hint="eastAsia"/>
+          <w:b/>
+          <w:color w:val="FF0000"/>
+          <w:sz w:val="21"/>
+          <w:szCs w:val="21"/>
+        </w:rPr>
+      </w:pPr>
+      <w:r>
+        <w:rPr>
+          <w:rFonts w:asciiTheme="minorHAnsi" w:eastAsiaTheme="minorHAnsi" w:hAnsiTheme="minorHAnsi" w:cs="Segoe UI"/>
+          <w:b/>
+          <w:color w:val="FF0000"/>
+          <w:sz w:val="21"/>
+          <w:szCs w:val="21"/>
+        </w:rPr>
+        <w:t xml:space="preserve">여신이 인간들의 </w:t>
+      </w:r>
+      <w:proofErr w:type="spellStart"/>
+      <w:r>
+        <w:rPr>
+          <w:rFonts w:asciiTheme="minorHAnsi" w:eastAsiaTheme="minorHAnsi" w:hAnsiTheme="minorHAnsi" w:cs="Segoe UI"/>
+          <w:b/>
+          <w:color w:val="FF0000"/>
+          <w:sz w:val="21"/>
+          <w:szCs w:val="21"/>
+        </w:rPr>
+        <w:t>카르마가</w:t>
+      </w:r>
+      <w:proofErr w:type="spellEnd"/>
+      <w:r>
+        <w:rPr>
+          <w:rFonts w:asciiTheme="minorHAnsi" w:eastAsiaTheme="minorHAnsi" w:hAnsiTheme="minorHAnsi" w:cs="Segoe UI"/>
+          <w:b/>
+          <w:color w:val="FF0000"/>
+          <w:sz w:val="21"/>
+          <w:szCs w:val="21"/>
+        </w:rPr>
+        <w:t xml:space="preserve"> 쌓여 세계를 망가뜨리는걸 걱정한다고 했는데, 세계가 망가진다는 건 뭘 기준으로 </w:t>
+      </w:r>
+      <w:proofErr w:type="spellStart"/>
+      <w:r>
+        <w:rPr>
+          <w:rFonts w:asciiTheme="minorHAnsi" w:eastAsiaTheme="minorHAnsi" w:hAnsiTheme="minorHAnsi" w:cs="Segoe UI"/>
+          <w:b/>
+          <w:color w:val="FF0000"/>
+          <w:sz w:val="21"/>
+          <w:szCs w:val="21"/>
+        </w:rPr>
+        <w:t>삼은거죠</w:t>
+      </w:r>
+      <w:proofErr w:type="spellEnd"/>
+      <w:r>
+        <w:rPr>
+          <w:rFonts w:asciiTheme="minorHAnsi" w:eastAsiaTheme="minorHAnsi" w:hAnsiTheme="minorHAnsi" w:cs="Segoe UI"/>
+          <w:b/>
+          <w:color w:val="FF0000"/>
+          <w:sz w:val="21"/>
+          <w:szCs w:val="21"/>
+        </w:rPr>
+        <w:t>? 망가진다는 기준이 모호합니다</w:t>
+      </w:r>
+    </w:p>
+    <w:p>
+      <w:pPr>
+        <w:pStyle w:val="a6"/>
+        <w:shd w:val="clear" w:color="auto" w:fill="FFFFFF"/>
+        <w:spacing w:before="0" w:beforeAutospacing="0" w:after="240" w:afterAutospacing="0"/>
+        <w:ind w:left="1160"/>
+        <w:rPr>
+          <w:rFonts w:asciiTheme="minorHAnsi" w:eastAsiaTheme="minorHAnsi" w:hAnsiTheme="minorHAnsi" w:cs="Segoe UI" w:hint="eastAsia"/>
+          <w:b/>
+          <w:color w:val="9BBB59" w:themeColor="accent3"/>
+          <w:sz w:val="21"/>
+          <w:szCs w:val="21"/>
+        </w:rPr>
+      </w:pPr>
+      <w:r>
+        <w:rPr>
+          <w:rFonts w:asciiTheme="minorHAnsi" w:eastAsiaTheme="minorHAnsi" w:hAnsiTheme="minorHAnsi" w:cs="Segoe UI" w:hint="eastAsia"/>
+          <w:b/>
+          <w:color w:val="9BBB59" w:themeColor="accent3"/>
+          <w:sz w:val="21"/>
+          <w:szCs w:val="21"/>
+        </w:rPr>
+        <w:t>=</w:t>
+      </w:r>
+      <w:proofErr w:type="spellStart"/>
+      <w:r>
+        <w:rPr>
+          <w:rFonts w:asciiTheme="minorHAnsi" w:eastAsiaTheme="minorHAnsi" w:hAnsiTheme="minorHAnsi" w:cs="Segoe UI" w:hint="eastAsia"/>
+          <w:b/>
+          <w:color w:val="9BBB59" w:themeColor="accent3"/>
+          <w:sz w:val="21"/>
+          <w:szCs w:val="21"/>
+        </w:rPr>
+        <w:t>망가지는게</w:t>
+      </w:r>
+      <w:proofErr w:type="spellEnd"/>
+      <w:r>
+        <w:rPr>
+          <w:rFonts w:asciiTheme="minorHAnsi" w:eastAsiaTheme="minorHAnsi" w:hAnsiTheme="minorHAnsi" w:cs="Segoe UI" w:hint="eastAsia"/>
+          <w:b/>
+          <w:color w:val="9BBB59" w:themeColor="accent3"/>
+          <w:sz w:val="21"/>
+          <w:szCs w:val="21"/>
+        </w:rPr>
+        <w:t xml:space="preserve"> </w:t>
+      </w:r>
+      <w:proofErr w:type="spellStart"/>
+      <w:r>
+        <w:rPr>
+          <w:rFonts w:asciiTheme="minorHAnsi" w:eastAsiaTheme="minorHAnsi" w:hAnsiTheme="minorHAnsi" w:cs="Segoe UI" w:hint="eastAsia"/>
+          <w:b/>
+          <w:color w:val="9BBB59" w:themeColor="accent3"/>
+          <w:sz w:val="21"/>
+          <w:szCs w:val="21"/>
+        </w:rPr>
+        <w:t>망가지는거죠</w:t>
+      </w:r>
+      <w:proofErr w:type="spellEnd"/>
+      <w:r>
+        <w:rPr>
+          <w:rFonts w:asciiTheme="minorHAnsi" w:eastAsiaTheme="minorHAnsi" w:hAnsiTheme="minorHAnsi" w:cs="Segoe UI" w:hint="eastAsia"/>
+          <w:b/>
+          <w:color w:val="9BBB59" w:themeColor="accent3"/>
+          <w:sz w:val="21"/>
+          <w:szCs w:val="21"/>
+        </w:rPr>
+        <w:t xml:space="preserve">. 망가지는 방법은 한가지만 </w:t>
+      </w:r>
+      <w:proofErr w:type="spellStart"/>
+      <w:r>
+        <w:rPr>
+          <w:rFonts w:asciiTheme="minorHAnsi" w:eastAsiaTheme="minorHAnsi" w:hAnsiTheme="minorHAnsi" w:cs="Segoe UI" w:hint="eastAsia"/>
+          <w:b/>
+          <w:color w:val="9BBB59" w:themeColor="accent3"/>
+          <w:sz w:val="21"/>
+          <w:szCs w:val="21"/>
+        </w:rPr>
+        <w:t>있는게</w:t>
+      </w:r>
+      <w:proofErr w:type="spellEnd"/>
+      <w:r>
+        <w:rPr>
+          <w:rFonts w:asciiTheme="minorHAnsi" w:eastAsiaTheme="minorHAnsi" w:hAnsiTheme="minorHAnsi" w:cs="Segoe UI" w:hint="eastAsia"/>
+          <w:b/>
+          <w:color w:val="9BBB59" w:themeColor="accent3"/>
+          <w:sz w:val="21"/>
+          <w:szCs w:val="21"/>
+        </w:rPr>
+        <w:t xml:space="preserve"> 아니고 </w:t>
+      </w:r>
+      <w:proofErr w:type="spellStart"/>
+      <w:r>
+        <w:rPr>
+          <w:rFonts w:asciiTheme="minorHAnsi" w:eastAsiaTheme="minorHAnsi" w:hAnsiTheme="minorHAnsi" w:cs="Segoe UI" w:hint="eastAsia"/>
+          <w:b/>
+          <w:color w:val="9BBB59" w:themeColor="accent3"/>
+          <w:sz w:val="21"/>
+          <w:szCs w:val="21"/>
+        </w:rPr>
+        <w:t>어떤식으로</w:t>
+      </w:r>
+      <w:proofErr w:type="spellEnd"/>
+      <w:r>
+        <w:rPr>
+          <w:rFonts w:asciiTheme="minorHAnsi" w:eastAsiaTheme="minorHAnsi" w:hAnsiTheme="minorHAnsi" w:cs="Segoe UI" w:hint="eastAsia"/>
+          <w:b/>
+          <w:color w:val="9BBB59" w:themeColor="accent3"/>
+          <w:sz w:val="21"/>
+          <w:szCs w:val="21"/>
+        </w:rPr>
+        <w:t xml:space="preserve"> 망가질지는 </w:t>
+      </w:r>
+      <w:r>
+        <w:rPr>
+          <w:rFonts w:asciiTheme="minorHAnsi" w:eastAsiaTheme="minorHAnsi" w:hAnsiTheme="minorHAnsi" w:cs="Segoe UI" w:hint="eastAsia"/>
+          <w:b/>
+          <w:color w:val="9BBB59" w:themeColor="accent3"/>
+          <w:sz w:val="21"/>
+          <w:szCs w:val="21"/>
+        </w:rPr>
+        <w:t>다양한 가</w:t>
       </w:r>
       <w:bookmarkStart w:id="0" w:name="_GoBack"/>
       <w:bookmarkEnd w:id="0"/>
+      <w:r>
+        <w:rPr>
+          <w:rFonts w:asciiTheme="minorHAnsi" w:eastAsiaTheme="minorHAnsi" w:hAnsiTheme="minorHAnsi" w:cs="Segoe UI" w:hint="eastAsia"/>
+          <w:b/>
+          <w:color w:val="9BBB59" w:themeColor="accent3"/>
+          <w:sz w:val="21"/>
+          <w:szCs w:val="21"/>
+        </w:rPr>
+        <w:t xml:space="preserve">짓수가 있어 </w:t>
+      </w:r>
+      <w:r>
+        <w:rPr>
+          <w:rFonts w:asciiTheme="minorHAnsi" w:eastAsiaTheme="minorHAnsi" w:hAnsiTheme="minorHAnsi" w:cs="Segoe UI" w:hint="eastAsia"/>
+          <w:b/>
+          <w:color w:val="9BBB59" w:themeColor="accent3"/>
+          <w:sz w:val="21"/>
+          <w:szCs w:val="21"/>
+        </w:rPr>
+        <w:t>알 수 없습니다.</w:t>
+      </w:r>
+    </w:p>
+    <w:p>
+      <w:pPr>
+        <w:pStyle w:val="a6"/>
+        <w:shd w:val="clear" w:color="auto" w:fill="FFFFFF"/>
+        <w:spacing w:before="0" w:beforeAutospacing="0" w:after="240" w:afterAutospacing="0"/>
+        <w:ind w:left="1160"/>
+        <w:rPr>
+          <w:rFonts w:asciiTheme="minorHAnsi" w:eastAsiaTheme="minorHAnsi" w:hAnsiTheme="minorHAnsi" w:cs="Segoe UI"/>
+          <w:b/>
+          <w:color w:val="9BBB59" w:themeColor="accent3"/>
+          <w:sz w:val="21"/>
+          <w:szCs w:val="21"/>
+        </w:rPr>
+      </w:pPr>
+      <w:r>
+        <w:rPr>
+          <w:rFonts w:asciiTheme="minorHAnsi" w:eastAsiaTheme="minorHAnsi" w:hAnsiTheme="minorHAnsi" w:cs="Segoe UI" w:hint="eastAsia"/>
+          <w:b/>
+          <w:color w:val="9BBB59" w:themeColor="accent3"/>
+          <w:sz w:val="21"/>
+          <w:szCs w:val="21"/>
+        </w:rPr>
+        <w:lastRenderedPageBreak/>
+        <w:t>인간의 스트레스도 분명 나쁘고 몸을 망가뜨리지만 그 방법은 한둘이 아니지요.</w:t>
+      </w:r>
+    </w:p>
+    <w:p>
+      <w:pPr>
+        <w:pStyle w:val="a6"/>
+        <w:numPr>
+          <w:ilvl w:val="0"/>
+          <w:numId w:val="3"/>
+        </w:numPr>
+        <w:shd w:val="clear" w:color="auto" w:fill="FFFFFF"/>
+        <w:spacing w:before="0" w:beforeAutospacing="0" w:after="240" w:afterAutospacing="0"/>
+        <w:ind w:left="1160"/>
+        <w:rPr>
+          <w:rFonts w:asciiTheme="minorHAnsi" w:eastAsiaTheme="minorHAnsi" w:hAnsiTheme="minorHAnsi" w:cs="Segoe UI" w:hint="eastAsia"/>
+          <w:b/>
+          <w:color w:val="FF0000"/>
+          <w:sz w:val="21"/>
+          <w:szCs w:val="21"/>
+        </w:rPr>
+      </w:pPr>
+      <w:r>
+        <w:rPr>
+          <w:rFonts w:asciiTheme="minorHAnsi" w:eastAsiaTheme="minorHAnsi" w:hAnsiTheme="minorHAnsi" w:cs="Segoe UI"/>
+          <w:b/>
+          <w:color w:val="FF0000"/>
+          <w:sz w:val="21"/>
+          <w:szCs w:val="21"/>
+        </w:rPr>
+        <w:t xml:space="preserve">엄밀히 </w:t>
+      </w:r>
+      <w:proofErr w:type="spellStart"/>
+      <w:r>
+        <w:rPr>
+          <w:rFonts w:asciiTheme="minorHAnsi" w:eastAsiaTheme="minorHAnsi" w:hAnsiTheme="minorHAnsi" w:cs="Segoe UI"/>
+          <w:b/>
+          <w:color w:val="FF0000"/>
+          <w:sz w:val="21"/>
+          <w:szCs w:val="21"/>
+        </w:rPr>
+        <w:t>카르마의</w:t>
+      </w:r>
+      <w:proofErr w:type="spellEnd"/>
+      <w:r>
+        <w:rPr>
+          <w:rFonts w:asciiTheme="minorHAnsi" w:eastAsiaTheme="minorHAnsi" w:hAnsiTheme="minorHAnsi" w:cs="Segoe UI"/>
+          <w:b/>
+          <w:color w:val="FF0000"/>
+          <w:sz w:val="21"/>
+          <w:szCs w:val="21"/>
+        </w:rPr>
+        <w:t xml:space="preserve"> 주체가 인간이고, 인간이 스스로 쌓을 수 있고, 풀 수 있는 지극히 개인적인 요소인데, 어디에 따로 쌓입니까? 왜 </w:t>
+      </w:r>
+      <w:proofErr w:type="spellStart"/>
+      <w:r>
+        <w:rPr>
+          <w:rFonts w:asciiTheme="minorHAnsi" w:eastAsiaTheme="minorHAnsi" w:hAnsiTheme="minorHAnsi" w:cs="Segoe UI"/>
+          <w:b/>
+          <w:color w:val="FF0000"/>
+          <w:sz w:val="21"/>
+          <w:szCs w:val="21"/>
+        </w:rPr>
+        <w:t>카르마가</w:t>
+      </w:r>
+      <w:proofErr w:type="spellEnd"/>
+      <w:r>
+        <w:rPr>
+          <w:rFonts w:asciiTheme="minorHAnsi" w:eastAsiaTheme="minorHAnsi" w:hAnsiTheme="minorHAnsi" w:cs="Segoe UI"/>
+          <w:b/>
+          <w:color w:val="FF0000"/>
+          <w:sz w:val="21"/>
+          <w:szCs w:val="21"/>
+        </w:rPr>
+        <w:t xml:space="preserve"> 세계를 망가트리죠? </w:t>
+      </w:r>
+      <w:proofErr w:type="spellStart"/>
+      <w:r>
+        <w:rPr>
+          <w:rFonts w:asciiTheme="minorHAnsi" w:eastAsiaTheme="minorHAnsi" w:hAnsiTheme="minorHAnsi" w:cs="Segoe UI"/>
+          <w:b/>
+          <w:color w:val="FF0000"/>
+          <w:sz w:val="21"/>
+          <w:szCs w:val="21"/>
+        </w:rPr>
+        <w:t>카르마가</w:t>
+      </w:r>
+      <w:proofErr w:type="spellEnd"/>
+      <w:r>
+        <w:rPr>
+          <w:rFonts w:asciiTheme="minorHAnsi" w:eastAsiaTheme="minorHAnsi" w:hAnsiTheme="minorHAnsi" w:cs="Segoe UI"/>
+          <w:b/>
+          <w:color w:val="FF0000"/>
+          <w:sz w:val="21"/>
+          <w:szCs w:val="21"/>
+        </w:rPr>
+        <w:t xml:space="preserve"> 쌓인 인간들이 늘 수는 있어도 </w:t>
+      </w:r>
+      <w:proofErr w:type="spellStart"/>
+      <w:r>
+        <w:rPr>
+          <w:rFonts w:asciiTheme="minorHAnsi" w:eastAsiaTheme="minorHAnsi" w:hAnsiTheme="minorHAnsi" w:cs="Segoe UI"/>
+          <w:b/>
+          <w:color w:val="FF0000"/>
+          <w:sz w:val="21"/>
+          <w:szCs w:val="21"/>
+        </w:rPr>
+        <w:t>카르마</w:t>
+      </w:r>
+      <w:proofErr w:type="spellEnd"/>
+      <w:r>
+        <w:rPr>
+          <w:rFonts w:asciiTheme="minorHAnsi" w:eastAsiaTheme="minorHAnsi" w:hAnsiTheme="minorHAnsi" w:cs="Segoe UI"/>
+          <w:b/>
+          <w:color w:val="FF0000"/>
+          <w:sz w:val="21"/>
+          <w:szCs w:val="21"/>
+        </w:rPr>
+        <w:t xml:space="preserve"> 자체가 세계에 영향을 끼친다는 설정은 없는데요?</w:t>
+      </w:r>
+    </w:p>
+    <w:p>
+      <w:pPr>
+        <w:pStyle w:val="a6"/>
+        <w:shd w:val="clear" w:color="auto" w:fill="FFFFFF"/>
+        <w:spacing w:before="0" w:beforeAutospacing="0" w:after="240" w:afterAutospacing="0"/>
+        <w:ind w:left="1160"/>
+        <w:rPr>
+          <w:rFonts w:asciiTheme="minorHAnsi" w:eastAsiaTheme="minorHAnsi" w:hAnsiTheme="minorHAnsi" w:cs="Segoe UI"/>
+          <w:b/>
+          <w:color w:val="9BBB59" w:themeColor="accent3"/>
+          <w:sz w:val="21"/>
+          <w:szCs w:val="21"/>
+        </w:rPr>
+      </w:pPr>
+      <w:r>
+        <w:rPr>
+          <w:rFonts w:asciiTheme="minorHAnsi" w:eastAsiaTheme="minorHAnsi" w:hAnsiTheme="minorHAnsi" w:cs="Segoe UI" w:hint="eastAsia"/>
+          <w:b/>
+          <w:color w:val="9BBB59" w:themeColor="accent3"/>
+          <w:sz w:val="21"/>
+          <w:szCs w:val="21"/>
+        </w:rPr>
+        <w:t>=</w:t>
+      </w:r>
+      <w:proofErr w:type="spellStart"/>
+      <w:r>
+        <w:rPr>
+          <w:rFonts w:asciiTheme="minorHAnsi" w:eastAsiaTheme="minorHAnsi" w:hAnsiTheme="minorHAnsi" w:cs="Segoe UI" w:hint="eastAsia"/>
+          <w:b/>
+          <w:color w:val="9BBB59" w:themeColor="accent3"/>
+          <w:sz w:val="21"/>
+          <w:szCs w:val="21"/>
+        </w:rPr>
+        <w:t>카르마는</w:t>
+      </w:r>
+      <w:proofErr w:type="spellEnd"/>
+      <w:r>
+        <w:rPr>
+          <w:rFonts w:asciiTheme="minorHAnsi" w:eastAsiaTheme="minorHAnsi" w:hAnsiTheme="minorHAnsi" w:cs="Segoe UI" w:hint="eastAsia"/>
+          <w:b/>
+          <w:color w:val="9BBB59" w:themeColor="accent3"/>
+          <w:sz w:val="21"/>
+          <w:szCs w:val="21"/>
+        </w:rPr>
+        <w:t xml:space="preserve"> 개인에게 쌓이지만 그 총량이 있다고 써놨는데요. 그리고 개개인에 쌓여도 세계를 망가뜨리지 못할 이유는 없지요. 폭탄을 개개인이 </w:t>
+      </w:r>
+      <w:proofErr w:type="spellStart"/>
+      <w:r>
+        <w:rPr>
+          <w:rFonts w:asciiTheme="minorHAnsi" w:eastAsiaTheme="minorHAnsi" w:hAnsiTheme="minorHAnsi" w:cs="Segoe UI" w:hint="eastAsia"/>
+          <w:b/>
+          <w:color w:val="9BBB59" w:themeColor="accent3"/>
+          <w:sz w:val="21"/>
+          <w:szCs w:val="21"/>
+        </w:rPr>
+        <w:t>들고있다고</w:t>
+      </w:r>
+      <w:proofErr w:type="spellEnd"/>
+      <w:r>
+        <w:rPr>
+          <w:rFonts w:asciiTheme="minorHAnsi" w:eastAsiaTheme="minorHAnsi" w:hAnsiTheme="minorHAnsi" w:cs="Segoe UI" w:hint="eastAsia"/>
+          <w:b/>
+          <w:color w:val="9BBB59" w:themeColor="accent3"/>
+          <w:sz w:val="21"/>
+          <w:szCs w:val="21"/>
+        </w:rPr>
+        <w:t xml:space="preserve"> 주변을 파괴하지 </w:t>
+      </w:r>
+      <w:proofErr w:type="spellStart"/>
+      <w:r>
+        <w:rPr>
+          <w:rFonts w:asciiTheme="minorHAnsi" w:eastAsiaTheme="minorHAnsi" w:hAnsiTheme="minorHAnsi" w:cs="Segoe UI" w:hint="eastAsia"/>
+          <w:b/>
+          <w:color w:val="9BBB59" w:themeColor="accent3"/>
+          <w:sz w:val="21"/>
+          <w:szCs w:val="21"/>
+        </w:rPr>
+        <w:t>못하는건</w:t>
+      </w:r>
+      <w:proofErr w:type="spellEnd"/>
+      <w:r>
+        <w:rPr>
+          <w:rFonts w:asciiTheme="minorHAnsi" w:eastAsiaTheme="minorHAnsi" w:hAnsiTheme="minorHAnsi" w:cs="Segoe UI" w:hint="eastAsia"/>
+          <w:b/>
+          <w:color w:val="9BBB59" w:themeColor="accent3"/>
+          <w:sz w:val="21"/>
+          <w:szCs w:val="21"/>
+        </w:rPr>
+        <w:t xml:space="preserve"> 아니지 않습니까?</w:t>
+      </w:r>
+      <w:r>
+        <w:rPr>
+          <w:rFonts w:asciiTheme="minorHAnsi" w:eastAsiaTheme="minorHAnsi" w:hAnsiTheme="minorHAnsi" w:cs="Segoe UI" w:hint="eastAsia"/>
+          <w:b/>
+          <w:color w:val="9BBB59" w:themeColor="accent3"/>
+          <w:sz w:val="21"/>
+          <w:szCs w:val="21"/>
+        </w:rPr>
+        <w:t xml:space="preserve"> </w:t>
+      </w:r>
+    </w:p>
+    <w:p>
+      <w:pPr>
+        <w:pStyle w:val="a6"/>
+        <w:numPr>
+          <w:ilvl w:val="0"/>
+          <w:numId w:val="3"/>
+        </w:numPr>
+        <w:shd w:val="clear" w:color="auto" w:fill="FFFFFF"/>
+        <w:spacing w:before="0" w:beforeAutospacing="0" w:after="240" w:afterAutospacing="0"/>
+        <w:ind w:left="1160"/>
+        <w:rPr>
+          <w:rFonts w:asciiTheme="minorHAnsi" w:eastAsiaTheme="minorHAnsi" w:hAnsiTheme="minorHAnsi" w:cs="Segoe UI" w:hint="eastAsia"/>
+          <w:b/>
+          <w:color w:val="FF0000"/>
+          <w:sz w:val="21"/>
+          <w:szCs w:val="21"/>
+        </w:rPr>
+      </w:pPr>
+      <w:r>
+        <w:rPr>
+          <w:rFonts w:asciiTheme="minorHAnsi" w:eastAsiaTheme="minorHAnsi" w:hAnsiTheme="minorHAnsi" w:cs="Segoe UI"/>
+          <w:b/>
+          <w:color w:val="FF0000"/>
+          <w:sz w:val="21"/>
+          <w:szCs w:val="21"/>
+        </w:rPr>
+        <w:t xml:space="preserve">1번 질문 답변 기반으로, 살인자에게 사형을 집행하는 </w:t>
+      </w:r>
+      <w:proofErr w:type="spellStart"/>
+      <w:r>
+        <w:rPr>
+          <w:rFonts w:asciiTheme="minorHAnsi" w:eastAsiaTheme="minorHAnsi" w:hAnsiTheme="minorHAnsi" w:cs="Segoe UI"/>
+          <w:b/>
+          <w:color w:val="FF0000"/>
+          <w:sz w:val="21"/>
+          <w:szCs w:val="21"/>
+        </w:rPr>
+        <w:t>집행관이</w:t>
+      </w:r>
+      <w:proofErr w:type="spellEnd"/>
+      <w:r>
+        <w:rPr>
+          <w:rFonts w:asciiTheme="minorHAnsi" w:eastAsiaTheme="minorHAnsi" w:hAnsiTheme="minorHAnsi" w:cs="Segoe UI"/>
+          <w:b/>
+          <w:color w:val="FF0000"/>
+          <w:sz w:val="21"/>
+          <w:szCs w:val="21"/>
+        </w:rPr>
+        <w:t xml:space="preserve"> 있다고 가정합니다. 그 사람은 하루에도 수번씩 사형을 집행합니다. </w:t>
+      </w:r>
+      <w:proofErr w:type="spellStart"/>
+      <w:r>
+        <w:rPr>
+          <w:rFonts w:asciiTheme="minorHAnsi" w:eastAsiaTheme="minorHAnsi" w:hAnsiTheme="minorHAnsi" w:cs="Segoe UI"/>
+          <w:b/>
+          <w:color w:val="FF0000"/>
+          <w:sz w:val="21"/>
+          <w:szCs w:val="21"/>
+        </w:rPr>
+        <w:t>카르마가</w:t>
+      </w:r>
+      <w:proofErr w:type="spellEnd"/>
+      <w:r>
+        <w:rPr>
+          <w:rFonts w:asciiTheme="minorHAnsi" w:eastAsiaTheme="minorHAnsi" w:hAnsiTheme="minorHAnsi" w:cs="Segoe UI"/>
+          <w:b/>
+          <w:color w:val="FF0000"/>
+          <w:sz w:val="21"/>
+          <w:szCs w:val="21"/>
+        </w:rPr>
+        <w:t xml:space="preserve"> 쌓입니까? 쌓이면 얼마나 쌓입니까?</w:t>
+      </w:r>
+    </w:p>
+    <w:p>
+      <w:pPr>
+        <w:pStyle w:val="a6"/>
+        <w:shd w:val="clear" w:color="auto" w:fill="FFFFFF"/>
+        <w:spacing w:before="0" w:beforeAutospacing="0" w:after="240" w:afterAutospacing="0"/>
+        <w:ind w:left="1160"/>
+        <w:rPr>
+          <w:rFonts w:asciiTheme="minorHAnsi" w:eastAsiaTheme="minorHAnsi" w:hAnsiTheme="minorHAnsi" w:cs="Segoe UI"/>
+          <w:b/>
+          <w:color w:val="9BBB59" w:themeColor="accent3"/>
+          <w:sz w:val="21"/>
+          <w:szCs w:val="21"/>
+        </w:rPr>
+      </w:pPr>
+      <w:r>
+        <w:rPr>
+          <w:rFonts w:asciiTheme="minorHAnsi" w:eastAsiaTheme="minorHAnsi" w:hAnsiTheme="minorHAnsi" w:cs="Segoe UI" w:hint="eastAsia"/>
+          <w:b/>
+          <w:color w:val="9BBB59" w:themeColor="accent3"/>
+          <w:sz w:val="21"/>
+          <w:szCs w:val="21"/>
+        </w:rPr>
+        <w:t>=</w:t>
+      </w:r>
+      <w:proofErr w:type="spellStart"/>
+      <w:r>
+        <w:rPr>
+          <w:rFonts w:asciiTheme="minorHAnsi" w:eastAsiaTheme="minorHAnsi" w:hAnsiTheme="minorHAnsi" w:cs="Segoe UI" w:hint="eastAsia"/>
+          <w:b/>
+          <w:color w:val="9BBB59" w:themeColor="accent3"/>
+          <w:sz w:val="21"/>
+          <w:szCs w:val="21"/>
+        </w:rPr>
+        <w:t>집행관이</w:t>
+      </w:r>
+      <w:proofErr w:type="spellEnd"/>
+      <w:r>
+        <w:rPr>
+          <w:rFonts w:asciiTheme="minorHAnsi" w:eastAsiaTheme="minorHAnsi" w:hAnsiTheme="minorHAnsi" w:cs="Segoe UI" w:hint="eastAsia"/>
+          <w:b/>
+          <w:color w:val="9BBB59" w:themeColor="accent3"/>
+          <w:sz w:val="21"/>
+          <w:szCs w:val="21"/>
+        </w:rPr>
+        <w:t xml:space="preserve"> 처한 상황, 처형당한 사람의 죄의 경중에 따라 다르겠죠.</w:t>
+      </w:r>
+    </w:p>
+    <w:p>
+      <w:pPr>
+        <w:pStyle w:val="a6"/>
+        <w:numPr>
+          <w:ilvl w:val="0"/>
+          <w:numId w:val="3"/>
+        </w:numPr>
+        <w:shd w:val="clear" w:color="auto" w:fill="FFFFFF"/>
+        <w:spacing w:before="0" w:beforeAutospacing="0" w:after="240" w:afterAutospacing="0"/>
+        <w:ind w:left="1160"/>
+        <w:rPr>
+          <w:rFonts w:asciiTheme="minorHAnsi" w:eastAsiaTheme="minorHAnsi" w:hAnsiTheme="minorHAnsi" w:cs="Segoe UI" w:hint="eastAsia"/>
+          <w:b/>
+          <w:strike/>
+          <w:color w:val="FF0000"/>
+          <w:sz w:val="21"/>
+          <w:szCs w:val="21"/>
+        </w:rPr>
+      </w:pPr>
+      <w:r>
+        <w:rPr>
+          <w:rFonts w:asciiTheme="minorHAnsi" w:eastAsiaTheme="minorHAnsi" w:hAnsiTheme="minorHAnsi" w:cs="Segoe UI"/>
+          <w:b/>
+          <w:strike/>
+          <w:color w:val="FF0000"/>
+          <w:sz w:val="21"/>
+          <w:szCs w:val="21"/>
+        </w:rPr>
+        <w:t xml:space="preserve">4번에 이어서, 전쟁이 벌어져서 싸우던 중 적국의 특수부대가 아군의 민간인 지역에 침입해 민간인을 학살하는걸 발견하고 죽였습니다. </w:t>
+      </w:r>
+      <w:proofErr w:type="spellStart"/>
+      <w:r>
+        <w:rPr>
+          <w:rFonts w:asciiTheme="minorHAnsi" w:eastAsiaTheme="minorHAnsi" w:hAnsiTheme="minorHAnsi" w:cs="Segoe UI"/>
+          <w:b/>
+          <w:strike/>
+          <w:color w:val="FF0000"/>
+          <w:sz w:val="21"/>
+          <w:szCs w:val="21"/>
+        </w:rPr>
+        <w:t>카르마가</w:t>
+      </w:r>
+      <w:proofErr w:type="spellEnd"/>
+      <w:r>
+        <w:rPr>
+          <w:rFonts w:asciiTheme="minorHAnsi" w:eastAsiaTheme="minorHAnsi" w:hAnsiTheme="minorHAnsi" w:cs="Segoe UI"/>
+          <w:b/>
+          <w:strike/>
+          <w:color w:val="FF0000"/>
+          <w:sz w:val="21"/>
+          <w:szCs w:val="21"/>
+        </w:rPr>
+        <w:t xml:space="preserve"> 쌓입니까? 쌓이면 얼마나 쌓입니까?</w:t>
+      </w:r>
+    </w:p>
+    <w:p>
+      <w:pPr>
+        <w:pStyle w:val="a6"/>
+        <w:numPr>
+          <w:ilvl w:val="0"/>
+          <w:numId w:val="3"/>
+        </w:numPr>
+        <w:shd w:val="clear" w:color="auto" w:fill="FFFFFF"/>
+        <w:spacing w:before="0" w:beforeAutospacing="0" w:after="240" w:afterAutospacing="0"/>
+        <w:ind w:left="1160"/>
+        <w:rPr>
+          <w:rFonts w:asciiTheme="minorHAnsi" w:eastAsiaTheme="minorHAnsi" w:hAnsiTheme="minorHAnsi" w:cs="Segoe UI" w:hint="eastAsia"/>
+          <w:b/>
+          <w:strike/>
+          <w:color w:val="FF0000"/>
+          <w:sz w:val="21"/>
+          <w:szCs w:val="21"/>
+        </w:rPr>
+      </w:pPr>
+      <w:r>
+        <w:rPr>
+          <w:rFonts w:asciiTheme="minorHAnsi" w:eastAsiaTheme="minorHAnsi" w:hAnsiTheme="minorHAnsi" w:cs="Segoe UI"/>
+          <w:b/>
+          <w:strike/>
+          <w:color w:val="FF0000"/>
+          <w:sz w:val="21"/>
+          <w:szCs w:val="21"/>
+        </w:rPr>
+        <w:t xml:space="preserve">4번에 이어서, 준호씨가 만든 세계관에서 신을 모시는 사제가 신이 </w:t>
+      </w:r>
+      <w:proofErr w:type="spellStart"/>
+      <w:r>
+        <w:rPr>
+          <w:rFonts w:asciiTheme="minorHAnsi" w:eastAsiaTheme="minorHAnsi" w:hAnsiTheme="minorHAnsi" w:cs="Segoe UI"/>
+          <w:b/>
+          <w:strike/>
+          <w:color w:val="FF0000"/>
+          <w:sz w:val="21"/>
+          <w:szCs w:val="21"/>
+        </w:rPr>
+        <w:t>카르마가</w:t>
+      </w:r>
+      <w:proofErr w:type="spellEnd"/>
+      <w:r>
+        <w:rPr>
+          <w:rFonts w:asciiTheme="minorHAnsi" w:eastAsiaTheme="minorHAnsi" w:hAnsiTheme="minorHAnsi" w:cs="Segoe UI"/>
+          <w:b/>
+          <w:strike/>
+          <w:color w:val="FF0000"/>
+          <w:sz w:val="21"/>
+          <w:szCs w:val="21"/>
+        </w:rPr>
+        <w:t xml:space="preserve"> 쌓이는 것을 걱정하는 것을 알고 </w:t>
+      </w:r>
+      <w:proofErr w:type="spellStart"/>
+      <w:r>
+        <w:rPr>
+          <w:rFonts w:asciiTheme="minorHAnsi" w:eastAsiaTheme="minorHAnsi" w:hAnsiTheme="minorHAnsi" w:cs="Segoe UI"/>
+          <w:b/>
+          <w:strike/>
+          <w:color w:val="FF0000"/>
+          <w:sz w:val="21"/>
+          <w:szCs w:val="21"/>
+        </w:rPr>
+        <w:t>카르마가</w:t>
+      </w:r>
+      <w:proofErr w:type="spellEnd"/>
+      <w:r>
+        <w:rPr>
+          <w:rFonts w:asciiTheme="minorHAnsi" w:eastAsiaTheme="minorHAnsi" w:hAnsiTheme="minorHAnsi" w:cs="Segoe UI"/>
+          <w:b/>
+          <w:strike/>
+          <w:color w:val="FF0000"/>
+          <w:sz w:val="21"/>
+          <w:szCs w:val="21"/>
+        </w:rPr>
+        <w:t xml:space="preserve"> 많이 쌓인 이를 확인할 수 있는 유물로 사람들의 확인해 </w:t>
+      </w:r>
+      <w:proofErr w:type="spellStart"/>
+      <w:r>
+        <w:rPr>
+          <w:rFonts w:asciiTheme="minorHAnsi" w:eastAsiaTheme="minorHAnsi" w:hAnsiTheme="minorHAnsi" w:cs="Segoe UI"/>
+          <w:b/>
+          <w:strike/>
+          <w:color w:val="FF0000"/>
+          <w:sz w:val="21"/>
+          <w:szCs w:val="21"/>
+        </w:rPr>
+        <w:t>카르마가</w:t>
+      </w:r>
+      <w:proofErr w:type="spellEnd"/>
+      <w:r>
+        <w:rPr>
+          <w:rFonts w:asciiTheme="minorHAnsi" w:eastAsiaTheme="minorHAnsi" w:hAnsiTheme="minorHAnsi" w:cs="Segoe UI"/>
+          <w:b/>
+          <w:strike/>
+          <w:color w:val="FF0000"/>
+          <w:sz w:val="21"/>
+          <w:szCs w:val="21"/>
+        </w:rPr>
+        <w:t xml:space="preserve"> 적은 이는 칭송하고, 적당한 이는 회계시키고, 많은 이는 제거했습니다. 사제는 </w:t>
+      </w:r>
+      <w:proofErr w:type="spellStart"/>
+      <w:r>
+        <w:rPr>
+          <w:rFonts w:asciiTheme="minorHAnsi" w:eastAsiaTheme="minorHAnsi" w:hAnsiTheme="minorHAnsi" w:cs="Segoe UI"/>
+          <w:b/>
+          <w:strike/>
+          <w:color w:val="FF0000"/>
+          <w:sz w:val="21"/>
+          <w:szCs w:val="21"/>
+        </w:rPr>
+        <w:t>카르마가</w:t>
+      </w:r>
+      <w:proofErr w:type="spellEnd"/>
+      <w:r>
+        <w:rPr>
+          <w:rFonts w:asciiTheme="minorHAnsi" w:eastAsiaTheme="minorHAnsi" w:hAnsiTheme="minorHAnsi" w:cs="Segoe UI"/>
+          <w:b/>
+          <w:strike/>
+          <w:color w:val="FF0000"/>
+          <w:sz w:val="21"/>
+          <w:szCs w:val="21"/>
+        </w:rPr>
+        <w:t xml:space="preserve"> 쌓입니까? 쌓이면 얼마나 쌓입니까?</w:t>
+      </w:r>
+    </w:p>
+    <w:p>
+      <w:pPr>
+        <w:pStyle w:val="a6"/>
+        <w:numPr>
+          <w:ilvl w:val="0"/>
+          <w:numId w:val="3"/>
+        </w:numPr>
+        <w:shd w:val="clear" w:color="auto" w:fill="FFFFFF"/>
+        <w:spacing w:before="0" w:beforeAutospacing="0" w:after="240" w:afterAutospacing="0"/>
+        <w:ind w:left="1160"/>
+        <w:rPr>
+          <w:rFonts w:asciiTheme="minorHAnsi" w:eastAsiaTheme="minorHAnsi" w:hAnsiTheme="minorHAnsi" w:cs="Segoe UI"/>
+          <w:b/>
+          <w:strike/>
+          <w:color w:val="FF0000"/>
+          <w:sz w:val="21"/>
+          <w:szCs w:val="21"/>
+        </w:rPr>
+      </w:pPr>
+      <w:r>
+        <w:rPr>
+          <w:rFonts w:asciiTheme="minorHAnsi" w:eastAsiaTheme="minorHAnsi" w:hAnsiTheme="minorHAnsi" w:cs="Segoe UI"/>
+          <w:b/>
+          <w:strike/>
+          <w:color w:val="FF0000"/>
+          <w:sz w:val="21"/>
+          <w:szCs w:val="21"/>
+        </w:rPr>
+        <w:t>4번에 이어서, 어떤 미치광이(C)가 자신(마을인A)이 살고 있는 마을에 들어와 한 가족(마을인B 가족)을 일부 살해했습니다. 남은 B가족을 위해 A는 미치광이를 막고 그 과정에서 C를 죽입니다. 고의성도 없었고, 그냥 두면 자신의 가족까지 위험할지도 모르는 미치광이를 죽였다고 생각해서 죄의식(죄책감/동정심)</w:t>
+      </w:r>
+      <w:proofErr w:type="spellStart"/>
+      <w:r>
+        <w:rPr>
+          <w:rFonts w:asciiTheme="minorHAnsi" w:eastAsiaTheme="minorHAnsi" w:hAnsiTheme="minorHAnsi" w:cs="Segoe UI"/>
+          <w:b/>
+          <w:strike/>
+          <w:color w:val="FF0000"/>
+          <w:sz w:val="21"/>
+          <w:szCs w:val="21"/>
+        </w:rPr>
+        <w:t>같은게</w:t>
+      </w:r>
+      <w:proofErr w:type="spellEnd"/>
+      <w:r>
+        <w:rPr>
+          <w:rFonts w:asciiTheme="minorHAnsi" w:eastAsiaTheme="minorHAnsi" w:hAnsiTheme="minorHAnsi" w:cs="Segoe UI"/>
+          <w:b/>
+          <w:strike/>
+          <w:color w:val="FF0000"/>
+          <w:sz w:val="21"/>
+          <w:szCs w:val="21"/>
+        </w:rPr>
+        <w:t xml:space="preserve"> 1도 없습니다. 하지만 10년 후 C의 거처가 발견되고, 일기를 확인해보니, B가족은 C의 가족을 모두 강간/살해한 </w:t>
+      </w:r>
+      <w:proofErr w:type="spellStart"/>
+      <w:r>
+        <w:rPr>
+          <w:rFonts w:asciiTheme="minorHAnsi" w:eastAsiaTheme="minorHAnsi" w:hAnsiTheme="minorHAnsi" w:cs="Segoe UI"/>
+          <w:b/>
+          <w:strike/>
+          <w:color w:val="FF0000"/>
+          <w:sz w:val="21"/>
+          <w:szCs w:val="21"/>
+        </w:rPr>
+        <w:t>극안</w:t>
+      </w:r>
+      <w:proofErr w:type="spellEnd"/>
+      <w:r>
+        <w:rPr>
+          <w:rFonts w:asciiTheme="minorHAnsi" w:eastAsiaTheme="minorHAnsi" w:hAnsiTheme="minorHAnsi" w:cs="Segoe UI"/>
+          <w:b/>
+          <w:strike/>
+          <w:color w:val="FF0000"/>
+          <w:sz w:val="21"/>
+          <w:szCs w:val="21"/>
+        </w:rPr>
+        <w:t xml:space="preserve"> 무도한 집단이었고, 구사일생으로 살아남아 미치광이처럼 복수를 계획해 복수를 하고 자살할 계획이었습니다. C는 보기에 미치광이처럼 보였지만 지극히 정상적인 사고를 가진 이 </w:t>
+      </w:r>
+      <w:proofErr w:type="spellStart"/>
+      <w:r>
+        <w:rPr>
+          <w:rFonts w:asciiTheme="minorHAnsi" w:eastAsiaTheme="minorHAnsi" w:hAnsiTheme="minorHAnsi" w:cs="Segoe UI"/>
+          <w:b/>
+          <w:strike/>
+          <w:color w:val="FF0000"/>
+          <w:sz w:val="21"/>
+          <w:szCs w:val="21"/>
+        </w:rPr>
+        <w:t>였습니다</w:t>
+      </w:r>
+      <w:proofErr w:type="spellEnd"/>
+      <w:r>
+        <w:rPr>
+          <w:rFonts w:asciiTheme="minorHAnsi" w:eastAsiaTheme="minorHAnsi" w:hAnsiTheme="minorHAnsi" w:cs="Segoe UI"/>
+          <w:b/>
+          <w:strike/>
+          <w:color w:val="FF0000"/>
+          <w:sz w:val="21"/>
+          <w:szCs w:val="21"/>
+        </w:rPr>
+        <w:t xml:space="preserve">. A는 일기를 확인하고 C에게 동정심과 죄책감이 생기고, 살아남은 B가족이 10년간 다른 악행을 해왔던 걸 </w:t>
+      </w:r>
+      <w:proofErr w:type="spellStart"/>
+      <w:r>
+        <w:rPr>
+          <w:rFonts w:asciiTheme="minorHAnsi" w:eastAsiaTheme="minorHAnsi" w:hAnsiTheme="minorHAnsi" w:cs="Segoe UI"/>
+          <w:b/>
+          <w:strike/>
+          <w:color w:val="FF0000"/>
+          <w:sz w:val="21"/>
+          <w:szCs w:val="21"/>
+        </w:rPr>
+        <w:t>알게됩니다</w:t>
+      </w:r>
+      <w:proofErr w:type="spellEnd"/>
+      <w:r>
+        <w:rPr>
+          <w:rFonts w:asciiTheme="minorHAnsi" w:eastAsiaTheme="minorHAnsi" w:hAnsiTheme="minorHAnsi" w:cs="Segoe UI"/>
+          <w:b/>
+          <w:strike/>
+          <w:color w:val="FF0000"/>
+          <w:sz w:val="21"/>
+          <w:szCs w:val="21"/>
+        </w:rPr>
+        <w:t xml:space="preserve">. A는 </w:t>
+      </w:r>
+      <w:proofErr w:type="spellStart"/>
+      <w:r>
+        <w:rPr>
+          <w:rFonts w:asciiTheme="minorHAnsi" w:eastAsiaTheme="minorHAnsi" w:hAnsiTheme="minorHAnsi" w:cs="Segoe UI"/>
+          <w:b/>
+          <w:strike/>
+          <w:color w:val="FF0000"/>
+          <w:sz w:val="21"/>
+          <w:szCs w:val="21"/>
+        </w:rPr>
+        <w:t>카르마가</w:t>
+      </w:r>
+      <w:proofErr w:type="spellEnd"/>
+      <w:r>
+        <w:rPr>
+          <w:rFonts w:asciiTheme="minorHAnsi" w:eastAsiaTheme="minorHAnsi" w:hAnsiTheme="minorHAnsi" w:cs="Segoe UI"/>
+          <w:b/>
+          <w:strike/>
+          <w:color w:val="FF0000"/>
+          <w:sz w:val="21"/>
+          <w:szCs w:val="21"/>
+        </w:rPr>
+        <w:t xml:space="preserve"> 언제 얼마나 쌓입니까?</w:t>
+      </w:r>
     </w:p>
     <w:p>
       <w:pPr>
         <w:pStyle w:val="a3"/>
         <w:ind w:leftChars="0" w:left="760"/>
         <w:rPr>
-          <w:rFonts w:hint="eastAsia"/>
+          <w:rFonts w:eastAsiaTheme="minorHAnsi" w:hint="eastAsia"/>
           <w:b/>
           <w:color w:val="FF0000"/>
         </w:rPr>
@@ -5331,108 +7799,20 @@
         <w:pStyle w:val="a3"/>
         <w:ind w:leftChars="0" w:left="760"/>
         <w:rPr>
-          <w:b/>
-          <w:color w:val="FF0000"/>
-        </w:rPr>
-      </w:pPr>
-      <w:proofErr w:type="gramStart"/>
-      <w:r>
-        <w:rPr>
-          <w:rFonts w:hint="eastAsia"/>
-          <w:b/>
-          <w:color w:val="FF0000"/>
-        </w:rPr>
-        <w:t>p.s. 창작의 길이 힘들다는</w:t>
-      </w:r>
-      <w:r>
-        <w:rPr>
-          <w:rFonts w:hint="eastAsia"/>
-          <w:b/>
-          <w:color w:val="FF0000"/>
-        </w:rPr>
-        <w:t xml:space="preserve"> </w:t>
-      </w:r>
-      <w:r>
-        <w:rPr>
-          <w:rFonts w:hint="eastAsia"/>
-          <w:b/>
-          <w:color w:val="FF0000"/>
-        </w:rPr>
-        <w:t>걸 잘 압니다.</w:t>
-      </w:r>
-      <w:proofErr w:type="gramEnd"/>
-      <w:r>
-        <w:rPr>
-          <w:rFonts w:hint="eastAsia"/>
-          <w:b/>
-          <w:color w:val="FF0000"/>
-        </w:rPr>
-        <w:t xml:space="preserve"> 세계에서 알아주는 작가가 </w:t>
-      </w:r>
-      <w:r>
-        <w:rPr>
-          <w:rFonts w:hint="eastAsia"/>
-          <w:b/>
-          <w:color w:val="FF0000"/>
-        </w:rPr>
-        <w:t xml:space="preserve">만들어도 </w:t>
-      </w:r>
-      <w:r>
-        <w:rPr>
-          <w:rFonts w:hint="eastAsia"/>
-          <w:b/>
-          <w:color w:val="FF0000"/>
-        </w:rPr>
-        <w:t xml:space="preserve">무(無)에서 만드는 </w:t>
-      </w:r>
-      <w:r>
-        <w:rPr>
-          <w:rFonts w:hint="eastAsia"/>
-          <w:b/>
-          <w:color w:val="FF0000"/>
-        </w:rPr>
-        <w:t xml:space="preserve">세계관/디테일 설정에 모순이 생길 수 있다고 생각합니다. 그 모순되는 부분에 대해 같이 보완을 해나갔으면 좋겠습니다. 막히는 부분이 있으면 다른 사람들에게 전달해서 의견도 좀 나누면 좋겠어요. 지금 전반적으로 스토리는 나와 있고, 그 스토리에 맞춰 세부 설정을 하시는 </w:t>
-      </w:r>
-      <w:proofErr w:type="spellStart"/>
-      <w:r>
-        <w:rPr>
-          <w:rFonts w:hint="eastAsia"/>
-          <w:b/>
-          <w:color w:val="FF0000"/>
-        </w:rPr>
-        <w:t>중일텐데</w:t>
-      </w:r>
-      <w:proofErr w:type="spellEnd"/>
-      <w:r>
-        <w:rPr>
-          <w:rFonts w:hint="eastAsia"/>
-          <w:b/>
-          <w:color w:val="FF0000"/>
-        </w:rPr>
-        <w:t>, 세부 설정에서 이 정도 모순이 해결 안되면 차라리 스토리를 수정하는 방향으로 가야</w:t>
-      </w:r>
-      <w:r>
-        <w:rPr>
-          <w:rFonts w:hint="eastAsia"/>
-          <w:b/>
-          <w:color w:val="FF0000"/>
-        </w:rPr>
-        <w:t xml:space="preserve"> </w:t>
-      </w:r>
-      <w:r>
-        <w:rPr>
-          <w:rFonts w:hint="eastAsia"/>
-          <w:b/>
-          <w:color w:val="FF0000"/>
-        </w:rPr>
-        <w:t xml:space="preserve">된다고 생각합니다. 한번 고려해주세요. </w:t>
-      </w:r>
-    </w:p>
-    <w:p>
-      <w:pPr>
-        <w:pStyle w:val="a3"/>
-        <w:ind w:leftChars="0" w:left="760"/>
-      </w:pPr>
+          <w:rFonts w:eastAsiaTheme="minorHAnsi"/>
+          <w:b/>
+          <w:color w:val="9BBB59" w:themeColor="accent3"/>
+        </w:rPr>
+      </w:pPr>
+      <w:r>
+        <w:rPr>
+          <w:rFonts w:eastAsiaTheme="minorHAnsi" w:hint="eastAsia"/>
+          <w:b/>
+          <w:color w:val="9BBB59" w:themeColor="accent3"/>
+        </w:rPr>
+        <w:lastRenderedPageBreak/>
+        <w:t>=이런 문답은 전혀 의미가 없습니다. 글에 나오지 않은 무수한 다른 조건이 얼마든지 있을 수 있기 때문에 그때그때 다르다는 말밖에 나오지 않습니다.</w:t>
+      </w:r>
     </w:p>
     <w:sectPr>
       <w:pgSz w:w="11906" w:h="16838"/>
@@ -5723,6 +8103,119 @@
         <w:u w:val="none"/>
         <w:effect w:val="none"/>
       </w:rPr>
+    </w:lvl>
+  </w:abstractNum>
+  <w:abstractNum w:abstractNumId="2">
+    <w:nsid w:val="28620360"/>
+    <w:multiLevelType w:val="multilevel"/>
+    <w:tmpl w:val="52D2A68A"/>
+    <w:lvl w:ilvl="0">
+      <w:start w:val="1"/>
+      <w:numFmt w:val="decimal"/>
+      <w:lvlText w:val="%1."/>
+      <w:lvlJc w:val="left"/>
+      <w:pPr>
+        <w:tabs>
+          <w:tab w:val="num" w:pos="720"/>
+        </w:tabs>
+        <w:ind w:left="720" w:hanging="360"/>
+      </w:pPr>
+    </w:lvl>
+    <w:lvl w:ilvl="1" w:tentative="1">
+      <w:start w:val="1"/>
+      <w:numFmt w:val="decimal"/>
+      <w:lvlText w:val="%2."/>
+      <w:lvlJc w:val="left"/>
+      <w:pPr>
+        <w:tabs>
+          <w:tab w:val="num" w:pos="1440"/>
+        </w:tabs>
+        <w:ind w:left="1440" w:hanging="360"/>
+      </w:pPr>
+    </w:lvl>
+    <w:lvl w:ilvl="2" w:tentative="1">
+      <w:start w:val="1"/>
+      <w:numFmt w:val="decimal"/>
+      <w:lvlText w:val="%3."/>
+      <w:lvlJc w:val="left"/>
+      <w:pPr>
+        <w:tabs>
+          <w:tab w:val="num" w:pos="2160"/>
+        </w:tabs>
+        <w:ind w:left="2160" w:hanging="360"/>
+      </w:pPr>
+    </w:lvl>
+    <w:lvl w:ilvl="3" w:tentative="1">
+      <w:start w:val="1"/>
+      <w:numFmt w:val="decimal"/>
+      <w:lvlText w:val="%4."/>
+      <w:lvlJc w:val="left"/>
+      <w:pPr>
+        <w:tabs>
+          <w:tab w:val="num" w:pos="2880"/>
+        </w:tabs>
+        <w:ind w:left="2880" w:hanging="360"/>
+      </w:pPr>
+    </w:lvl>
+    <w:lvl w:ilvl="4" w:tentative="1">
+      <w:start w:val="1"/>
+      <w:numFmt w:val="decimal"/>
+      <w:lvlText w:val="%5."/>
+      <w:lvlJc w:val="left"/>
+      <w:pPr>
+        <w:tabs>
+          <w:tab w:val="num" w:pos="3600"/>
+        </w:tabs>
+        <w:ind w:left="3600" w:hanging="360"/>
+      </w:pPr>
+    </w:lvl>
+    <w:lvl w:ilvl="5" w:tentative="1">
+      <w:start w:val="1"/>
+      <w:numFmt w:val="decimal"/>
+      <w:lvlText w:val="%6."/>
+      <w:lvlJc w:val="left"/>
+      <w:pPr>
+        <w:tabs>
+          <w:tab w:val="num" w:pos="4320"/>
+        </w:tabs>
+        <w:ind w:left="4320" w:hanging="360"/>
+      </w:pPr>
+    </w:lvl>
+    <w:lvl w:ilvl="6" w:tentative="1">
+      <w:start w:val="1"/>
+      <w:numFmt w:val="decimal"/>
+      <w:lvlText w:val="%7."/>
+      <w:lvlJc w:val="left"/>
+      <w:pPr>
+        <w:tabs>
+          <w:tab w:val="num" w:pos="5040"/>
+        </w:tabs>
+        <w:ind w:left="5040" w:hanging="360"/>
+      </w:pPr>
+    </w:lvl>
+    <w:lvl w:ilvl="7" w:tentative="1">
+      <w:start w:val="1"/>
+      <w:numFmt w:val="decimal"/>
+      <w:lvlText w:val="%8."/>
+      <w:lvlJc w:val="left"/>
+      <w:pPr>
+        <w:tabs>
+          <w:tab w:val="num" w:pos="5760"/>
+        </w:tabs>
+        <w:ind w:left="5760" w:hanging="360"/>
+      </w:pPr>
+    </w:lvl>
+    <w:lvl w:ilvl="8" w:tentative="1">
+      <w:start w:val="1"/>
+      <w:numFmt w:val="decimal"/>
+      <w:lvlText w:val="%9."/>
+      <w:lvlJc w:val="left"/>
+      <w:pPr>
+        <w:tabs>
+          <w:tab w:val="num" w:pos="6480"/>
+        </w:tabs>
+        <w:ind w:left="6480" w:hanging="360"/>
+      </w:pPr>
     </w:lvl>
   </w:abstractNum>
   <w:num w:numId="1">
@@ -5757,6 +8250,9 @@
     <w:lvlOverride w:ilvl="8">
       <w:startOverride w:val="1"/>
     </w:lvlOverride>
+  </w:num>
+  <w:num w:numId="3">
+    <w:abstractNumId w:val="2"/>
   </w:num>
 </w:numbering>
 </file>
